--- a/Project_Report.docx
+++ b/Project_Report.docx
@@ -4225,10 +4225,27 @@
     <w:p>
       <w:pPr>
         <w:pStyle w:val="Heading1"/>
+        <w:rPr>
+          <w:lang w:val="en-CA"/>
+        </w:rPr>
       </w:pPr>
       <w:r>
         <w:t>4.0 Model</w:t>
       </w:r>
+      <w:r>
+        <w:rPr>
+          <w:lang w:val="en-CA"/>
+        </w:rPr>
+        <w:t xml:space="preserve"> in </w:t>
+      </w:r>
+      <w:proofErr w:type="spellStart"/>
+      <w:r>
+        <w:rPr>
+          <w:lang w:val="en-CA"/>
+        </w:rPr>
+        <w:t>Uppaal</w:t>
+      </w:r>
+      <w:proofErr w:type="spellEnd"/>
     </w:p>
     <w:p>
       <w:pPr>
@@ -4345,6 +4362,5579 @@
       <w:pPr>
         <w:rPr>
           <w:lang w:val="en-CA" w:eastAsia="x-none"/>
+        </w:rPr>
+      </w:pPr>
+      <w:r>
+        <w:rPr>
+          <w:noProof/>
+          <w:lang w:val="en-CA" w:eastAsia="x-none"/>
+        </w:rPr>
+        <w:drawing>
+          <wp:inline distT="0" distB="0" distL="0" distR="0">
+            <wp:extent cx="5943600" cy="2075290"/>
+            <wp:effectExtent l="19050" t="19050" r="19050" b="20320"/>
+            <wp:docPr id="2" name="Picture 2"/>
+            <wp:cNvGraphicFramePr>
+              <a:graphicFrameLocks xmlns:a="http://schemas.openxmlformats.org/drawingml/2006/main" noChangeAspect="1"/>
+            </wp:cNvGraphicFramePr>
+            <a:graphic xmlns:a="http://schemas.openxmlformats.org/drawingml/2006/main">
+              <a:graphicData uri="http://schemas.openxmlformats.org/drawingml/2006/picture">
+                <pic:pic xmlns:pic="http://schemas.openxmlformats.org/drawingml/2006/picture">
+                  <pic:nvPicPr>
+                    <pic:cNvPr id="2" name="B94A6B5.tmp"/>
+                    <pic:cNvPicPr/>
+                  </pic:nvPicPr>
+                  <pic:blipFill>
+                    <a:blip r:embed="rId9">
+                      <a:extLst>
+                        <a:ext uri="{28A0092B-C50C-407E-A947-70E740481C1C}">
+                          <a14:useLocalDpi xmlns:a14="http://schemas.microsoft.com/office/drawing/2010/main" val="0"/>
+                        </a:ext>
+                      </a:extLst>
+                    </a:blip>
+                    <a:stretch>
+                      <a:fillRect/>
+                    </a:stretch>
+                  </pic:blipFill>
+                  <pic:spPr>
+                    <a:xfrm>
+                      <a:off x="0" y="0"/>
+                      <a:ext cx="5971076" cy="2084884"/>
+                    </a:xfrm>
+                    <a:prstGeom prst="rect">
+                      <a:avLst/>
+                    </a:prstGeom>
+                    <a:ln>
+                      <a:solidFill>
+                        <a:schemeClr val="tx1"/>
+                      </a:solidFill>
+                    </a:ln>
+                  </pic:spPr>
+                </pic:pic>
+              </a:graphicData>
+            </a:graphic>
+          </wp:inline>
+        </w:drawing>
+      </w:r>
+    </w:p>
+    <w:p>
+      <w:pPr>
+        <w:rPr>
+          <w:lang w:val="en-CA" w:eastAsia="x-none"/>
+        </w:rPr>
+      </w:pPr>
+      <w:r>
+        <w:rPr>
+          <w:lang w:val="en-CA" w:eastAsia="x-none"/>
+        </w:rPr>
+        <w:t xml:space="preserve">Figure 2: </w:t>
+      </w:r>
+      <w:proofErr w:type="spellStart"/>
+      <w:r>
+        <w:rPr>
+          <w:lang w:val="en-CA" w:eastAsia="x-none"/>
+        </w:rPr>
+        <w:t>front_end</w:t>
+      </w:r>
+      <w:proofErr w:type="spellEnd"/>
+      <w:r>
+        <w:rPr>
+          <w:lang w:val="en-CA" w:eastAsia="x-none"/>
+        </w:rPr>
+        <w:t xml:space="preserve"> Template</w:t>
+      </w:r>
+    </w:p>
+    <w:p>
+      <w:pPr>
+        <w:rPr>
+          <w:lang w:val="en-CA" w:eastAsia="x-none"/>
+        </w:rPr>
+      </w:pPr>
+      <w:r>
+        <w:rPr>
+          <w:noProof/>
+          <w:lang w:val="en-CA" w:eastAsia="x-none"/>
+        </w:rPr>
+        <w:drawing>
+          <wp:inline distT="0" distB="0" distL="0" distR="0">
+            <wp:extent cx="5966179" cy="1852654"/>
+            <wp:effectExtent l="19050" t="19050" r="15875" b="14605"/>
+            <wp:docPr id="3" name="Picture 3"/>
+            <wp:cNvGraphicFramePr>
+              <a:graphicFrameLocks xmlns:a="http://schemas.openxmlformats.org/drawingml/2006/main" noChangeAspect="1"/>
+            </wp:cNvGraphicFramePr>
+            <a:graphic xmlns:a="http://schemas.openxmlformats.org/drawingml/2006/main">
+              <a:graphicData uri="http://schemas.openxmlformats.org/drawingml/2006/picture">
+                <pic:pic xmlns:pic="http://schemas.openxmlformats.org/drawingml/2006/picture">
+                  <pic:nvPicPr>
+                    <pic:cNvPr id="3" name="B948CA1.tmp"/>
+                    <pic:cNvPicPr/>
+                  </pic:nvPicPr>
+                  <pic:blipFill>
+                    <a:blip r:embed="rId10" cstate="print">
+                      <a:extLst>
+                        <a:ext uri="{28A0092B-C50C-407E-A947-70E740481C1C}">
+                          <a14:useLocalDpi xmlns:a14="http://schemas.microsoft.com/office/drawing/2010/main" val="0"/>
+                        </a:ext>
+                      </a:extLst>
+                    </a:blip>
+                    <a:stretch>
+                      <a:fillRect/>
+                    </a:stretch>
+                  </pic:blipFill>
+                  <pic:spPr>
+                    <a:xfrm>
+                      <a:off x="0" y="0"/>
+                      <a:ext cx="6018642" cy="1868945"/>
+                    </a:xfrm>
+                    <a:prstGeom prst="rect">
+                      <a:avLst/>
+                    </a:prstGeom>
+                    <a:ln>
+                      <a:solidFill>
+                        <a:schemeClr val="tx1"/>
+                      </a:solidFill>
+                    </a:ln>
+                  </pic:spPr>
+                </pic:pic>
+              </a:graphicData>
+            </a:graphic>
+          </wp:inline>
+        </w:drawing>
+      </w:r>
+    </w:p>
+    <w:p>
+      <w:pPr>
+        <w:rPr>
+          <w:lang w:val="en-CA" w:eastAsia="x-none"/>
+        </w:rPr>
+      </w:pPr>
+      <w:r>
+        <w:rPr>
+          <w:lang w:val="en-CA" w:eastAsia="x-none"/>
+        </w:rPr>
+        <w:t xml:space="preserve">Figure 3: </w:t>
+      </w:r>
+      <w:proofErr w:type="spellStart"/>
+      <w:r>
+        <w:rPr>
+          <w:lang w:val="en-CA" w:eastAsia="x-none"/>
+        </w:rPr>
+        <w:t>automation_model</w:t>
+      </w:r>
+      <w:proofErr w:type="spellEnd"/>
+      <w:r>
+        <w:rPr>
+          <w:lang w:val="en-CA" w:eastAsia="x-none"/>
+        </w:rPr>
+        <w:t xml:space="preserve"> Template</w:t>
+      </w:r>
+    </w:p>
+    <w:p>
+      <w:pPr>
+        <w:rPr>
+          <w:lang w:val="en-CA" w:eastAsia="x-none"/>
+        </w:rPr>
+      </w:pPr>
+      <w:r>
+        <w:rPr>
+          <w:noProof/>
+          <w:lang w:val="en-CA" w:eastAsia="x-none"/>
+        </w:rPr>
+        <w:lastRenderedPageBreak/>
+        <w:drawing>
+          <wp:inline distT="0" distB="0" distL="0" distR="0">
+            <wp:extent cx="5943600" cy="2304415"/>
+            <wp:effectExtent l="19050" t="19050" r="19050" b="19685"/>
+            <wp:docPr id="4" name="Picture 4"/>
+            <wp:cNvGraphicFramePr>
+              <a:graphicFrameLocks xmlns:a="http://schemas.openxmlformats.org/drawingml/2006/main" noChangeAspect="1"/>
+            </wp:cNvGraphicFramePr>
+            <a:graphic xmlns:a="http://schemas.openxmlformats.org/drawingml/2006/main">
+              <a:graphicData uri="http://schemas.openxmlformats.org/drawingml/2006/picture">
+                <pic:pic xmlns:pic="http://schemas.openxmlformats.org/drawingml/2006/picture">
+                  <pic:nvPicPr>
+                    <pic:cNvPr id="4" name="B9425D0.tmp"/>
+                    <pic:cNvPicPr/>
+                  </pic:nvPicPr>
+                  <pic:blipFill>
+                    <a:blip r:embed="rId11" cstate="print">
+                      <a:extLst>
+                        <a:ext uri="{28A0092B-C50C-407E-A947-70E740481C1C}">
+                          <a14:useLocalDpi xmlns:a14="http://schemas.microsoft.com/office/drawing/2010/main" val="0"/>
+                        </a:ext>
+                      </a:extLst>
+                    </a:blip>
+                    <a:stretch>
+                      <a:fillRect/>
+                    </a:stretch>
+                  </pic:blipFill>
+                  <pic:spPr>
+                    <a:xfrm>
+                      <a:off x="0" y="0"/>
+                      <a:ext cx="5943600" cy="2304415"/>
+                    </a:xfrm>
+                    <a:prstGeom prst="rect">
+                      <a:avLst/>
+                    </a:prstGeom>
+                    <a:ln>
+                      <a:solidFill>
+                        <a:schemeClr val="tx1"/>
+                      </a:solidFill>
+                    </a:ln>
+                  </pic:spPr>
+                </pic:pic>
+              </a:graphicData>
+            </a:graphic>
+          </wp:inline>
+        </w:drawing>
+      </w:r>
+    </w:p>
+    <w:p>
+      <w:pPr>
+        <w:rPr>
+          <w:lang w:val="en-CA" w:eastAsia="x-none"/>
+        </w:rPr>
+      </w:pPr>
+      <w:r>
+        <w:rPr>
+          <w:lang w:val="en-CA" w:eastAsia="x-none"/>
+        </w:rPr>
+        <w:t xml:space="preserve">Figure 4: </w:t>
+      </w:r>
+      <w:proofErr w:type="spellStart"/>
+      <w:r>
+        <w:rPr>
+          <w:lang w:val="en-CA" w:eastAsia="x-none"/>
+        </w:rPr>
+        <w:t>recommendation_system</w:t>
+      </w:r>
+      <w:proofErr w:type="spellEnd"/>
+      <w:r>
+        <w:rPr>
+          <w:lang w:val="en-CA" w:eastAsia="x-none"/>
+        </w:rPr>
+        <w:t xml:space="preserve"> Template</w:t>
+      </w:r>
+    </w:p>
+    <w:p>
+      <w:pPr>
+        <w:rPr>
+          <w:lang w:val="en-CA" w:eastAsia="x-none"/>
+        </w:rPr>
+      </w:pPr>
+      <w:r>
+        <w:rPr>
+          <w:noProof/>
+          <w:lang w:val="en-CA" w:eastAsia="x-none"/>
+        </w:rPr>
+        <w:drawing>
+          <wp:inline distT="0" distB="0" distL="0" distR="0">
+            <wp:extent cx="5943600" cy="2210435"/>
+            <wp:effectExtent l="19050" t="19050" r="19050" b="18415"/>
+            <wp:docPr id="5" name="Picture 5"/>
+            <wp:cNvGraphicFramePr>
+              <a:graphicFrameLocks xmlns:a="http://schemas.openxmlformats.org/drawingml/2006/main" noChangeAspect="1"/>
+            </wp:cNvGraphicFramePr>
+            <a:graphic xmlns:a="http://schemas.openxmlformats.org/drawingml/2006/main">
+              <a:graphicData uri="http://schemas.openxmlformats.org/drawingml/2006/picture">
+                <pic:pic xmlns:pic="http://schemas.openxmlformats.org/drawingml/2006/picture">
+                  <pic:nvPicPr>
+                    <pic:cNvPr id="5" name="B94EA3A.tmp"/>
+                    <pic:cNvPicPr/>
+                  </pic:nvPicPr>
+                  <pic:blipFill>
+                    <a:blip r:embed="rId12">
+                      <a:extLst>
+                        <a:ext uri="{28A0092B-C50C-407E-A947-70E740481C1C}">
+                          <a14:useLocalDpi xmlns:a14="http://schemas.microsoft.com/office/drawing/2010/main" val="0"/>
+                        </a:ext>
+                      </a:extLst>
+                    </a:blip>
+                    <a:stretch>
+                      <a:fillRect/>
+                    </a:stretch>
+                  </pic:blipFill>
+                  <pic:spPr>
+                    <a:xfrm>
+                      <a:off x="0" y="0"/>
+                      <a:ext cx="5943600" cy="2210435"/>
+                    </a:xfrm>
+                    <a:prstGeom prst="rect">
+                      <a:avLst/>
+                    </a:prstGeom>
+                    <a:ln>
+                      <a:solidFill>
+                        <a:schemeClr val="tx1"/>
+                      </a:solidFill>
+                    </a:ln>
+                  </pic:spPr>
+                </pic:pic>
+              </a:graphicData>
+            </a:graphic>
+          </wp:inline>
+        </w:drawing>
+      </w:r>
+    </w:p>
+    <w:p>
+      <w:pPr>
+        <w:rPr>
+          <w:lang w:val="en-CA" w:eastAsia="x-none"/>
+        </w:rPr>
+      </w:pPr>
+      <w:r>
+        <w:rPr>
+          <w:lang w:val="en-CA" w:eastAsia="x-none"/>
+        </w:rPr>
+        <w:t xml:space="preserve">Figure 5: </w:t>
+      </w:r>
+      <w:proofErr w:type="spellStart"/>
+      <w:r>
+        <w:rPr>
+          <w:lang w:val="en-CA" w:eastAsia="x-none"/>
+        </w:rPr>
+        <w:t>remove_noise</w:t>
+      </w:r>
+      <w:proofErr w:type="spellEnd"/>
+      <w:r>
+        <w:rPr>
+          <w:lang w:val="en-CA" w:eastAsia="x-none"/>
+        </w:rPr>
+        <w:t xml:space="preserve"> Template</w:t>
+      </w:r>
+    </w:p>
+    <w:p>
+      <w:pPr>
+        <w:rPr>
+          <w:lang w:val="en-CA" w:eastAsia="x-none"/>
+        </w:rPr>
+      </w:pPr>
+      <w:r>
+        <w:rPr>
+          <w:noProof/>
+          <w:lang w:val="en-CA" w:eastAsia="x-none"/>
+        </w:rPr>
+        <w:drawing>
+          <wp:inline distT="0" distB="0" distL="0" distR="0">
+            <wp:extent cx="3137061" cy="698536"/>
+            <wp:effectExtent l="19050" t="19050" r="25400" b="25400"/>
+            <wp:docPr id="6" name="Picture 6"/>
+            <wp:cNvGraphicFramePr>
+              <a:graphicFrameLocks xmlns:a="http://schemas.openxmlformats.org/drawingml/2006/main" noChangeAspect="1"/>
+            </wp:cNvGraphicFramePr>
+            <a:graphic xmlns:a="http://schemas.openxmlformats.org/drawingml/2006/main">
+              <a:graphicData uri="http://schemas.openxmlformats.org/drawingml/2006/picture">
+                <pic:pic xmlns:pic="http://schemas.openxmlformats.org/drawingml/2006/picture">
+                  <pic:nvPicPr>
+                    <pic:cNvPr id="6" name="B947B31.tmp"/>
+                    <pic:cNvPicPr/>
+                  </pic:nvPicPr>
+                  <pic:blipFill>
+                    <a:blip r:embed="rId13">
+                      <a:extLst>
+                        <a:ext uri="{28A0092B-C50C-407E-A947-70E740481C1C}">
+                          <a14:useLocalDpi xmlns:a14="http://schemas.microsoft.com/office/drawing/2010/main" val="0"/>
+                        </a:ext>
+                      </a:extLst>
+                    </a:blip>
+                    <a:stretch>
+                      <a:fillRect/>
+                    </a:stretch>
+                  </pic:blipFill>
+                  <pic:spPr>
+                    <a:xfrm>
+                      <a:off x="0" y="0"/>
+                      <a:ext cx="3137061" cy="698536"/>
+                    </a:xfrm>
+                    <a:prstGeom prst="rect">
+                      <a:avLst/>
+                    </a:prstGeom>
+                    <a:ln>
+                      <a:solidFill>
+                        <a:schemeClr val="tx1"/>
+                      </a:solidFill>
+                    </a:ln>
+                  </pic:spPr>
+                </pic:pic>
+              </a:graphicData>
+            </a:graphic>
+          </wp:inline>
+        </w:drawing>
+      </w:r>
+    </w:p>
+    <w:p>
+      <w:pPr>
+        <w:rPr>
+          <w:lang w:val="en-CA" w:eastAsia="x-none"/>
+        </w:rPr>
+      </w:pPr>
+      <w:r>
+        <w:rPr>
+          <w:lang w:val="en-CA" w:eastAsia="x-none"/>
+        </w:rPr>
+        <w:t xml:space="preserve">Figure 6: </w:t>
+      </w:r>
+      <w:proofErr w:type="spellStart"/>
+      <w:r>
+        <w:rPr>
+          <w:lang w:val="en-CA" w:eastAsia="x-none"/>
+        </w:rPr>
+        <w:t>data_cleansing</w:t>
+      </w:r>
+      <w:proofErr w:type="spellEnd"/>
+      <w:r>
+        <w:rPr>
+          <w:lang w:val="en-CA" w:eastAsia="x-none"/>
+        </w:rPr>
+        <w:t xml:space="preserve"> </w:t>
+      </w:r>
+      <w:r>
+        <w:rPr>
+          <w:lang w:val="en-CA" w:eastAsia="x-none"/>
+        </w:rPr>
+        <w:t>T</w:t>
+      </w:r>
+      <w:r>
+        <w:rPr>
+          <w:lang w:val="en-CA" w:eastAsia="x-none"/>
+        </w:rPr>
+        <w:t>emplate</w:t>
+      </w:r>
+    </w:p>
+    <w:p>
+      <w:pPr>
+        <w:rPr>
+          <w:lang w:val="en-CA" w:eastAsia="x-none"/>
+        </w:rPr>
+      </w:pPr>
+    </w:p>
+    <w:p>
+      <w:pPr>
+        <w:rPr>
+          <w:lang w:val="en-CA" w:eastAsia="x-none"/>
+        </w:rPr>
+      </w:pPr>
+    </w:p>
+    <w:p>
+      <w:pPr>
+        <w:rPr>
+          <w:lang w:val="en-CA" w:eastAsia="x-none"/>
+        </w:rPr>
+      </w:pPr>
+    </w:p>
+    <w:p>
+      <w:pPr>
+        <w:rPr>
+          <w:lang w:val="en-CA" w:eastAsia="x-none"/>
+        </w:rPr>
+      </w:pPr>
+    </w:p>
+    <w:p>
+      <w:pPr>
+        <w:rPr>
+          <w:lang w:val="en-CA" w:eastAsia="x-none"/>
+        </w:rPr>
+      </w:pPr>
+    </w:p>
+    <w:p>
+      <w:pPr>
+        <w:rPr>
+          <w:lang w:val="en-CA" w:eastAsia="x-none"/>
+        </w:rPr>
+      </w:pPr>
+      <w:r>
+        <w:rPr>
+          <w:noProof/>
+          <w:lang w:val="en-CA" w:eastAsia="x-none"/>
+        </w:rPr>
+        <w:lastRenderedPageBreak/>
+        <w:drawing>
+          <wp:inline distT="0" distB="0" distL="0" distR="0">
+            <wp:extent cx="5943600" cy="1394460"/>
+            <wp:effectExtent l="19050" t="19050" r="19050" b="15240"/>
+            <wp:docPr id="7" name="Picture 7"/>
+            <wp:cNvGraphicFramePr>
+              <a:graphicFrameLocks xmlns:a="http://schemas.openxmlformats.org/drawingml/2006/main" noChangeAspect="1"/>
+            </wp:cNvGraphicFramePr>
+            <a:graphic xmlns:a="http://schemas.openxmlformats.org/drawingml/2006/main">
+              <a:graphicData uri="http://schemas.openxmlformats.org/drawingml/2006/picture">
+                <pic:pic xmlns:pic="http://schemas.openxmlformats.org/drawingml/2006/picture">
+                  <pic:nvPicPr>
+                    <pic:cNvPr id="7" name="B943D64.tmp"/>
+                    <pic:cNvPicPr/>
+                  </pic:nvPicPr>
+                  <pic:blipFill>
+                    <a:blip r:embed="rId14">
+                      <a:extLst>
+                        <a:ext uri="{28A0092B-C50C-407E-A947-70E740481C1C}">
+                          <a14:useLocalDpi xmlns:a14="http://schemas.microsoft.com/office/drawing/2010/main" val="0"/>
+                        </a:ext>
+                      </a:extLst>
+                    </a:blip>
+                    <a:stretch>
+                      <a:fillRect/>
+                    </a:stretch>
+                  </pic:blipFill>
+                  <pic:spPr>
+                    <a:xfrm>
+                      <a:off x="0" y="0"/>
+                      <a:ext cx="5943600" cy="1394460"/>
+                    </a:xfrm>
+                    <a:prstGeom prst="rect">
+                      <a:avLst/>
+                    </a:prstGeom>
+                    <a:ln>
+                      <a:solidFill>
+                        <a:schemeClr val="tx1"/>
+                      </a:solidFill>
+                    </a:ln>
+                  </pic:spPr>
+                </pic:pic>
+              </a:graphicData>
+            </a:graphic>
+          </wp:inline>
+        </w:drawing>
+      </w:r>
+    </w:p>
+    <w:p>
+      <w:pPr>
+        <w:rPr>
+          <w:lang w:val="en-CA" w:eastAsia="x-none"/>
+        </w:rPr>
+      </w:pPr>
+      <w:r>
+        <w:rPr>
+          <w:lang w:val="en-CA" w:eastAsia="x-none"/>
+        </w:rPr>
+        <w:t xml:space="preserve">Figure 7: </w:t>
+      </w:r>
+      <w:proofErr w:type="spellStart"/>
+      <w:r>
+        <w:rPr>
+          <w:lang w:val="en-CA" w:eastAsia="x-none"/>
+        </w:rPr>
+        <w:t>k_means_algo</w:t>
+      </w:r>
+      <w:proofErr w:type="spellEnd"/>
+      <w:r>
+        <w:rPr>
+          <w:lang w:val="en-CA" w:eastAsia="x-none"/>
+        </w:rPr>
+        <w:t xml:space="preserve"> Template</w:t>
+      </w:r>
+    </w:p>
+    <w:p>
+      <w:pPr>
+        <w:rPr>
+          <w:lang w:val="en-CA" w:eastAsia="x-none"/>
+        </w:rPr>
+      </w:pPr>
+      <w:r>
+        <w:rPr>
+          <w:noProof/>
+          <w:lang w:val="en-CA" w:eastAsia="x-none"/>
+        </w:rPr>
+        <w:drawing>
+          <wp:inline distT="0" distB="0" distL="0" distR="0">
+            <wp:extent cx="5156465" cy="1003352"/>
+            <wp:effectExtent l="19050" t="19050" r="25400" b="25400"/>
+            <wp:docPr id="8" name="Picture 8"/>
+            <wp:cNvGraphicFramePr>
+              <a:graphicFrameLocks xmlns:a="http://schemas.openxmlformats.org/drawingml/2006/main" noChangeAspect="1"/>
+            </wp:cNvGraphicFramePr>
+            <a:graphic xmlns:a="http://schemas.openxmlformats.org/drawingml/2006/main">
+              <a:graphicData uri="http://schemas.openxmlformats.org/drawingml/2006/picture">
+                <pic:pic xmlns:pic="http://schemas.openxmlformats.org/drawingml/2006/picture">
+                  <pic:nvPicPr>
+                    <pic:cNvPr id="8" name="B94140E.tmp"/>
+                    <pic:cNvPicPr/>
+                  </pic:nvPicPr>
+                  <pic:blipFill>
+                    <a:blip r:embed="rId15">
+                      <a:extLst>
+                        <a:ext uri="{28A0092B-C50C-407E-A947-70E740481C1C}">
+                          <a14:useLocalDpi xmlns:a14="http://schemas.microsoft.com/office/drawing/2010/main" val="0"/>
+                        </a:ext>
+                      </a:extLst>
+                    </a:blip>
+                    <a:stretch>
+                      <a:fillRect/>
+                    </a:stretch>
+                  </pic:blipFill>
+                  <pic:spPr>
+                    <a:xfrm>
+                      <a:off x="0" y="0"/>
+                      <a:ext cx="5156465" cy="1003352"/>
+                    </a:xfrm>
+                    <a:prstGeom prst="rect">
+                      <a:avLst/>
+                    </a:prstGeom>
+                    <a:ln>
+                      <a:solidFill>
+                        <a:schemeClr val="tx1"/>
+                      </a:solidFill>
+                    </a:ln>
+                  </pic:spPr>
+                </pic:pic>
+              </a:graphicData>
+            </a:graphic>
+          </wp:inline>
+        </w:drawing>
+      </w:r>
+    </w:p>
+    <w:p>
+      <w:pPr>
+        <w:rPr>
+          <w:lang w:val="en-CA" w:eastAsia="x-none"/>
+        </w:rPr>
+      </w:pPr>
+      <w:r>
+        <w:rPr>
+          <w:lang w:val="en-CA" w:eastAsia="x-none"/>
+        </w:rPr>
+        <w:t xml:space="preserve">Figure 8: </w:t>
+      </w:r>
+      <w:proofErr w:type="spellStart"/>
+      <w:r>
+        <w:rPr>
+          <w:lang w:val="en-CA" w:eastAsia="x-none"/>
+        </w:rPr>
+        <w:t>fetch_content_process</w:t>
+      </w:r>
+      <w:proofErr w:type="spellEnd"/>
+      <w:r>
+        <w:rPr>
+          <w:lang w:val="en-CA" w:eastAsia="x-none"/>
+        </w:rPr>
+        <w:t xml:space="preserve"> Template</w:t>
+      </w:r>
+    </w:p>
+    <w:p>
+      <w:pPr>
+        <w:rPr>
+          <w:lang w:val="en-CA" w:eastAsia="x-none"/>
+        </w:rPr>
+      </w:pPr>
+    </w:p>
+    <w:p>
+      <w:pPr>
+        <w:pStyle w:val="Heading2"/>
+        <w:rPr>
+          <w:lang w:val="en-CA"/>
+        </w:rPr>
+      </w:pPr>
+      <w:r>
+        <w:rPr>
+          <w:lang w:val="en-CA"/>
+        </w:rPr>
+        <w:t>4.1 Local, Global variables and Process</w:t>
+      </w:r>
+    </w:p>
+    <w:p>
+      <w:pPr>
+        <w:rPr>
+          <w:lang w:val="en-CA"/>
+        </w:rPr>
+      </w:pPr>
+    </w:p>
+    <w:p>
+      <w:pPr>
+        <w:pStyle w:val="Heading3"/>
+        <w:rPr>
+          <w:lang w:val="en-CA"/>
+        </w:rPr>
+      </w:pPr>
+      <w:r>
+        <w:rPr>
+          <w:lang w:val="en-CA"/>
+        </w:rPr>
+        <w:t xml:space="preserve">4.1.1 Local Variables </w:t>
+      </w:r>
+    </w:p>
+    <w:p>
+      <w:pPr>
+        <w:rPr>
+          <w:lang w:val="en-CA"/>
+        </w:rPr>
+      </w:pPr>
+    </w:p>
+    <w:tbl>
+      <w:tblPr>
+        <w:tblW w:w="9307" w:type="dxa"/>
+        <w:tblLook w:val="04A0" w:firstRow="1" w:lastRow="0" w:firstColumn="1" w:lastColumn="0" w:noHBand="0" w:noVBand="1"/>
+      </w:tblPr>
+      <w:tblGrid>
+        <w:gridCol w:w="2060"/>
+        <w:gridCol w:w="2155"/>
+        <w:gridCol w:w="979"/>
+        <w:gridCol w:w="834"/>
+        <w:gridCol w:w="3322"/>
+      </w:tblGrid>
+      <w:tr>
+        <w:trPr>
+          <w:trHeight w:val="258"/>
+        </w:trPr>
+        <w:tc>
+          <w:tcPr>
+            <w:tcW w:w="1579" w:type="dxa"/>
+            <w:tcBorders>
+              <w:top w:val="single" w:sz="4" w:space="0" w:color="auto"/>
+              <w:left w:val="single" w:sz="4" w:space="0" w:color="auto"/>
+              <w:bottom w:val="single" w:sz="4" w:space="0" w:color="auto"/>
+              <w:right w:val="single" w:sz="4" w:space="0" w:color="auto"/>
+            </w:tcBorders>
+            <w:shd w:val="clear" w:color="000000" w:fill="FFFF00"/>
+            <w:noWrap/>
+            <w:vAlign w:val="bottom"/>
+            <w:hideMark/>
+          </w:tcPr>
+          <w:p>
+            <w:pPr>
+              <w:spacing w:after="0" w:line="240" w:lineRule="auto"/>
+              <w:rPr>
+                <w:rFonts w:eastAsia="Times New Roman" w:cs="Calibri"/>
+                <w:b/>
+                <w:bCs/>
+                <w:color w:val="000000"/>
+                <w:lang w:val="en-CA" w:eastAsia="en-CA"/>
+              </w:rPr>
+            </w:pPr>
+            <w:r>
+              <w:rPr>
+                <w:rFonts w:eastAsia="Times New Roman" w:cs="Calibri"/>
+                <w:b/>
+                <w:bCs/>
+                <w:color w:val="000000"/>
+                <w:lang w:val="en-CA" w:eastAsia="en-CA"/>
+              </w:rPr>
+              <w:t>Template</w:t>
+            </w:r>
+          </w:p>
+        </w:tc>
+        <w:tc>
+          <w:tcPr>
+            <w:tcW w:w="1689" w:type="dxa"/>
+            <w:tcBorders>
+              <w:top w:val="single" w:sz="4" w:space="0" w:color="auto"/>
+              <w:left w:val="nil"/>
+              <w:bottom w:val="single" w:sz="4" w:space="0" w:color="auto"/>
+              <w:right w:val="single" w:sz="4" w:space="0" w:color="auto"/>
+            </w:tcBorders>
+            <w:shd w:val="clear" w:color="000000" w:fill="FFFF00"/>
+            <w:noWrap/>
+            <w:vAlign w:val="bottom"/>
+            <w:hideMark/>
+          </w:tcPr>
+          <w:p>
+            <w:pPr>
+              <w:spacing w:after="0" w:line="240" w:lineRule="auto"/>
+              <w:rPr>
+                <w:rFonts w:eastAsia="Times New Roman" w:cs="Calibri"/>
+                <w:b/>
+                <w:bCs/>
+                <w:color w:val="000000"/>
+                <w:lang w:val="en-CA" w:eastAsia="en-CA"/>
+              </w:rPr>
+            </w:pPr>
+            <w:r>
+              <w:rPr>
+                <w:rFonts w:eastAsia="Times New Roman" w:cs="Calibri"/>
+                <w:b/>
+                <w:bCs/>
+                <w:color w:val="000000"/>
+                <w:lang w:val="en-CA" w:eastAsia="en-CA"/>
+              </w:rPr>
+              <w:t>Variable Name</w:t>
+            </w:r>
+          </w:p>
+        </w:tc>
+        <w:tc>
+          <w:tcPr>
+            <w:tcW w:w="983" w:type="dxa"/>
+            <w:tcBorders>
+              <w:top w:val="single" w:sz="4" w:space="0" w:color="auto"/>
+              <w:left w:val="nil"/>
+              <w:bottom w:val="single" w:sz="4" w:space="0" w:color="auto"/>
+              <w:right w:val="single" w:sz="4" w:space="0" w:color="auto"/>
+            </w:tcBorders>
+            <w:shd w:val="clear" w:color="000000" w:fill="FFFF00"/>
+            <w:noWrap/>
+            <w:vAlign w:val="bottom"/>
+            <w:hideMark/>
+          </w:tcPr>
+          <w:p>
+            <w:pPr>
+              <w:spacing w:after="0" w:line="240" w:lineRule="auto"/>
+              <w:rPr>
+                <w:rFonts w:eastAsia="Times New Roman" w:cs="Calibri"/>
+                <w:b/>
+                <w:bCs/>
+                <w:color w:val="000000"/>
+                <w:lang w:val="en-CA" w:eastAsia="en-CA"/>
+              </w:rPr>
+            </w:pPr>
+            <w:r>
+              <w:rPr>
+                <w:rFonts w:eastAsia="Times New Roman" w:cs="Calibri"/>
+                <w:b/>
+                <w:bCs/>
+                <w:color w:val="000000"/>
+                <w:lang w:val="en-CA" w:eastAsia="en-CA"/>
+              </w:rPr>
+              <w:t>Variable Scope</w:t>
+            </w:r>
+          </w:p>
+        </w:tc>
+        <w:tc>
+          <w:tcPr>
+            <w:tcW w:w="983" w:type="dxa"/>
+            <w:tcBorders>
+              <w:top w:val="single" w:sz="4" w:space="0" w:color="auto"/>
+              <w:left w:val="nil"/>
+              <w:bottom w:val="single" w:sz="4" w:space="0" w:color="auto"/>
+              <w:right w:val="single" w:sz="4" w:space="0" w:color="auto"/>
+            </w:tcBorders>
+            <w:shd w:val="clear" w:color="000000" w:fill="FFFF00"/>
+            <w:noWrap/>
+            <w:vAlign w:val="bottom"/>
+            <w:hideMark/>
+          </w:tcPr>
+          <w:p>
+            <w:pPr>
+              <w:spacing w:after="0" w:line="240" w:lineRule="auto"/>
+              <w:rPr>
+                <w:rFonts w:eastAsia="Times New Roman" w:cs="Calibri"/>
+                <w:b/>
+                <w:bCs/>
+                <w:color w:val="000000"/>
+                <w:lang w:val="en-CA" w:eastAsia="en-CA"/>
+              </w:rPr>
+            </w:pPr>
+            <w:r>
+              <w:rPr>
+                <w:rFonts w:eastAsia="Times New Roman" w:cs="Calibri"/>
+                <w:b/>
+                <w:bCs/>
+                <w:color w:val="000000"/>
+                <w:lang w:val="en-CA" w:eastAsia="en-CA"/>
+              </w:rPr>
+              <w:t>Variable Type</w:t>
+            </w:r>
+          </w:p>
+        </w:tc>
+        <w:tc>
+          <w:tcPr>
+            <w:tcW w:w="4073" w:type="dxa"/>
+            <w:tcBorders>
+              <w:top w:val="single" w:sz="4" w:space="0" w:color="auto"/>
+              <w:left w:val="nil"/>
+              <w:bottom w:val="single" w:sz="4" w:space="0" w:color="auto"/>
+              <w:right w:val="single" w:sz="4" w:space="0" w:color="auto"/>
+            </w:tcBorders>
+            <w:shd w:val="clear" w:color="000000" w:fill="FFFF00"/>
+            <w:noWrap/>
+            <w:vAlign w:val="bottom"/>
+            <w:hideMark/>
+          </w:tcPr>
+          <w:p>
+            <w:pPr>
+              <w:spacing w:after="0" w:line="240" w:lineRule="auto"/>
+              <w:rPr>
+                <w:rFonts w:eastAsia="Times New Roman" w:cs="Calibri"/>
+                <w:b/>
+                <w:bCs/>
+                <w:color w:val="000000"/>
+                <w:lang w:val="en-CA" w:eastAsia="en-CA"/>
+              </w:rPr>
+            </w:pPr>
+            <w:r>
+              <w:rPr>
+                <w:rFonts w:eastAsia="Times New Roman" w:cs="Calibri"/>
+                <w:b/>
+                <w:bCs/>
+                <w:color w:val="000000"/>
+                <w:lang w:val="en-CA" w:eastAsia="en-CA"/>
+              </w:rPr>
+              <w:t>Comment</w:t>
+            </w:r>
+          </w:p>
+        </w:tc>
+      </w:tr>
+      <w:tr>
+        <w:trPr>
+          <w:trHeight w:val="258"/>
+        </w:trPr>
+        <w:tc>
+          <w:tcPr>
+            <w:tcW w:w="1579" w:type="dxa"/>
+            <w:tcBorders>
+              <w:top w:val="nil"/>
+              <w:left w:val="single" w:sz="4" w:space="0" w:color="auto"/>
+              <w:bottom w:val="single" w:sz="4" w:space="0" w:color="auto"/>
+              <w:right w:val="single" w:sz="4" w:space="0" w:color="auto"/>
+            </w:tcBorders>
+            <w:shd w:val="clear" w:color="auto" w:fill="auto"/>
+            <w:noWrap/>
+            <w:vAlign w:val="bottom"/>
+            <w:hideMark/>
+          </w:tcPr>
+          <w:p>
+            <w:pPr>
+              <w:spacing w:after="0" w:line="240" w:lineRule="auto"/>
+              <w:rPr>
+                <w:rFonts w:eastAsia="Times New Roman" w:cs="Calibri"/>
+                <w:color w:val="000000"/>
+                <w:lang w:val="en-CA" w:eastAsia="en-CA"/>
+              </w:rPr>
+            </w:pPr>
+            <w:proofErr w:type="spellStart"/>
+            <w:r>
+              <w:rPr>
+                <w:rFonts w:eastAsia="Times New Roman" w:cs="Calibri"/>
+                <w:color w:val="000000"/>
+                <w:lang w:val="en-CA" w:eastAsia="en-CA"/>
+              </w:rPr>
+              <w:t>front_end</w:t>
+            </w:r>
+            <w:proofErr w:type="spellEnd"/>
+            <w:r>
+              <w:rPr>
+                <w:rFonts w:eastAsia="Times New Roman" w:cs="Calibri"/>
+                <w:color w:val="000000"/>
+                <w:lang w:val="en-CA" w:eastAsia="en-CA"/>
+              </w:rPr>
+              <w:t xml:space="preserve"> </w:t>
+            </w:r>
+          </w:p>
+        </w:tc>
+        <w:tc>
+          <w:tcPr>
+            <w:tcW w:w="1689" w:type="dxa"/>
+            <w:tcBorders>
+              <w:top w:val="nil"/>
+              <w:left w:val="nil"/>
+              <w:bottom w:val="single" w:sz="4" w:space="0" w:color="auto"/>
+              <w:right w:val="single" w:sz="4" w:space="0" w:color="auto"/>
+            </w:tcBorders>
+            <w:shd w:val="clear" w:color="auto" w:fill="auto"/>
+            <w:noWrap/>
+            <w:vAlign w:val="bottom"/>
+            <w:hideMark/>
+          </w:tcPr>
+          <w:p>
+            <w:pPr>
+              <w:spacing w:after="0" w:line="240" w:lineRule="auto"/>
+              <w:rPr>
+                <w:rFonts w:eastAsia="Times New Roman" w:cs="Calibri"/>
+                <w:color w:val="000000"/>
+                <w:lang w:val="en-CA" w:eastAsia="en-CA"/>
+              </w:rPr>
+            </w:pPr>
+            <w:proofErr w:type="spellStart"/>
+            <w:r>
+              <w:rPr>
+                <w:rFonts w:eastAsia="Times New Roman" w:cs="Calibri"/>
+                <w:color w:val="000000"/>
+                <w:lang w:val="en-CA" w:eastAsia="en-CA"/>
+              </w:rPr>
+              <w:t>logged_in</w:t>
+            </w:r>
+            <w:proofErr w:type="spellEnd"/>
+          </w:p>
+        </w:tc>
+        <w:tc>
+          <w:tcPr>
+            <w:tcW w:w="983" w:type="dxa"/>
+            <w:tcBorders>
+              <w:top w:val="nil"/>
+              <w:left w:val="nil"/>
+              <w:bottom w:val="single" w:sz="4" w:space="0" w:color="auto"/>
+              <w:right w:val="single" w:sz="4" w:space="0" w:color="auto"/>
+            </w:tcBorders>
+            <w:shd w:val="clear" w:color="auto" w:fill="auto"/>
+            <w:noWrap/>
+            <w:vAlign w:val="bottom"/>
+            <w:hideMark/>
+          </w:tcPr>
+          <w:p>
+            <w:pPr>
+              <w:spacing w:after="0" w:line="240" w:lineRule="auto"/>
+              <w:rPr>
+                <w:rFonts w:eastAsia="Times New Roman" w:cs="Calibri"/>
+                <w:color w:val="000000"/>
+                <w:lang w:val="en-CA" w:eastAsia="en-CA"/>
+              </w:rPr>
+            </w:pPr>
+            <w:r>
+              <w:rPr>
+                <w:rFonts w:eastAsia="Times New Roman" w:cs="Calibri"/>
+                <w:color w:val="000000"/>
+                <w:lang w:val="en-CA" w:eastAsia="en-CA"/>
+              </w:rPr>
+              <w:t>Local</w:t>
+            </w:r>
+          </w:p>
+        </w:tc>
+        <w:tc>
+          <w:tcPr>
+            <w:tcW w:w="983" w:type="dxa"/>
+            <w:tcBorders>
+              <w:top w:val="nil"/>
+              <w:left w:val="nil"/>
+              <w:bottom w:val="single" w:sz="4" w:space="0" w:color="auto"/>
+              <w:right w:val="single" w:sz="4" w:space="0" w:color="auto"/>
+            </w:tcBorders>
+            <w:shd w:val="clear" w:color="auto" w:fill="auto"/>
+            <w:noWrap/>
+            <w:vAlign w:val="bottom"/>
+            <w:hideMark/>
+          </w:tcPr>
+          <w:p>
+            <w:pPr>
+              <w:spacing w:after="0" w:line="240" w:lineRule="auto"/>
+              <w:rPr>
+                <w:rFonts w:eastAsia="Times New Roman" w:cs="Calibri"/>
+                <w:color w:val="000000"/>
+                <w:lang w:val="en-CA" w:eastAsia="en-CA"/>
+              </w:rPr>
+            </w:pPr>
+            <w:r>
+              <w:rPr>
+                <w:rFonts w:eastAsia="Times New Roman" w:cs="Calibri"/>
+                <w:color w:val="000000"/>
+                <w:lang w:val="en-CA" w:eastAsia="en-CA"/>
+              </w:rPr>
+              <w:t>bool</w:t>
+            </w:r>
+          </w:p>
+        </w:tc>
+        <w:tc>
+          <w:tcPr>
+            <w:tcW w:w="4073" w:type="dxa"/>
+            <w:tcBorders>
+              <w:top w:val="nil"/>
+              <w:left w:val="nil"/>
+              <w:bottom w:val="single" w:sz="4" w:space="0" w:color="auto"/>
+              <w:right w:val="single" w:sz="4" w:space="0" w:color="auto"/>
+            </w:tcBorders>
+            <w:shd w:val="clear" w:color="auto" w:fill="auto"/>
+            <w:noWrap/>
+            <w:vAlign w:val="bottom"/>
+            <w:hideMark/>
+          </w:tcPr>
+          <w:p>
+            <w:pPr>
+              <w:spacing w:after="0" w:line="240" w:lineRule="auto"/>
+              <w:rPr>
+                <w:rFonts w:eastAsia="Times New Roman" w:cs="Calibri"/>
+                <w:color w:val="000000"/>
+                <w:lang w:val="en-CA" w:eastAsia="en-CA"/>
+              </w:rPr>
+            </w:pPr>
+            <w:r>
+              <w:rPr>
+                <w:rFonts w:eastAsia="Times New Roman" w:cs="Calibri"/>
+                <w:color w:val="000000"/>
+                <w:lang w:val="en-CA" w:eastAsia="en-CA"/>
+              </w:rPr>
+              <w:t>Used to indicate if the user is already logged in.</w:t>
+            </w:r>
+          </w:p>
+        </w:tc>
+      </w:tr>
+      <w:tr>
+        <w:trPr>
+          <w:trHeight w:val="258"/>
+        </w:trPr>
+        <w:tc>
+          <w:tcPr>
+            <w:tcW w:w="1579" w:type="dxa"/>
+            <w:tcBorders>
+              <w:top w:val="nil"/>
+              <w:left w:val="single" w:sz="4" w:space="0" w:color="auto"/>
+              <w:bottom w:val="single" w:sz="4" w:space="0" w:color="auto"/>
+              <w:right w:val="single" w:sz="4" w:space="0" w:color="auto"/>
+            </w:tcBorders>
+            <w:shd w:val="clear" w:color="auto" w:fill="auto"/>
+            <w:noWrap/>
+            <w:vAlign w:val="bottom"/>
+            <w:hideMark/>
+          </w:tcPr>
+          <w:p>
+            <w:pPr>
+              <w:spacing w:after="0" w:line="240" w:lineRule="auto"/>
+              <w:rPr>
+                <w:rFonts w:eastAsia="Times New Roman" w:cs="Calibri"/>
+                <w:color w:val="000000"/>
+                <w:lang w:val="en-CA" w:eastAsia="en-CA"/>
+              </w:rPr>
+            </w:pPr>
+            <w:proofErr w:type="spellStart"/>
+            <w:r>
+              <w:rPr>
+                <w:rFonts w:eastAsia="Times New Roman" w:cs="Calibri"/>
+                <w:color w:val="000000"/>
+                <w:lang w:val="en-CA" w:eastAsia="en-CA"/>
+              </w:rPr>
+              <w:t>front_end</w:t>
+            </w:r>
+            <w:proofErr w:type="spellEnd"/>
+            <w:r>
+              <w:rPr>
+                <w:rFonts w:eastAsia="Times New Roman" w:cs="Calibri"/>
+                <w:color w:val="000000"/>
+                <w:lang w:val="en-CA" w:eastAsia="en-CA"/>
+              </w:rPr>
+              <w:t xml:space="preserve"> </w:t>
+            </w:r>
+          </w:p>
+        </w:tc>
+        <w:tc>
+          <w:tcPr>
+            <w:tcW w:w="1689" w:type="dxa"/>
+            <w:tcBorders>
+              <w:top w:val="nil"/>
+              <w:left w:val="nil"/>
+              <w:bottom w:val="single" w:sz="4" w:space="0" w:color="auto"/>
+              <w:right w:val="single" w:sz="4" w:space="0" w:color="auto"/>
+            </w:tcBorders>
+            <w:shd w:val="clear" w:color="auto" w:fill="auto"/>
+            <w:noWrap/>
+            <w:vAlign w:val="bottom"/>
+            <w:hideMark/>
+          </w:tcPr>
+          <w:p>
+            <w:pPr>
+              <w:spacing w:after="0" w:line="240" w:lineRule="auto"/>
+              <w:rPr>
+                <w:rFonts w:eastAsia="Times New Roman" w:cs="Calibri"/>
+                <w:color w:val="000000"/>
+                <w:lang w:val="en-CA" w:eastAsia="en-CA"/>
+              </w:rPr>
+            </w:pPr>
+            <w:proofErr w:type="spellStart"/>
+            <w:r>
+              <w:rPr>
+                <w:rFonts w:eastAsia="Times New Roman" w:cs="Calibri"/>
+                <w:color w:val="000000"/>
+                <w:lang w:val="en-CA" w:eastAsia="en-CA"/>
+              </w:rPr>
+              <w:t>manual_search</w:t>
+            </w:r>
+            <w:proofErr w:type="spellEnd"/>
+          </w:p>
+        </w:tc>
+        <w:tc>
+          <w:tcPr>
+            <w:tcW w:w="983" w:type="dxa"/>
+            <w:tcBorders>
+              <w:top w:val="nil"/>
+              <w:left w:val="nil"/>
+              <w:bottom w:val="single" w:sz="4" w:space="0" w:color="auto"/>
+              <w:right w:val="single" w:sz="4" w:space="0" w:color="auto"/>
+            </w:tcBorders>
+            <w:shd w:val="clear" w:color="auto" w:fill="auto"/>
+            <w:noWrap/>
+            <w:vAlign w:val="bottom"/>
+            <w:hideMark/>
+          </w:tcPr>
+          <w:p>
+            <w:pPr>
+              <w:spacing w:after="0" w:line="240" w:lineRule="auto"/>
+              <w:rPr>
+                <w:rFonts w:eastAsia="Times New Roman" w:cs="Calibri"/>
+                <w:color w:val="000000"/>
+                <w:lang w:val="en-CA" w:eastAsia="en-CA"/>
+              </w:rPr>
+            </w:pPr>
+            <w:r>
+              <w:rPr>
+                <w:rFonts w:eastAsia="Times New Roman" w:cs="Calibri"/>
+                <w:color w:val="000000"/>
+                <w:lang w:val="en-CA" w:eastAsia="en-CA"/>
+              </w:rPr>
+              <w:t>Parameter</w:t>
+            </w:r>
+          </w:p>
+        </w:tc>
+        <w:tc>
+          <w:tcPr>
+            <w:tcW w:w="983" w:type="dxa"/>
+            <w:tcBorders>
+              <w:top w:val="nil"/>
+              <w:left w:val="nil"/>
+              <w:bottom w:val="single" w:sz="4" w:space="0" w:color="auto"/>
+              <w:right w:val="single" w:sz="4" w:space="0" w:color="auto"/>
+            </w:tcBorders>
+            <w:shd w:val="clear" w:color="auto" w:fill="auto"/>
+            <w:noWrap/>
+            <w:vAlign w:val="bottom"/>
+            <w:hideMark/>
+          </w:tcPr>
+          <w:p>
+            <w:pPr>
+              <w:spacing w:after="0" w:line="240" w:lineRule="auto"/>
+              <w:rPr>
+                <w:rFonts w:eastAsia="Times New Roman" w:cs="Calibri"/>
+                <w:color w:val="000000"/>
+                <w:lang w:val="en-CA" w:eastAsia="en-CA"/>
+              </w:rPr>
+            </w:pPr>
+            <w:r>
+              <w:rPr>
+                <w:rFonts w:eastAsia="Times New Roman" w:cs="Calibri"/>
+                <w:color w:val="000000"/>
+                <w:lang w:val="en-CA" w:eastAsia="en-CA"/>
+              </w:rPr>
+              <w:t>bool</w:t>
+            </w:r>
+          </w:p>
+        </w:tc>
+        <w:tc>
+          <w:tcPr>
+            <w:tcW w:w="4073" w:type="dxa"/>
+            <w:tcBorders>
+              <w:top w:val="nil"/>
+              <w:left w:val="nil"/>
+              <w:bottom w:val="single" w:sz="4" w:space="0" w:color="auto"/>
+              <w:right w:val="single" w:sz="4" w:space="0" w:color="auto"/>
+            </w:tcBorders>
+            <w:shd w:val="clear" w:color="auto" w:fill="auto"/>
+            <w:noWrap/>
+            <w:vAlign w:val="bottom"/>
+            <w:hideMark/>
+          </w:tcPr>
+          <w:p>
+            <w:pPr>
+              <w:spacing w:after="0" w:line="240" w:lineRule="auto"/>
+              <w:rPr>
+                <w:rFonts w:eastAsia="Times New Roman" w:cs="Calibri"/>
+                <w:color w:val="000000"/>
+                <w:lang w:val="en-CA" w:eastAsia="en-CA"/>
+              </w:rPr>
+            </w:pPr>
+            <w:r>
+              <w:rPr>
+                <w:rFonts w:eastAsia="Times New Roman" w:cs="Calibri"/>
+                <w:color w:val="000000"/>
+                <w:lang w:val="en-CA" w:eastAsia="en-CA"/>
+              </w:rPr>
+              <w:t>Used to indicate if the user wants to search content manually or not.</w:t>
+            </w:r>
+          </w:p>
+        </w:tc>
+      </w:tr>
+      <w:tr>
+        <w:trPr>
+          <w:trHeight w:val="258"/>
+        </w:trPr>
+        <w:tc>
+          <w:tcPr>
+            <w:tcW w:w="1579" w:type="dxa"/>
+            <w:tcBorders>
+              <w:top w:val="nil"/>
+              <w:left w:val="single" w:sz="4" w:space="0" w:color="auto"/>
+              <w:bottom w:val="single" w:sz="4" w:space="0" w:color="auto"/>
+              <w:right w:val="single" w:sz="4" w:space="0" w:color="auto"/>
+            </w:tcBorders>
+            <w:shd w:val="clear" w:color="auto" w:fill="auto"/>
+            <w:noWrap/>
+            <w:vAlign w:val="bottom"/>
+            <w:hideMark/>
+          </w:tcPr>
+          <w:p>
+            <w:pPr>
+              <w:spacing w:after="0" w:line="240" w:lineRule="auto"/>
+              <w:rPr>
+                <w:rFonts w:eastAsia="Times New Roman" w:cs="Calibri"/>
+                <w:color w:val="000000"/>
+                <w:lang w:val="en-CA" w:eastAsia="en-CA"/>
+              </w:rPr>
+            </w:pPr>
+            <w:proofErr w:type="spellStart"/>
+            <w:r>
+              <w:rPr>
+                <w:rFonts w:eastAsia="Times New Roman" w:cs="Calibri"/>
+                <w:color w:val="000000"/>
+                <w:lang w:val="en-CA" w:eastAsia="en-CA"/>
+              </w:rPr>
+              <w:t>front_end</w:t>
+            </w:r>
+            <w:proofErr w:type="spellEnd"/>
+            <w:r>
+              <w:rPr>
+                <w:rFonts w:eastAsia="Times New Roman" w:cs="Calibri"/>
+                <w:color w:val="000000"/>
+                <w:lang w:val="en-CA" w:eastAsia="en-CA"/>
+              </w:rPr>
+              <w:t xml:space="preserve"> </w:t>
+            </w:r>
+          </w:p>
+        </w:tc>
+        <w:tc>
+          <w:tcPr>
+            <w:tcW w:w="1689" w:type="dxa"/>
+            <w:tcBorders>
+              <w:top w:val="nil"/>
+              <w:left w:val="nil"/>
+              <w:bottom w:val="single" w:sz="4" w:space="0" w:color="auto"/>
+              <w:right w:val="single" w:sz="4" w:space="0" w:color="auto"/>
+            </w:tcBorders>
+            <w:shd w:val="clear" w:color="auto" w:fill="auto"/>
+            <w:noWrap/>
+            <w:vAlign w:val="bottom"/>
+            <w:hideMark/>
+          </w:tcPr>
+          <w:p>
+            <w:pPr>
+              <w:spacing w:after="0" w:line="240" w:lineRule="auto"/>
+              <w:rPr>
+                <w:rFonts w:eastAsia="Times New Roman" w:cs="Calibri"/>
+                <w:color w:val="000000"/>
+                <w:lang w:val="en-CA" w:eastAsia="en-CA"/>
+              </w:rPr>
+            </w:pPr>
+            <w:proofErr w:type="spellStart"/>
+            <w:r>
+              <w:rPr>
+                <w:rFonts w:eastAsia="Times New Roman" w:cs="Calibri"/>
+                <w:color w:val="000000"/>
+                <w:lang w:val="en-CA" w:eastAsia="en-CA"/>
+              </w:rPr>
+              <w:t>existing_user</w:t>
+            </w:r>
+            <w:proofErr w:type="spellEnd"/>
+          </w:p>
+        </w:tc>
+        <w:tc>
+          <w:tcPr>
+            <w:tcW w:w="983" w:type="dxa"/>
+            <w:tcBorders>
+              <w:top w:val="nil"/>
+              <w:left w:val="nil"/>
+              <w:bottom w:val="single" w:sz="4" w:space="0" w:color="auto"/>
+              <w:right w:val="single" w:sz="4" w:space="0" w:color="auto"/>
+            </w:tcBorders>
+            <w:shd w:val="clear" w:color="auto" w:fill="auto"/>
+            <w:noWrap/>
+            <w:vAlign w:val="bottom"/>
+            <w:hideMark/>
+          </w:tcPr>
+          <w:p>
+            <w:pPr>
+              <w:spacing w:after="0" w:line="240" w:lineRule="auto"/>
+              <w:rPr>
+                <w:rFonts w:eastAsia="Times New Roman" w:cs="Calibri"/>
+                <w:color w:val="000000"/>
+                <w:lang w:val="en-CA" w:eastAsia="en-CA"/>
+              </w:rPr>
+            </w:pPr>
+            <w:r>
+              <w:rPr>
+                <w:rFonts w:eastAsia="Times New Roman" w:cs="Calibri"/>
+                <w:color w:val="000000"/>
+                <w:lang w:val="en-CA" w:eastAsia="en-CA"/>
+              </w:rPr>
+              <w:t>Parameter</w:t>
+            </w:r>
+          </w:p>
+        </w:tc>
+        <w:tc>
+          <w:tcPr>
+            <w:tcW w:w="983" w:type="dxa"/>
+            <w:tcBorders>
+              <w:top w:val="nil"/>
+              <w:left w:val="nil"/>
+              <w:bottom w:val="single" w:sz="4" w:space="0" w:color="auto"/>
+              <w:right w:val="single" w:sz="4" w:space="0" w:color="auto"/>
+            </w:tcBorders>
+            <w:shd w:val="clear" w:color="auto" w:fill="auto"/>
+            <w:noWrap/>
+            <w:vAlign w:val="bottom"/>
+            <w:hideMark/>
+          </w:tcPr>
+          <w:p>
+            <w:pPr>
+              <w:spacing w:after="0" w:line="240" w:lineRule="auto"/>
+              <w:rPr>
+                <w:rFonts w:eastAsia="Times New Roman" w:cs="Calibri"/>
+                <w:color w:val="000000"/>
+                <w:lang w:val="en-CA" w:eastAsia="en-CA"/>
+              </w:rPr>
+            </w:pPr>
+            <w:r>
+              <w:rPr>
+                <w:rFonts w:eastAsia="Times New Roman" w:cs="Calibri"/>
+                <w:color w:val="000000"/>
+                <w:lang w:val="en-CA" w:eastAsia="en-CA"/>
+              </w:rPr>
+              <w:t>bool</w:t>
+            </w:r>
+          </w:p>
+        </w:tc>
+        <w:tc>
+          <w:tcPr>
+            <w:tcW w:w="4073" w:type="dxa"/>
+            <w:tcBorders>
+              <w:top w:val="nil"/>
+              <w:left w:val="nil"/>
+              <w:bottom w:val="single" w:sz="4" w:space="0" w:color="auto"/>
+              <w:right w:val="single" w:sz="4" w:space="0" w:color="auto"/>
+            </w:tcBorders>
+            <w:shd w:val="clear" w:color="auto" w:fill="auto"/>
+            <w:noWrap/>
+            <w:vAlign w:val="bottom"/>
+            <w:hideMark/>
+          </w:tcPr>
+          <w:p>
+            <w:pPr>
+              <w:spacing w:after="0" w:line="240" w:lineRule="auto"/>
+              <w:rPr>
+                <w:rFonts w:eastAsia="Times New Roman" w:cs="Calibri"/>
+                <w:color w:val="000000"/>
+                <w:lang w:val="en-CA" w:eastAsia="en-CA"/>
+              </w:rPr>
+            </w:pPr>
+            <w:r>
+              <w:rPr>
+                <w:rFonts w:eastAsia="Times New Roman" w:cs="Calibri"/>
+                <w:color w:val="000000"/>
+                <w:lang w:val="en-CA" w:eastAsia="en-CA"/>
+              </w:rPr>
+              <w:t>Used to indicate if the user is new or existing one.</w:t>
+            </w:r>
+          </w:p>
+        </w:tc>
+      </w:tr>
+      <w:tr>
+        <w:trPr>
+          <w:trHeight w:val="258"/>
+        </w:trPr>
+        <w:tc>
+          <w:tcPr>
+            <w:tcW w:w="1579" w:type="dxa"/>
+            <w:tcBorders>
+              <w:top w:val="nil"/>
+              <w:left w:val="single" w:sz="4" w:space="0" w:color="auto"/>
+              <w:bottom w:val="single" w:sz="4" w:space="0" w:color="auto"/>
+              <w:right w:val="single" w:sz="4" w:space="0" w:color="auto"/>
+            </w:tcBorders>
+            <w:shd w:val="clear" w:color="auto" w:fill="auto"/>
+            <w:noWrap/>
+            <w:vAlign w:val="bottom"/>
+            <w:hideMark/>
+          </w:tcPr>
+          <w:p>
+            <w:pPr>
+              <w:spacing w:after="0" w:line="240" w:lineRule="auto"/>
+              <w:rPr>
+                <w:rFonts w:eastAsia="Times New Roman" w:cs="Calibri"/>
+                <w:color w:val="000000"/>
+                <w:lang w:val="en-CA" w:eastAsia="en-CA"/>
+              </w:rPr>
+            </w:pPr>
+            <w:proofErr w:type="spellStart"/>
+            <w:r>
+              <w:rPr>
+                <w:rFonts w:eastAsia="Times New Roman" w:cs="Calibri"/>
+                <w:color w:val="000000"/>
+                <w:lang w:val="en-CA" w:eastAsia="en-CA"/>
+              </w:rPr>
+              <w:t>front_end</w:t>
+            </w:r>
+            <w:proofErr w:type="spellEnd"/>
+            <w:r>
+              <w:rPr>
+                <w:rFonts w:eastAsia="Times New Roman" w:cs="Calibri"/>
+                <w:color w:val="000000"/>
+                <w:lang w:val="en-CA" w:eastAsia="en-CA"/>
+              </w:rPr>
+              <w:t xml:space="preserve"> </w:t>
+            </w:r>
+          </w:p>
+        </w:tc>
+        <w:tc>
+          <w:tcPr>
+            <w:tcW w:w="1689" w:type="dxa"/>
+            <w:tcBorders>
+              <w:top w:val="nil"/>
+              <w:left w:val="nil"/>
+              <w:bottom w:val="single" w:sz="4" w:space="0" w:color="auto"/>
+              <w:right w:val="single" w:sz="4" w:space="0" w:color="auto"/>
+            </w:tcBorders>
+            <w:shd w:val="clear" w:color="auto" w:fill="auto"/>
+            <w:noWrap/>
+            <w:vAlign w:val="bottom"/>
+            <w:hideMark/>
+          </w:tcPr>
+          <w:p>
+            <w:pPr>
+              <w:spacing w:after="0" w:line="240" w:lineRule="auto"/>
+              <w:rPr>
+                <w:rFonts w:eastAsia="Times New Roman" w:cs="Calibri"/>
+                <w:color w:val="000000"/>
+                <w:lang w:val="en-CA" w:eastAsia="en-CA"/>
+              </w:rPr>
+            </w:pPr>
+            <w:proofErr w:type="spellStart"/>
+            <w:r>
+              <w:rPr>
+                <w:rFonts w:eastAsia="Times New Roman" w:cs="Calibri"/>
+                <w:color w:val="000000"/>
+                <w:lang w:val="en-CA" w:eastAsia="en-CA"/>
+              </w:rPr>
+              <w:t>create_profile</w:t>
+            </w:r>
+            <w:proofErr w:type="spellEnd"/>
+          </w:p>
+        </w:tc>
+        <w:tc>
+          <w:tcPr>
+            <w:tcW w:w="983" w:type="dxa"/>
+            <w:tcBorders>
+              <w:top w:val="nil"/>
+              <w:left w:val="nil"/>
+              <w:bottom w:val="single" w:sz="4" w:space="0" w:color="auto"/>
+              <w:right w:val="single" w:sz="4" w:space="0" w:color="auto"/>
+            </w:tcBorders>
+            <w:shd w:val="clear" w:color="auto" w:fill="auto"/>
+            <w:noWrap/>
+            <w:vAlign w:val="bottom"/>
+            <w:hideMark/>
+          </w:tcPr>
+          <w:p>
+            <w:pPr>
+              <w:spacing w:after="0" w:line="240" w:lineRule="auto"/>
+              <w:rPr>
+                <w:rFonts w:eastAsia="Times New Roman" w:cs="Calibri"/>
+                <w:color w:val="000000"/>
+                <w:lang w:val="en-CA" w:eastAsia="en-CA"/>
+              </w:rPr>
+            </w:pPr>
+            <w:r>
+              <w:rPr>
+                <w:rFonts w:eastAsia="Times New Roman" w:cs="Calibri"/>
+                <w:color w:val="000000"/>
+                <w:lang w:val="en-CA" w:eastAsia="en-CA"/>
+              </w:rPr>
+              <w:t>Local</w:t>
+            </w:r>
+          </w:p>
+        </w:tc>
+        <w:tc>
+          <w:tcPr>
+            <w:tcW w:w="983" w:type="dxa"/>
+            <w:tcBorders>
+              <w:top w:val="nil"/>
+              <w:left w:val="nil"/>
+              <w:bottom w:val="single" w:sz="4" w:space="0" w:color="auto"/>
+              <w:right w:val="single" w:sz="4" w:space="0" w:color="auto"/>
+            </w:tcBorders>
+            <w:shd w:val="clear" w:color="auto" w:fill="auto"/>
+            <w:noWrap/>
+            <w:vAlign w:val="bottom"/>
+            <w:hideMark/>
+          </w:tcPr>
+          <w:p>
+            <w:pPr>
+              <w:spacing w:after="0" w:line="240" w:lineRule="auto"/>
+              <w:rPr>
+                <w:rFonts w:eastAsia="Times New Roman" w:cs="Calibri"/>
+                <w:color w:val="000000"/>
+                <w:lang w:val="en-CA" w:eastAsia="en-CA"/>
+              </w:rPr>
+            </w:pPr>
+            <w:r>
+              <w:rPr>
+                <w:rFonts w:eastAsia="Times New Roman" w:cs="Calibri"/>
+                <w:color w:val="000000"/>
+                <w:lang w:val="en-CA" w:eastAsia="en-CA"/>
+              </w:rPr>
+              <w:t>bool</w:t>
+            </w:r>
+          </w:p>
+        </w:tc>
+        <w:tc>
+          <w:tcPr>
+            <w:tcW w:w="4073" w:type="dxa"/>
+            <w:tcBorders>
+              <w:top w:val="nil"/>
+              <w:left w:val="nil"/>
+              <w:bottom w:val="single" w:sz="4" w:space="0" w:color="auto"/>
+              <w:right w:val="single" w:sz="4" w:space="0" w:color="auto"/>
+            </w:tcBorders>
+            <w:shd w:val="clear" w:color="auto" w:fill="auto"/>
+            <w:noWrap/>
+            <w:vAlign w:val="bottom"/>
+            <w:hideMark/>
+          </w:tcPr>
+          <w:p>
+            <w:pPr>
+              <w:spacing w:after="0" w:line="240" w:lineRule="auto"/>
+              <w:rPr>
+                <w:rFonts w:eastAsia="Times New Roman" w:cs="Calibri"/>
+                <w:color w:val="000000"/>
+                <w:lang w:val="en-CA" w:eastAsia="en-CA"/>
+              </w:rPr>
+            </w:pPr>
+            <w:r>
+              <w:rPr>
+                <w:rFonts w:eastAsia="Times New Roman" w:cs="Calibri"/>
+                <w:color w:val="000000"/>
+                <w:lang w:val="en-CA" w:eastAsia="en-CA"/>
+              </w:rPr>
+              <w:t>Used to indicate if the new user has created a profile</w:t>
+            </w:r>
+          </w:p>
+        </w:tc>
+      </w:tr>
+      <w:tr>
+        <w:trPr>
+          <w:trHeight w:val="258"/>
+        </w:trPr>
+        <w:tc>
+          <w:tcPr>
+            <w:tcW w:w="1579" w:type="dxa"/>
+            <w:tcBorders>
+              <w:top w:val="nil"/>
+              <w:left w:val="single" w:sz="4" w:space="0" w:color="auto"/>
+              <w:bottom w:val="single" w:sz="4" w:space="0" w:color="auto"/>
+              <w:right w:val="single" w:sz="4" w:space="0" w:color="auto"/>
+            </w:tcBorders>
+            <w:shd w:val="clear" w:color="auto" w:fill="auto"/>
+            <w:noWrap/>
+            <w:vAlign w:val="bottom"/>
+            <w:hideMark/>
+          </w:tcPr>
+          <w:p>
+            <w:pPr>
+              <w:spacing w:after="0" w:line="240" w:lineRule="auto"/>
+              <w:rPr>
+                <w:rFonts w:eastAsia="Times New Roman" w:cs="Calibri"/>
+                <w:color w:val="000000"/>
+                <w:lang w:val="en-CA" w:eastAsia="en-CA"/>
+              </w:rPr>
+            </w:pPr>
+            <w:proofErr w:type="spellStart"/>
+            <w:r>
+              <w:rPr>
+                <w:rFonts w:eastAsia="Times New Roman" w:cs="Calibri"/>
+                <w:color w:val="000000"/>
+                <w:lang w:val="en-CA" w:eastAsia="en-CA"/>
+              </w:rPr>
+              <w:t>front_end</w:t>
+            </w:r>
+            <w:proofErr w:type="spellEnd"/>
+            <w:r>
+              <w:rPr>
+                <w:rFonts w:eastAsia="Times New Roman" w:cs="Calibri"/>
+                <w:color w:val="000000"/>
+                <w:lang w:val="en-CA" w:eastAsia="en-CA"/>
+              </w:rPr>
+              <w:t xml:space="preserve"> </w:t>
+            </w:r>
+          </w:p>
+        </w:tc>
+        <w:tc>
+          <w:tcPr>
+            <w:tcW w:w="1689" w:type="dxa"/>
+            <w:tcBorders>
+              <w:top w:val="nil"/>
+              <w:left w:val="nil"/>
+              <w:bottom w:val="single" w:sz="4" w:space="0" w:color="auto"/>
+              <w:right w:val="single" w:sz="4" w:space="0" w:color="auto"/>
+            </w:tcBorders>
+            <w:shd w:val="clear" w:color="auto" w:fill="auto"/>
+            <w:noWrap/>
+            <w:vAlign w:val="bottom"/>
+            <w:hideMark/>
+          </w:tcPr>
+          <w:p>
+            <w:pPr>
+              <w:spacing w:after="0" w:line="240" w:lineRule="auto"/>
+              <w:rPr>
+                <w:rFonts w:eastAsia="Times New Roman" w:cs="Calibri"/>
+                <w:color w:val="000000"/>
+                <w:lang w:val="en-CA" w:eastAsia="en-CA"/>
+              </w:rPr>
+            </w:pPr>
+            <w:proofErr w:type="spellStart"/>
+            <w:r>
+              <w:rPr>
+                <w:rFonts w:eastAsia="Times New Roman" w:cs="Calibri"/>
+                <w:color w:val="000000"/>
+                <w:lang w:val="en-CA" w:eastAsia="en-CA"/>
+              </w:rPr>
+              <w:t>content_access</w:t>
+            </w:r>
+            <w:proofErr w:type="spellEnd"/>
+          </w:p>
+        </w:tc>
+        <w:tc>
+          <w:tcPr>
+            <w:tcW w:w="983" w:type="dxa"/>
+            <w:tcBorders>
+              <w:top w:val="nil"/>
+              <w:left w:val="nil"/>
+              <w:bottom w:val="single" w:sz="4" w:space="0" w:color="auto"/>
+              <w:right w:val="single" w:sz="4" w:space="0" w:color="auto"/>
+            </w:tcBorders>
+            <w:shd w:val="clear" w:color="auto" w:fill="auto"/>
+            <w:noWrap/>
+            <w:vAlign w:val="bottom"/>
+            <w:hideMark/>
+          </w:tcPr>
+          <w:p>
+            <w:pPr>
+              <w:spacing w:after="0" w:line="240" w:lineRule="auto"/>
+              <w:rPr>
+                <w:rFonts w:eastAsia="Times New Roman" w:cs="Calibri"/>
+                <w:color w:val="000000"/>
+                <w:lang w:val="en-CA" w:eastAsia="en-CA"/>
+              </w:rPr>
+            </w:pPr>
+            <w:r>
+              <w:rPr>
+                <w:rFonts w:eastAsia="Times New Roman" w:cs="Calibri"/>
+                <w:color w:val="000000"/>
+                <w:lang w:val="en-CA" w:eastAsia="en-CA"/>
+              </w:rPr>
+              <w:t>Local</w:t>
+            </w:r>
+          </w:p>
+        </w:tc>
+        <w:tc>
+          <w:tcPr>
+            <w:tcW w:w="983" w:type="dxa"/>
+            <w:tcBorders>
+              <w:top w:val="nil"/>
+              <w:left w:val="nil"/>
+              <w:bottom w:val="single" w:sz="4" w:space="0" w:color="auto"/>
+              <w:right w:val="single" w:sz="4" w:space="0" w:color="auto"/>
+            </w:tcBorders>
+            <w:shd w:val="clear" w:color="auto" w:fill="auto"/>
+            <w:noWrap/>
+            <w:vAlign w:val="bottom"/>
+            <w:hideMark/>
+          </w:tcPr>
+          <w:p>
+            <w:pPr>
+              <w:spacing w:after="0" w:line="240" w:lineRule="auto"/>
+              <w:rPr>
+                <w:rFonts w:eastAsia="Times New Roman" w:cs="Calibri"/>
+                <w:color w:val="000000"/>
+                <w:lang w:val="en-CA" w:eastAsia="en-CA"/>
+              </w:rPr>
+            </w:pPr>
+            <w:r>
+              <w:rPr>
+                <w:rFonts w:eastAsia="Times New Roman" w:cs="Calibri"/>
+                <w:color w:val="000000"/>
+                <w:lang w:val="en-CA" w:eastAsia="en-CA"/>
+              </w:rPr>
+              <w:t>bool</w:t>
+            </w:r>
+          </w:p>
+        </w:tc>
+        <w:tc>
+          <w:tcPr>
+            <w:tcW w:w="4073" w:type="dxa"/>
+            <w:tcBorders>
+              <w:top w:val="nil"/>
+              <w:left w:val="nil"/>
+              <w:bottom w:val="single" w:sz="4" w:space="0" w:color="auto"/>
+              <w:right w:val="single" w:sz="4" w:space="0" w:color="auto"/>
+            </w:tcBorders>
+            <w:shd w:val="clear" w:color="auto" w:fill="auto"/>
+            <w:noWrap/>
+            <w:vAlign w:val="bottom"/>
+            <w:hideMark/>
+          </w:tcPr>
+          <w:p>
+            <w:pPr>
+              <w:spacing w:after="0" w:line="240" w:lineRule="auto"/>
+              <w:rPr>
+                <w:rFonts w:eastAsia="Times New Roman" w:cs="Calibri"/>
+                <w:color w:val="000000"/>
+                <w:lang w:val="en-CA" w:eastAsia="en-CA"/>
+              </w:rPr>
+            </w:pPr>
+            <w:r>
+              <w:rPr>
+                <w:rFonts w:eastAsia="Times New Roman" w:cs="Calibri"/>
+                <w:color w:val="000000"/>
+                <w:lang w:val="en-CA" w:eastAsia="en-CA"/>
+              </w:rPr>
+              <w:t>Used to indicate of the user have access to the content</w:t>
+            </w:r>
+          </w:p>
+        </w:tc>
+      </w:tr>
+      <w:tr>
+        <w:trPr>
+          <w:trHeight w:val="258"/>
+        </w:trPr>
+        <w:tc>
+          <w:tcPr>
+            <w:tcW w:w="1579" w:type="dxa"/>
+            <w:tcBorders>
+              <w:top w:val="nil"/>
+              <w:left w:val="single" w:sz="4" w:space="0" w:color="auto"/>
+              <w:bottom w:val="single" w:sz="4" w:space="0" w:color="auto"/>
+              <w:right w:val="single" w:sz="4" w:space="0" w:color="auto"/>
+            </w:tcBorders>
+            <w:shd w:val="clear" w:color="auto" w:fill="auto"/>
+            <w:noWrap/>
+            <w:vAlign w:val="bottom"/>
+            <w:hideMark/>
+          </w:tcPr>
+          <w:p>
+            <w:pPr>
+              <w:spacing w:after="0" w:line="240" w:lineRule="auto"/>
+              <w:rPr>
+                <w:rFonts w:eastAsia="Times New Roman" w:cs="Calibri"/>
+                <w:color w:val="000000"/>
+                <w:lang w:val="en-CA" w:eastAsia="en-CA"/>
+              </w:rPr>
+            </w:pPr>
+            <w:proofErr w:type="spellStart"/>
+            <w:r>
+              <w:rPr>
+                <w:rFonts w:eastAsia="Times New Roman" w:cs="Calibri"/>
+                <w:color w:val="000000"/>
+                <w:lang w:val="en-CA" w:eastAsia="en-CA"/>
+              </w:rPr>
+              <w:t>automation_model</w:t>
+            </w:r>
+            <w:proofErr w:type="spellEnd"/>
+          </w:p>
+        </w:tc>
+        <w:tc>
+          <w:tcPr>
+            <w:tcW w:w="1689" w:type="dxa"/>
+            <w:tcBorders>
+              <w:top w:val="nil"/>
+              <w:left w:val="nil"/>
+              <w:bottom w:val="single" w:sz="4" w:space="0" w:color="auto"/>
+              <w:right w:val="single" w:sz="4" w:space="0" w:color="auto"/>
+            </w:tcBorders>
+            <w:shd w:val="clear" w:color="auto" w:fill="auto"/>
+            <w:noWrap/>
+            <w:vAlign w:val="bottom"/>
+            <w:hideMark/>
+          </w:tcPr>
+          <w:p>
+            <w:pPr>
+              <w:spacing w:after="0" w:line="240" w:lineRule="auto"/>
+              <w:rPr>
+                <w:rFonts w:eastAsia="Times New Roman" w:cs="Calibri"/>
+                <w:color w:val="000000"/>
+                <w:lang w:val="en-CA" w:eastAsia="en-CA"/>
+              </w:rPr>
+            </w:pPr>
+            <w:proofErr w:type="spellStart"/>
+            <w:r>
+              <w:rPr>
+                <w:rFonts w:eastAsia="Times New Roman" w:cs="Calibri"/>
+                <w:color w:val="000000"/>
+                <w:lang w:val="en-CA" w:eastAsia="en-CA"/>
+              </w:rPr>
+              <w:t>train_test_data_split</w:t>
+            </w:r>
+            <w:proofErr w:type="spellEnd"/>
+          </w:p>
+        </w:tc>
+        <w:tc>
+          <w:tcPr>
+            <w:tcW w:w="983" w:type="dxa"/>
+            <w:tcBorders>
+              <w:top w:val="nil"/>
+              <w:left w:val="nil"/>
+              <w:bottom w:val="single" w:sz="4" w:space="0" w:color="auto"/>
+              <w:right w:val="single" w:sz="4" w:space="0" w:color="auto"/>
+            </w:tcBorders>
+            <w:shd w:val="clear" w:color="auto" w:fill="auto"/>
+            <w:noWrap/>
+            <w:vAlign w:val="bottom"/>
+            <w:hideMark/>
+          </w:tcPr>
+          <w:p>
+            <w:pPr>
+              <w:spacing w:after="0" w:line="240" w:lineRule="auto"/>
+              <w:rPr>
+                <w:rFonts w:eastAsia="Times New Roman" w:cs="Calibri"/>
+                <w:color w:val="000000"/>
+                <w:lang w:val="en-CA" w:eastAsia="en-CA"/>
+              </w:rPr>
+            </w:pPr>
+            <w:r>
+              <w:rPr>
+                <w:rFonts w:eastAsia="Times New Roman" w:cs="Calibri"/>
+                <w:color w:val="000000"/>
+                <w:lang w:val="en-CA" w:eastAsia="en-CA"/>
+              </w:rPr>
+              <w:t>Local</w:t>
+            </w:r>
+          </w:p>
+        </w:tc>
+        <w:tc>
+          <w:tcPr>
+            <w:tcW w:w="983" w:type="dxa"/>
+            <w:tcBorders>
+              <w:top w:val="nil"/>
+              <w:left w:val="nil"/>
+              <w:bottom w:val="single" w:sz="4" w:space="0" w:color="auto"/>
+              <w:right w:val="single" w:sz="4" w:space="0" w:color="auto"/>
+            </w:tcBorders>
+            <w:shd w:val="clear" w:color="auto" w:fill="auto"/>
+            <w:noWrap/>
+            <w:vAlign w:val="bottom"/>
+            <w:hideMark/>
+          </w:tcPr>
+          <w:p>
+            <w:pPr>
+              <w:spacing w:after="0" w:line="240" w:lineRule="auto"/>
+              <w:rPr>
+                <w:rFonts w:eastAsia="Times New Roman" w:cs="Calibri"/>
+                <w:color w:val="000000"/>
+                <w:lang w:val="en-CA" w:eastAsia="en-CA"/>
+              </w:rPr>
+            </w:pPr>
+            <w:r>
+              <w:rPr>
+                <w:rFonts w:eastAsia="Times New Roman" w:cs="Calibri"/>
+                <w:color w:val="000000"/>
+                <w:lang w:val="en-CA" w:eastAsia="en-CA"/>
+              </w:rPr>
+              <w:t>bool</w:t>
+            </w:r>
+          </w:p>
+        </w:tc>
+        <w:tc>
+          <w:tcPr>
+            <w:tcW w:w="4073" w:type="dxa"/>
+            <w:tcBorders>
+              <w:top w:val="nil"/>
+              <w:left w:val="nil"/>
+              <w:bottom w:val="single" w:sz="4" w:space="0" w:color="auto"/>
+              <w:right w:val="single" w:sz="4" w:space="0" w:color="auto"/>
+            </w:tcBorders>
+            <w:shd w:val="clear" w:color="auto" w:fill="auto"/>
+            <w:noWrap/>
+            <w:vAlign w:val="bottom"/>
+            <w:hideMark/>
+          </w:tcPr>
+          <w:p>
+            <w:pPr>
+              <w:spacing w:after="0" w:line="240" w:lineRule="auto"/>
+              <w:rPr>
+                <w:rFonts w:eastAsia="Times New Roman" w:cs="Calibri"/>
+                <w:color w:val="000000"/>
+                <w:lang w:val="en-CA" w:eastAsia="en-CA"/>
+              </w:rPr>
+            </w:pPr>
+            <w:r>
+              <w:rPr>
+                <w:rFonts w:eastAsia="Times New Roman" w:cs="Calibri"/>
+                <w:color w:val="000000"/>
+                <w:lang w:val="en-CA" w:eastAsia="en-CA"/>
+              </w:rPr>
+              <w:t>Used to indicate if the train test split happened or not</w:t>
+            </w:r>
+          </w:p>
+        </w:tc>
+      </w:tr>
+      <w:tr>
+        <w:trPr>
+          <w:trHeight w:val="258"/>
+        </w:trPr>
+        <w:tc>
+          <w:tcPr>
+            <w:tcW w:w="1579" w:type="dxa"/>
+            <w:tcBorders>
+              <w:top w:val="nil"/>
+              <w:left w:val="single" w:sz="4" w:space="0" w:color="auto"/>
+              <w:bottom w:val="single" w:sz="4" w:space="0" w:color="auto"/>
+              <w:right w:val="single" w:sz="4" w:space="0" w:color="auto"/>
+            </w:tcBorders>
+            <w:shd w:val="clear" w:color="auto" w:fill="auto"/>
+            <w:noWrap/>
+            <w:vAlign w:val="bottom"/>
+            <w:hideMark/>
+          </w:tcPr>
+          <w:p>
+            <w:pPr>
+              <w:spacing w:after="0" w:line="240" w:lineRule="auto"/>
+              <w:rPr>
+                <w:rFonts w:eastAsia="Times New Roman" w:cs="Calibri"/>
+                <w:color w:val="000000"/>
+                <w:lang w:val="en-CA" w:eastAsia="en-CA"/>
+              </w:rPr>
+            </w:pPr>
+            <w:proofErr w:type="spellStart"/>
+            <w:r>
+              <w:rPr>
+                <w:rFonts w:eastAsia="Times New Roman" w:cs="Calibri"/>
+                <w:color w:val="000000"/>
+                <w:lang w:val="en-CA" w:eastAsia="en-CA"/>
+              </w:rPr>
+              <w:t>automation_model</w:t>
+            </w:r>
+            <w:proofErr w:type="spellEnd"/>
+          </w:p>
+        </w:tc>
+        <w:tc>
+          <w:tcPr>
+            <w:tcW w:w="1689" w:type="dxa"/>
+            <w:tcBorders>
+              <w:top w:val="nil"/>
+              <w:left w:val="nil"/>
+              <w:bottom w:val="single" w:sz="4" w:space="0" w:color="auto"/>
+              <w:right w:val="single" w:sz="4" w:space="0" w:color="auto"/>
+            </w:tcBorders>
+            <w:shd w:val="clear" w:color="auto" w:fill="auto"/>
+            <w:noWrap/>
+            <w:vAlign w:val="bottom"/>
+            <w:hideMark/>
+          </w:tcPr>
+          <w:p>
+            <w:pPr>
+              <w:spacing w:after="0" w:line="240" w:lineRule="auto"/>
+              <w:rPr>
+                <w:rFonts w:eastAsia="Times New Roman" w:cs="Calibri"/>
+                <w:color w:val="000000"/>
+                <w:lang w:val="en-CA" w:eastAsia="en-CA"/>
+              </w:rPr>
+            </w:pPr>
+            <w:r>
+              <w:rPr>
+                <w:rFonts w:eastAsia="Times New Roman" w:cs="Calibri"/>
+                <w:color w:val="000000"/>
+                <w:lang w:val="en-CA" w:eastAsia="en-CA"/>
+              </w:rPr>
+              <w:t>accuracy</w:t>
+            </w:r>
+          </w:p>
+        </w:tc>
+        <w:tc>
+          <w:tcPr>
+            <w:tcW w:w="983" w:type="dxa"/>
+            <w:tcBorders>
+              <w:top w:val="nil"/>
+              <w:left w:val="nil"/>
+              <w:bottom w:val="single" w:sz="4" w:space="0" w:color="auto"/>
+              <w:right w:val="single" w:sz="4" w:space="0" w:color="auto"/>
+            </w:tcBorders>
+            <w:shd w:val="clear" w:color="auto" w:fill="auto"/>
+            <w:noWrap/>
+            <w:vAlign w:val="bottom"/>
+            <w:hideMark/>
+          </w:tcPr>
+          <w:p>
+            <w:pPr>
+              <w:spacing w:after="0" w:line="240" w:lineRule="auto"/>
+              <w:rPr>
+                <w:rFonts w:eastAsia="Times New Roman" w:cs="Calibri"/>
+                <w:color w:val="000000"/>
+                <w:lang w:val="en-CA" w:eastAsia="en-CA"/>
+              </w:rPr>
+            </w:pPr>
+            <w:r>
+              <w:rPr>
+                <w:rFonts w:eastAsia="Times New Roman" w:cs="Calibri"/>
+                <w:color w:val="000000"/>
+                <w:lang w:val="en-CA" w:eastAsia="en-CA"/>
+              </w:rPr>
+              <w:t>Parameter</w:t>
+            </w:r>
+          </w:p>
+        </w:tc>
+        <w:tc>
+          <w:tcPr>
+            <w:tcW w:w="983" w:type="dxa"/>
+            <w:tcBorders>
+              <w:top w:val="nil"/>
+              <w:left w:val="nil"/>
+              <w:bottom w:val="single" w:sz="4" w:space="0" w:color="auto"/>
+              <w:right w:val="single" w:sz="4" w:space="0" w:color="auto"/>
+            </w:tcBorders>
+            <w:shd w:val="clear" w:color="auto" w:fill="auto"/>
+            <w:noWrap/>
+            <w:vAlign w:val="bottom"/>
+            <w:hideMark/>
+          </w:tcPr>
+          <w:p>
+            <w:pPr>
+              <w:spacing w:after="0" w:line="240" w:lineRule="auto"/>
+              <w:rPr>
+                <w:rFonts w:eastAsia="Times New Roman" w:cs="Calibri"/>
+                <w:color w:val="000000"/>
+                <w:lang w:val="en-CA" w:eastAsia="en-CA"/>
+              </w:rPr>
+            </w:pPr>
+            <w:r>
+              <w:rPr>
+                <w:rFonts w:eastAsia="Times New Roman" w:cs="Calibri"/>
+                <w:color w:val="000000"/>
+                <w:lang w:val="en-CA" w:eastAsia="en-CA"/>
+              </w:rPr>
+              <w:t>int</w:t>
+            </w:r>
+          </w:p>
+        </w:tc>
+        <w:tc>
+          <w:tcPr>
+            <w:tcW w:w="4073" w:type="dxa"/>
+            <w:tcBorders>
+              <w:top w:val="nil"/>
+              <w:left w:val="nil"/>
+              <w:bottom w:val="single" w:sz="4" w:space="0" w:color="auto"/>
+              <w:right w:val="single" w:sz="4" w:space="0" w:color="auto"/>
+            </w:tcBorders>
+            <w:shd w:val="clear" w:color="auto" w:fill="auto"/>
+            <w:noWrap/>
+            <w:vAlign w:val="bottom"/>
+            <w:hideMark/>
+          </w:tcPr>
+          <w:p>
+            <w:pPr>
+              <w:spacing w:after="0" w:line="240" w:lineRule="auto"/>
+              <w:rPr>
+                <w:rFonts w:eastAsia="Times New Roman" w:cs="Calibri"/>
+                <w:color w:val="000000"/>
+                <w:lang w:val="en-CA" w:eastAsia="en-CA"/>
+              </w:rPr>
+            </w:pPr>
+            <w:r>
+              <w:rPr>
+                <w:rFonts w:eastAsia="Times New Roman" w:cs="Calibri"/>
+                <w:color w:val="000000"/>
+                <w:lang w:val="en-CA" w:eastAsia="en-CA"/>
+              </w:rPr>
+              <w:t>Used to indicate the accuracy of the model</w:t>
+            </w:r>
+          </w:p>
+        </w:tc>
+      </w:tr>
+      <w:tr>
+        <w:trPr>
+          <w:trHeight w:val="258"/>
+        </w:trPr>
+        <w:tc>
+          <w:tcPr>
+            <w:tcW w:w="1579" w:type="dxa"/>
+            <w:tcBorders>
+              <w:top w:val="nil"/>
+              <w:left w:val="single" w:sz="4" w:space="0" w:color="auto"/>
+              <w:bottom w:val="single" w:sz="4" w:space="0" w:color="auto"/>
+              <w:right w:val="single" w:sz="4" w:space="0" w:color="auto"/>
+            </w:tcBorders>
+            <w:shd w:val="clear" w:color="auto" w:fill="auto"/>
+            <w:noWrap/>
+            <w:vAlign w:val="bottom"/>
+            <w:hideMark/>
+          </w:tcPr>
+          <w:p>
+            <w:pPr>
+              <w:spacing w:after="0" w:line="240" w:lineRule="auto"/>
+              <w:rPr>
+                <w:rFonts w:eastAsia="Times New Roman" w:cs="Calibri"/>
+                <w:color w:val="000000"/>
+                <w:lang w:val="en-CA" w:eastAsia="en-CA"/>
+              </w:rPr>
+            </w:pPr>
+            <w:proofErr w:type="spellStart"/>
+            <w:r>
+              <w:rPr>
+                <w:rFonts w:eastAsia="Times New Roman" w:cs="Calibri"/>
+                <w:color w:val="000000"/>
+                <w:lang w:val="en-CA" w:eastAsia="en-CA"/>
+              </w:rPr>
+              <w:t>remove_noise</w:t>
+            </w:r>
+            <w:proofErr w:type="spellEnd"/>
+          </w:p>
+        </w:tc>
+        <w:tc>
+          <w:tcPr>
+            <w:tcW w:w="1689" w:type="dxa"/>
+            <w:tcBorders>
+              <w:top w:val="nil"/>
+              <w:left w:val="nil"/>
+              <w:bottom w:val="single" w:sz="4" w:space="0" w:color="auto"/>
+              <w:right w:val="single" w:sz="4" w:space="0" w:color="auto"/>
+            </w:tcBorders>
+            <w:shd w:val="clear" w:color="auto" w:fill="auto"/>
+            <w:noWrap/>
+            <w:vAlign w:val="bottom"/>
+            <w:hideMark/>
+          </w:tcPr>
+          <w:p>
+            <w:pPr>
+              <w:spacing w:after="0" w:line="240" w:lineRule="auto"/>
+              <w:rPr>
+                <w:rFonts w:eastAsia="Times New Roman" w:cs="Calibri"/>
+                <w:color w:val="000000"/>
+                <w:lang w:val="en-CA" w:eastAsia="en-CA"/>
+              </w:rPr>
+            </w:pPr>
+            <w:proofErr w:type="spellStart"/>
+            <w:r>
+              <w:rPr>
+                <w:rFonts w:eastAsia="Times New Roman" w:cs="Calibri"/>
+                <w:color w:val="000000"/>
+                <w:lang w:val="en-CA" w:eastAsia="en-CA"/>
+              </w:rPr>
+              <w:t>remove_na_null</w:t>
+            </w:r>
+            <w:proofErr w:type="spellEnd"/>
+          </w:p>
+        </w:tc>
+        <w:tc>
+          <w:tcPr>
+            <w:tcW w:w="983" w:type="dxa"/>
+            <w:tcBorders>
+              <w:top w:val="nil"/>
+              <w:left w:val="nil"/>
+              <w:bottom w:val="single" w:sz="4" w:space="0" w:color="auto"/>
+              <w:right w:val="single" w:sz="4" w:space="0" w:color="auto"/>
+            </w:tcBorders>
+            <w:shd w:val="clear" w:color="auto" w:fill="auto"/>
+            <w:noWrap/>
+            <w:vAlign w:val="bottom"/>
+            <w:hideMark/>
+          </w:tcPr>
+          <w:p>
+            <w:pPr>
+              <w:spacing w:after="0" w:line="240" w:lineRule="auto"/>
+              <w:rPr>
+                <w:rFonts w:eastAsia="Times New Roman" w:cs="Calibri"/>
+                <w:color w:val="000000"/>
+                <w:lang w:val="en-CA" w:eastAsia="en-CA"/>
+              </w:rPr>
+            </w:pPr>
+            <w:r>
+              <w:rPr>
+                <w:rFonts w:eastAsia="Times New Roman" w:cs="Calibri"/>
+                <w:color w:val="000000"/>
+                <w:lang w:val="en-CA" w:eastAsia="en-CA"/>
+              </w:rPr>
+              <w:t>Local</w:t>
+            </w:r>
+          </w:p>
+        </w:tc>
+        <w:tc>
+          <w:tcPr>
+            <w:tcW w:w="983" w:type="dxa"/>
+            <w:tcBorders>
+              <w:top w:val="nil"/>
+              <w:left w:val="nil"/>
+              <w:bottom w:val="single" w:sz="4" w:space="0" w:color="auto"/>
+              <w:right w:val="single" w:sz="4" w:space="0" w:color="auto"/>
+            </w:tcBorders>
+            <w:shd w:val="clear" w:color="auto" w:fill="auto"/>
+            <w:noWrap/>
+            <w:vAlign w:val="bottom"/>
+            <w:hideMark/>
+          </w:tcPr>
+          <w:p>
+            <w:pPr>
+              <w:spacing w:after="0" w:line="240" w:lineRule="auto"/>
+              <w:rPr>
+                <w:rFonts w:eastAsia="Times New Roman" w:cs="Calibri"/>
+                <w:color w:val="000000"/>
+                <w:lang w:val="en-CA" w:eastAsia="en-CA"/>
+              </w:rPr>
+            </w:pPr>
+            <w:r>
+              <w:rPr>
+                <w:rFonts w:eastAsia="Times New Roman" w:cs="Calibri"/>
+                <w:color w:val="000000"/>
+                <w:lang w:val="en-CA" w:eastAsia="en-CA"/>
+              </w:rPr>
+              <w:t>bool</w:t>
+            </w:r>
+          </w:p>
+        </w:tc>
+        <w:tc>
+          <w:tcPr>
+            <w:tcW w:w="4073" w:type="dxa"/>
+            <w:tcBorders>
+              <w:top w:val="nil"/>
+              <w:left w:val="nil"/>
+              <w:bottom w:val="single" w:sz="4" w:space="0" w:color="auto"/>
+              <w:right w:val="single" w:sz="4" w:space="0" w:color="auto"/>
+            </w:tcBorders>
+            <w:shd w:val="clear" w:color="auto" w:fill="auto"/>
+            <w:noWrap/>
+            <w:vAlign w:val="bottom"/>
+            <w:hideMark/>
+          </w:tcPr>
+          <w:p>
+            <w:pPr>
+              <w:spacing w:after="0" w:line="240" w:lineRule="auto"/>
+              <w:rPr>
+                <w:rFonts w:eastAsia="Times New Roman" w:cs="Calibri"/>
+                <w:color w:val="000000"/>
+                <w:lang w:val="en-CA" w:eastAsia="en-CA"/>
+              </w:rPr>
+            </w:pPr>
+            <w:r>
+              <w:rPr>
+                <w:rFonts w:eastAsia="Times New Roman" w:cs="Calibri"/>
+                <w:color w:val="000000"/>
+                <w:lang w:val="en-CA" w:eastAsia="en-CA"/>
+              </w:rPr>
+              <w:t xml:space="preserve">Used to indicate if the </w:t>
+            </w:r>
+            <w:proofErr w:type="spellStart"/>
+            <w:r>
+              <w:rPr>
+                <w:rFonts w:eastAsia="Times New Roman" w:cs="Calibri"/>
+                <w:color w:val="000000"/>
+                <w:lang w:val="en-CA" w:eastAsia="en-CA"/>
+              </w:rPr>
+              <w:t>na</w:t>
+            </w:r>
+            <w:proofErr w:type="spellEnd"/>
+            <w:r>
+              <w:rPr>
+                <w:rFonts w:eastAsia="Times New Roman" w:cs="Calibri"/>
+                <w:color w:val="000000"/>
+                <w:lang w:val="en-CA" w:eastAsia="en-CA"/>
+              </w:rPr>
+              <w:t xml:space="preserve"> or null values are removed or not.</w:t>
+            </w:r>
+          </w:p>
+        </w:tc>
+      </w:tr>
+      <w:tr>
+        <w:trPr>
+          <w:trHeight w:val="258"/>
+        </w:trPr>
+        <w:tc>
+          <w:tcPr>
+            <w:tcW w:w="1579" w:type="dxa"/>
+            <w:tcBorders>
+              <w:top w:val="nil"/>
+              <w:left w:val="single" w:sz="4" w:space="0" w:color="auto"/>
+              <w:bottom w:val="single" w:sz="4" w:space="0" w:color="auto"/>
+              <w:right w:val="single" w:sz="4" w:space="0" w:color="auto"/>
+            </w:tcBorders>
+            <w:shd w:val="clear" w:color="auto" w:fill="auto"/>
+            <w:noWrap/>
+            <w:vAlign w:val="bottom"/>
+            <w:hideMark/>
+          </w:tcPr>
+          <w:p>
+            <w:pPr>
+              <w:spacing w:after="0" w:line="240" w:lineRule="auto"/>
+              <w:rPr>
+                <w:rFonts w:eastAsia="Times New Roman" w:cs="Calibri"/>
+                <w:color w:val="000000"/>
+                <w:lang w:val="en-CA" w:eastAsia="en-CA"/>
+              </w:rPr>
+            </w:pPr>
+            <w:proofErr w:type="spellStart"/>
+            <w:r>
+              <w:rPr>
+                <w:rFonts w:eastAsia="Times New Roman" w:cs="Calibri"/>
+                <w:color w:val="000000"/>
+                <w:lang w:val="en-CA" w:eastAsia="en-CA"/>
+              </w:rPr>
+              <w:lastRenderedPageBreak/>
+              <w:t>remove_noise</w:t>
+            </w:r>
+            <w:proofErr w:type="spellEnd"/>
+          </w:p>
+        </w:tc>
+        <w:tc>
+          <w:tcPr>
+            <w:tcW w:w="1689" w:type="dxa"/>
+            <w:tcBorders>
+              <w:top w:val="nil"/>
+              <w:left w:val="nil"/>
+              <w:bottom w:val="single" w:sz="4" w:space="0" w:color="auto"/>
+              <w:right w:val="single" w:sz="4" w:space="0" w:color="auto"/>
+            </w:tcBorders>
+            <w:shd w:val="clear" w:color="auto" w:fill="auto"/>
+            <w:noWrap/>
+            <w:vAlign w:val="bottom"/>
+            <w:hideMark/>
+          </w:tcPr>
+          <w:p>
+            <w:pPr>
+              <w:spacing w:after="0" w:line="240" w:lineRule="auto"/>
+              <w:rPr>
+                <w:rFonts w:eastAsia="Times New Roman" w:cs="Calibri"/>
+                <w:color w:val="000000"/>
+                <w:lang w:val="en-CA" w:eastAsia="en-CA"/>
+              </w:rPr>
+            </w:pPr>
+            <w:proofErr w:type="spellStart"/>
+            <w:r>
+              <w:rPr>
+                <w:rFonts w:eastAsia="Times New Roman" w:cs="Calibri"/>
+                <w:color w:val="000000"/>
+                <w:lang w:val="en-CA" w:eastAsia="en-CA"/>
+              </w:rPr>
+              <w:t>outliers_removal</w:t>
+            </w:r>
+            <w:proofErr w:type="spellEnd"/>
+          </w:p>
+        </w:tc>
+        <w:tc>
+          <w:tcPr>
+            <w:tcW w:w="983" w:type="dxa"/>
+            <w:tcBorders>
+              <w:top w:val="nil"/>
+              <w:left w:val="nil"/>
+              <w:bottom w:val="single" w:sz="4" w:space="0" w:color="auto"/>
+              <w:right w:val="single" w:sz="4" w:space="0" w:color="auto"/>
+            </w:tcBorders>
+            <w:shd w:val="clear" w:color="auto" w:fill="auto"/>
+            <w:noWrap/>
+            <w:vAlign w:val="bottom"/>
+            <w:hideMark/>
+          </w:tcPr>
+          <w:p>
+            <w:pPr>
+              <w:spacing w:after="0" w:line="240" w:lineRule="auto"/>
+              <w:rPr>
+                <w:rFonts w:eastAsia="Times New Roman" w:cs="Calibri"/>
+                <w:color w:val="000000"/>
+                <w:lang w:val="en-CA" w:eastAsia="en-CA"/>
+              </w:rPr>
+            </w:pPr>
+            <w:r>
+              <w:rPr>
+                <w:rFonts w:eastAsia="Times New Roman" w:cs="Calibri"/>
+                <w:color w:val="000000"/>
+                <w:lang w:val="en-CA" w:eastAsia="en-CA"/>
+              </w:rPr>
+              <w:t>Local</w:t>
+            </w:r>
+          </w:p>
+        </w:tc>
+        <w:tc>
+          <w:tcPr>
+            <w:tcW w:w="983" w:type="dxa"/>
+            <w:tcBorders>
+              <w:top w:val="nil"/>
+              <w:left w:val="nil"/>
+              <w:bottom w:val="single" w:sz="4" w:space="0" w:color="auto"/>
+              <w:right w:val="single" w:sz="4" w:space="0" w:color="auto"/>
+            </w:tcBorders>
+            <w:shd w:val="clear" w:color="auto" w:fill="auto"/>
+            <w:noWrap/>
+            <w:vAlign w:val="bottom"/>
+            <w:hideMark/>
+          </w:tcPr>
+          <w:p>
+            <w:pPr>
+              <w:spacing w:after="0" w:line="240" w:lineRule="auto"/>
+              <w:rPr>
+                <w:rFonts w:eastAsia="Times New Roman" w:cs="Calibri"/>
+                <w:color w:val="000000"/>
+                <w:lang w:val="en-CA" w:eastAsia="en-CA"/>
+              </w:rPr>
+            </w:pPr>
+            <w:r>
+              <w:rPr>
+                <w:rFonts w:eastAsia="Times New Roman" w:cs="Calibri"/>
+                <w:color w:val="000000"/>
+                <w:lang w:val="en-CA" w:eastAsia="en-CA"/>
+              </w:rPr>
+              <w:t>bool</w:t>
+            </w:r>
+          </w:p>
+        </w:tc>
+        <w:tc>
+          <w:tcPr>
+            <w:tcW w:w="4073" w:type="dxa"/>
+            <w:tcBorders>
+              <w:top w:val="nil"/>
+              <w:left w:val="nil"/>
+              <w:bottom w:val="single" w:sz="4" w:space="0" w:color="auto"/>
+              <w:right w:val="single" w:sz="4" w:space="0" w:color="auto"/>
+            </w:tcBorders>
+            <w:shd w:val="clear" w:color="auto" w:fill="auto"/>
+            <w:noWrap/>
+            <w:vAlign w:val="bottom"/>
+            <w:hideMark/>
+          </w:tcPr>
+          <w:p>
+            <w:pPr>
+              <w:spacing w:after="0" w:line="240" w:lineRule="auto"/>
+              <w:rPr>
+                <w:rFonts w:eastAsia="Times New Roman" w:cs="Calibri"/>
+                <w:color w:val="000000"/>
+                <w:lang w:val="en-CA" w:eastAsia="en-CA"/>
+              </w:rPr>
+            </w:pPr>
+            <w:r>
+              <w:rPr>
+                <w:rFonts w:eastAsia="Times New Roman" w:cs="Calibri"/>
+                <w:color w:val="000000"/>
+                <w:lang w:val="en-CA" w:eastAsia="en-CA"/>
+              </w:rPr>
+              <w:t>Used to indicate if the outliers are removed from the model or not.</w:t>
+            </w:r>
+          </w:p>
+        </w:tc>
+      </w:tr>
+      <w:tr>
+        <w:trPr>
+          <w:trHeight w:val="258"/>
+        </w:trPr>
+        <w:tc>
+          <w:tcPr>
+            <w:tcW w:w="1579" w:type="dxa"/>
+            <w:tcBorders>
+              <w:top w:val="nil"/>
+              <w:left w:val="single" w:sz="4" w:space="0" w:color="auto"/>
+              <w:bottom w:val="single" w:sz="4" w:space="0" w:color="auto"/>
+              <w:right w:val="single" w:sz="4" w:space="0" w:color="auto"/>
+            </w:tcBorders>
+            <w:shd w:val="clear" w:color="auto" w:fill="auto"/>
+            <w:noWrap/>
+            <w:vAlign w:val="bottom"/>
+            <w:hideMark/>
+          </w:tcPr>
+          <w:p>
+            <w:pPr>
+              <w:spacing w:after="0" w:line="240" w:lineRule="auto"/>
+              <w:rPr>
+                <w:rFonts w:eastAsia="Times New Roman" w:cs="Calibri"/>
+                <w:color w:val="000000"/>
+                <w:lang w:val="en-CA" w:eastAsia="en-CA"/>
+              </w:rPr>
+            </w:pPr>
+            <w:proofErr w:type="spellStart"/>
+            <w:r>
+              <w:rPr>
+                <w:rFonts w:eastAsia="Times New Roman" w:cs="Calibri"/>
+                <w:color w:val="000000"/>
+                <w:lang w:val="en-CA" w:eastAsia="en-CA"/>
+              </w:rPr>
+              <w:t>k_means_algo</w:t>
+            </w:r>
+            <w:proofErr w:type="spellEnd"/>
+          </w:p>
+        </w:tc>
+        <w:tc>
+          <w:tcPr>
+            <w:tcW w:w="1689" w:type="dxa"/>
+            <w:tcBorders>
+              <w:top w:val="nil"/>
+              <w:left w:val="nil"/>
+              <w:bottom w:val="single" w:sz="4" w:space="0" w:color="auto"/>
+              <w:right w:val="single" w:sz="4" w:space="0" w:color="auto"/>
+            </w:tcBorders>
+            <w:shd w:val="clear" w:color="auto" w:fill="auto"/>
+            <w:noWrap/>
+            <w:vAlign w:val="bottom"/>
+            <w:hideMark/>
+          </w:tcPr>
+          <w:p>
+            <w:pPr>
+              <w:spacing w:after="0" w:line="240" w:lineRule="auto"/>
+              <w:rPr>
+                <w:rFonts w:eastAsia="Times New Roman" w:cs="Calibri"/>
+                <w:color w:val="000000"/>
+                <w:lang w:val="en-CA" w:eastAsia="en-CA"/>
+              </w:rPr>
+            </w:pPr>
+            <w:r>
+              <w:rPr>
+                <w:rFonts w:eastAsia="Times New Roman" w:cs="Calibri"/>
+                <w:color w:val="000000"/>
+                <w:lang w:val="en-CA" w:eastAsia="en-CA"/>
+              </w:rPr>
+              <w:t>counter</w:t>
+            </w:r>
+          </w:p>
+        </w:tc>
+        <w:tc>
+          <w:tcPr>
+            <w:tcW w:w="983" w:type="dxa"/>
+            <w:tcBorders>
+              <w:top w:val="nil"/>
+              <w:left w:val="nil"/>
+              <w:bottom w:val="single" w:sz="4" w:space="0" w:color="auto"/>
+              <w:right w:val="single" w:sz="4" w:space="0" w:color="auto"/>
+            </w:tcBorders>
+            <w:shd w:val="clear" w:color="auto" w:fill="auto"/>
+            <w:noWrap/>
+            <w:vAlign w:val="bottom"/>
+            <w:hideMark/>
+          </w:tcPr>
+          <w:p>
+            <w:pPr>
+              <w:spacing w:after="0" w:line="240" w:lineRule="auto"/>
+              <w:rPr>
+                <w:rFonts w:eastAsia="Times New Roman" w:cs="Calibri"/>
+                <w:color w:val="000000"/>
+                <w:lang w:val="en-CA" w:eastAsia="en-CA"/>
+              </w:rPr>
+            </w:pPr>
+            <w:r>
+              <w:rPr>
+                <w:rFonts w:eastAsia="Times New Roman" w:cs="Calibri"/>
+                <w:color w:val="000000"/>
+                <w:lang w:val="en-CA" w:eastAsia="en-CA"/>
+              </w:rPr>
+              <w:t>Local</w:t>
+            </w:r>
+          </w:p>
+        </w:tc>
+        <w:tc>
+          <w:tcPr>
+            <w:tcW w:w="983" w:type="dxa"/>
+            <w:tcBorders>
+              <w:top w:val="nil"/>
+              <w:left w:val="nil"/>
+              <w:bottom w:val="single" w:sz="4" w:space="0" w:color="auto"/>
+              <w:right w:val="single" w:sz="4" w:space="0" w:color="auto"/>
+            </w:tcBorders>
+            <w:shd w:val="clear" w:color="auto" w:fill="auto"/>
+            <w:noWrap/>
+            <w:vAlign w:val="bottom"/>
+            <w:hideMark/>
+          </w:tcPr>
+          <w:p>
+            <w:pPr>
+              <w:spacing w:after="0" w:line="240" w:lineRule="auto"/>
+              <w:rPr>
+                <w:rFonts w:eastAsia="Times New Roman" w:cs="Calibri"/>
+                <w:color w:val="000000"/>
+                <w:lang w:val="en-CA" w:eastAsia="en-CA"/>
+              </w:rPr>
+            </w:pPr>
+            <w:r>
+              <w:rPr>
+                <w:rFonts w:eastAsia="Times New Roman" w:cs="Calibri"/>
+                <w:color w:val="000000"/>
+                <w:lang w:val="en-CA" w:eastAsia="en-CA"/>
+              </w:rPr>
+              <w:t>int</w:t>
+            </w:r>
+          </w:p>
+        </w:tc>
+        <w:tc>
+          <w:tcPr>
+            <w:tcW w:w="4073" w:type="dxa"/>
+            <w:tcBorders>
+              <w:top w:val="nil"/>
+              <w:left w:val="nil"/>
+              <w:bottom w:val="single" w:sz="4" w:space="0" w:color="auto"/>
+              <w:right w:val="single" w:sz="4" w:space="0" w:color="auto"/>
+            </w:tcBorders>
+            <w:shd w:val="clear" w:color="auto" w:fill="auto"/>
+            <w:noWrap/>
+            <w:vAlign w:val="bottom"/>
+            <w:hideMark/>
+          </w:tcPr>
+          <w:p>
+            <w:pPr>
+              <w:spacing w:after="0" w:line="240" w:lineRule="auto"/>
+              <w:rPr>
+                <w:rFonts w:eastAsia="Times New Roman" w:cs="Calibri"/>
+                <w:color w:val="000000"/>
+                <w:lang w:val="en-CA" w:eastAsia="en-CA"/>
+              </w:rPr>
+            </w:pPr>
+            <w:r>
+              <w:rPr>
+                <w:rFonts w:eastAsia="Times New Roman" w:cs="Calibri"/>
+                <w:color w:val="000000"/>
+                <w:lang w:val="en-CA" w:eastAsia="en-CA"/>
+              </w:rPr>
+              <w:t>Used to indicate then number of classes in the data.</w:t>
+            </w:r>
+          </w:p>
+        </w:tc>
+      </w:tr>
+      <w:tr>
+        <w:trPr>
+          <w:trHeight w:val="258"/>
+        </w:trPr>
+        <w:tc>
+          <w:tcPr>
+            <w:tcW w:w="1579" w:type="dxa"/>
+            <w:tcBorders>
+              <w:top w:val="nil"/>
+              <w:left w:val="single" w:sz="4" w:space="0" w:color="auto"/>
+              <w:bottom w:val="single" w:sz="4" w:space="0" w:color="auto"/>
+              <w:right w:val="single" w:sz="4" w:space="0" w:color="auto"/>
+            </w:tcBorders>
+            <w:shd w:val="clear" w:color="auto" w:fill="auto"/>
+            <w:noWrap/>
+            <w:vAlign w:val="bottom"/>
+            <w:hideMark/>
+          </w:tcPr>
+          <w:p>
+            <w:pPr>
+              <w:spacing w:after="0" w:line="240" w:lineRule="auto"/>
+              <w:rPr>
+                <w:rFonts w:eastAsia="Times New Roman" w:cs="Calibri"/>
+                <w:color w:val="000000"/>
+                <w:lang w:val="en-CA" w:eastAsia="en-CA"/>
+              </w:rPr>
+            </w:pPr>
+            <w:proofErr w:type="spellStart"/>
+            <w:r>
+              <w:rPr>
+                <w:rFonts w:eastAsia="Times New Roman" w:cs="Calibri"/>
+                <w:color w:val="000000"/>
+                <w:lang w:val="en-CA" w:eastAsia="en-CA"/>
+              </w:rPr>
+              <w:t>k_means_algo</w:t>
+            </w:r>
+            <w:proofErr w:type="spellEnd"/>
+          </w:p>
+        </w:tc>
+        <w:tc>
+          <w:tcPr>
+            <w:tcW w:w="1689" w:type="dxa"/>
+            <w:tcBorders>
+              <w:top w:val="nil"/>
+              <w:left w:val="nil"/>
+              <w:bottom w:val="single" w:sz="4" w:space="0" w:color="auto"/>
+              <w:right w:val="single" w:sz="4" w:space="0" w:color="auto"/>
+            </w:tcBorders>
+            <w:shd w:val="clear" w:color="auto" w:fill="auto"/>
+            <w:noWrap/>
+            <w:vAlign w:val="bottom"/>
+            <w:hideMark/>
+          </w:tcPr>
+          <w:p>
+            <w:pPr>
+              <w:spacing w:after="0" w:line="240" w:lineRule="auto"/>
+              <w:rPr>
+                <w:rFonts w:eastAsia="Times New Roman" w:cs="Calibri"/>
+                <w:color w:val="000000"/>
+                <w:lang w:val="en-CA" w:eastAsia="en-CA"/>
+              </w:rPr>
+            </w:pPr>
+            <w:proofErr w:type="spellStart"/>
+            <w:r>
+              <w:rPr>
+                <w:rFonts w:eastAsia="Times New Roman" w:cs="Calibri"/>
+                <w:color w:val="000000"/>
+                <w:lang w:val="en-CA" w:eastAsia="en-CA"/>
+              </w:rPr>
+              <w:t>cluster_size</w:t>
+            </w:r>
+            <w:proofErr w:type="spellEnd"/>
+          </w:p>
+        </w:tc>
+        <w:tc>
+          <w:tcPr>
+            <w:tcW w:w="983" w:type="dxa"/>
+            <w:tcBorders>
+              <w:top w:val="nil"/>
+              <w:left w:val="nil"/>
+              <w:bottom w:val="single" w:sz="4" w:space="0" w:color="auto"/>
+              <w:right w:val="single" w:sz="4" w:space="0" w:color="auto"/>
+            </w:tcBorders>
+            <w:shd w:val="clear" w:color="auto" w:fill="auto"/>
+            <w:noWrap/>
+            <w:vAlign w:val="bottom"/>
+            <w:hideMark/>
+          </w:tcPr>
+          <w:p>
+            <w:pPr>
+              <w:spacing w:after="0" w:line="240" w:lineRule="auto"/>
+              <w:rPr>
+                <w:rFonts w:eastAsia="Times New Roman" w:cs="Calibri"/>
+                <w:color w:val="000000"/>
+                <w:lang w:val="en-CA" w:eastAsia="en-CA"/>
+              </w:rPr>
+            </w:pPr>
+            <w:r>
+              <w:rPr>
+                <w:rFonts w:eastAsia="Times New Roman" w:cs="Calibri"/>
+                <w:color w:val="000000"/>
+                <w:lang w:val="en-CA" w:eastAsia="en-CA"/>
+              </w:rPr>
+              <w:t>Parameter</w:t>
+            </w:r>
+          </w:p>
+        </w:tc>
+        <w:tc>
+          <w:tcPr>
+            <w:tcW w:w="983" w:type="dxa"/>
+            <w:tcBorders>
+              <w:top w:val="nil"/>
+              <w:left w:val="nil"/>
+              <w:bottom w:val="single" w:sz="4" w:space="0" w:color="auto"/>
+              <w:right w:val="single" w:sz="4" w:space="0" w:color="auto"/>
+            </w:tcBorders>
+            <w:shd w:val="clear" w:color="auto" w:fill="auto"/>
+            <w:noWrap/>
+            <w:vAlign w:val="bottom"/>
+            <w:hideMark/>
+          </w:tcPr>
+          <w:p>
+            <w:pPr>
+              <w:spacing w:after="0" w:line="240" w:lineRule="auto"/>
+              <w:rPr>
+                <w:rFonts w:eastAsia="Times New Roman" w:cs="Calibri"/>
+                <w:color w:val="000000"/>
+                <w:lang w:val="en-CA" w:eastAsia="en-CA"/>
+              </w:rPr>
+            </w:pPr>
+            <w:r>
+              <w:rPr>
+                <w:rFonts w:eastAsia="Times New Roman" w:cs="Calibri"/>
+                <w:color w:val="000000"/>
+                <w:lang w:val="en-CA" w:eastAsia="en-CA"/>
+              </w:rPr>
+              <w:t>int</w:t>
+            </w:r>
+          </w:p>
+        </w:tc>
+        <w:tc>
+          <w:tcPr>
+            <w:tcW w:w="4073" w:type="dxa"/>
+            <w:tcBorders>
+              <w:top w:val="nil"/>
+              <w:left w:val="nil"/>
+              <w:bottom w:val="single" w:sz="4" w:space="0" w:color="auto"/>
+              <w:right w:val="single" w:sz="4" w:space="0" w:color="auto"/>
+            </w:tcBorders>
+            <w:shd w:val="clear" w:color="auto" w:fill="auto"/>
+            <w:noWrap/>
+            <w:vAlign w:val="bottom"/>
+            <w:hideMark/>
+          </w:tcPr>
+          <w:p>
+            <w:pPr>
+              <w:spacing w:after="0" w:line="240" w:lineRule="auto"/>
+              <w:rPr>
+                <w:rFonts w:eastAsia="Times New Roman" w:cs="Calibri"/>
+                <w:color w:val="000000"/>
+                <w:lang w:val="en-CA" w:eastAsia="en-CA"/>
+              </w:rPr>
+            </w:pPr>
+            <w:r>
+              <w:rPr>
+                <w:rFonts w:eastAsia="Times New Roman" w:cs="Calibri"/>
+                <w:color w:val="000000"/>
+                <w:lang w:val="en-CA" w:eastAsia="en-CA"/>
+              </w:rPr>
+              <w:t xml:space="preserve">Used to indicate the </w:t>
+            </w:r>
+            <w:proofErr w:type="spellStart"/>
+            <w:r>
+              <w:rPr>
+                <w:rFonts w:eastAsia="Times New Roman" w:cs="Calibri"/>
+                <w:color w:val="000000"/>
+                <w:lang w:val="en-CA" w:eastAsia="en-CA"/>
+              </w:rPr>
+              <w:t>cluster_size</w:t>
+            </w:r>
+            <w:proofErr w:type="spellEnd"/>
+          </w:p>
+        </w:tc>
+      </w:tr>
+      <w:tr>
+        <w:trPr>
+          <w:trHeight w:val="258"/>
+        </w:trPr>
+        <w:tc>
+          <w:tcPr>
+            <w:tcW w:w="1579" w:type="dxa"/>
+            <w:tcBorders>
+              <w:top w:val="nil"/>
+              <w:left w:val="single" w:sz="4" w:space="0" w:color="auto"/>
+              <w:bottom w:val="single" w:sz="4" w:space="0" w:color="auto"/>
+              <w:right w:val="single" w:sz="4" w:space="0" w:color="auto"/>
+            </w:tcBorders>
+            <w:shd w:val="clear" w:color="auto" w:fill="auto"/>
+            <w:noWrap/>
+            <w:vAlign w:val="bottom"/>
+            <w:hideMark/>
+          </w:tcPr>
+          <w:p>
+            <w:pPr>
+              <w:spacing w:after="0" w:line="240" w:lineRule="auto"/>
+              <w:rPr>
+                <w:rFonts w:eastAsia="Times New Roman" w:cs="Calibri"/>
+                <w:color w:val="000000"/>
+                <w:lang w:val="en-CA" w:eastAsia="en-CA"/>
+              </w:rPr>
+            </w:pPr>
+            <w:proofErr w:type="spellStart"/>
+            <w:r>
+              <w:rPr>
+                <w:rFonts w:eastAsia="Times New Roman" w:cs="Calibri"/>
+                <w:color w:val="000000"/>
+                <w:lang w:val="en-CA" w:eastAsia="en-CA"/>
+              </w:rPr>
+              <w:t>recommendation_system</w:t>
+            </w:r>
+            <w:proofErr w:type="spellEnd"/>
+          </w:p>
+        </w:tc>
+        <w:tc>
+          <w:tcPr>
+            <w:tcW w:w="1689" w:type="dxa"/>
+            <w:tcBorders>
+              <w:top w:val="nil"/>
+              <w:left w:val="nil"/>
+              <w:bottom w:val="single" w:sz="4" w:space="0" w:color="auto"/>
+              <w:right w:val="single" w:sz="4" w:space="0" w:color="auto"/>
+            </w:tcBorders>
+            <w:shd w:val="clear" w:color="auto" w:fill="auto"/>
+            <w:noWrap/>
+            <w:vAlign w:val="bottom"/>
+            <w:hideMark/>
+          </w:tcPr>
+          <w:p>
+            <w:pPr>
+              <w:spacing w:after="0" w:line="240" w:lineRule="auto"/>
+              <w:rPr>
+                <w:rFonts w:eastAsia="Times New Roman" w:cs="Calibri"/>
+                <w:color w:val="000000"/>
+                <w:lang w:val="en-CA" w:eastAsia="en-CA"/>
+              </w:rPr>
+            </w:pPr>
+            <w:proofErr w:type="spellStart"/>
+            <w:r>
+              <w:rPr>
+                <w:rFonts w:eastAsia="Times New Roman" w:cs="Calibri"/>
+                <w:color w:val="000000"/>
+                <w:lang w:val="en-CA" w:eastAsia="en-CA"/>
+              </w:rPr>
+              <w:t>item_based_completed</w:t>
+            </w:r>
+            <w:proofErr w:type="spellEnd"/>
+          </w:p>
+        </w:tc>
+        <w:tc>
+          <w:tcPr>
+            <w:tcW w:w="983" w:type="dxa"/>
+            <w:tcBorders>
+              <w:top w:val="nil"/>
+              <w:left w:val="nil"/>
+              <w:bottom w:val="single" w:sz="4" w:space="0" w:color="auto"/>
+              <w:right w:val="single" w:sz="4" w:space="0" w:color="auto"/>
+            </w:tcBorders>
+            <w:shd w:val="clear" w:color="auto" w:fill="auto"/>
+            <w:noWrap/>
+            <w:vAlign w:val="bottom"/>
+            <w:hideMark/>
+          </w:tcPr>
+          <w:p>
+            <w:pPr>
+              <w:spacing w:after="0" w:line="240" w:lineRule="auto"/>
+              <w:rPr>
+                <w:rFonts w:eastAsia="Times New Roman" w:cs="Calibri"/>
+                <w:color w:val="000000"/>
+                <w:lang w:val="en-CA" w:eastAsia="en-CA"/>
+              </w:rPr>
+            </w:pPr>
+            <w:r>
+              <w:rPr>
+                <w:rFonts w:eastAsia="Times New Roman" w:cs="Calibri"/>
+                <w:color w:val="000000"/>
+                <w:lang w:val="en-CA" w:eastAsia="en-CA"/>
+              </w:rPr>
+              <w:t>Parameter</w:t>
+            </w:r>
+          </w:p>
+        </w:tc>
+        <w:tc>
+          <w:tcPr>
+            <w:tcW w:w="983" w:type="dxa"/>
+            <w:tcBorders>
+              <w:top w:val="nil"/>
+              <w:left w:val="nil"/>
+              <w:bottom w:val="single" w:sz="4" w:space="0" w:color="auto"/>
+              <w:right w:val="single" w:sz="4" w:space="0" w:color="auto"/>
+            </w:tcBorders>
+            <w:shd w:val="clear" w:color="auto" w:fill="auto"/>
+            <w:noWrap/>
+            <w:vAlign w:val="bottom"/>
+            <w:hideMark/>
+          </w:tcPr>
+          <w:p>
+            <w:pPr>
+              <w:spacing w:after="0" w:line="240" w:lineRule="auto"/>
+              <w:rPr>
+                <w:rFonts w:eastAsia="Times New Roman" w:cs="Calibri"/>
+                <w:color w:val="000000"/>
+                <w:lang w:val="en-CA" w:eastAsia="en-CA"/>
+              </w:rPr>
+            </w:pPr>
+            <w:r>
+              <w:rPr>
+                <w:rFonts w:eastAsia="Times New Roman" w:cs="Calibri"/>
+                <w:color w:val="000000"/>
+                <w:lang w:val="en-CA" w:eastAsia="en-CA"/>
+              </w:rPr>
+              <w:t>bool</w:t>
+            </w:r>
+          </w:p>
+        </w:tc>
+        <w:tc>
+          <w:tcPr>
+            <w:tcW w:w="4073" w:type="dxa"/>
+            <w:tcBorders>
+              <w:top w:val="nil"/>
+              <w:left w:val="nil"/>
+              <w:bottom w:val="single" w:sz="4" w:space="0" w:color="auto"/>
+              <w:right w:val="single" w:sz="4" w:space="0" w:color="auto"/>
+            </w:tcBorders>
+            <w:shd w:val="clear" w:color="auto" w:fill="auto"/>
+            <w:noWrap/>
+            <w:vAlign w:val="bottom"/>
+            <w:hideMark/>
+          </w:tcPr>
+          <w:p>
+            <w:pPr>
+              <w:spacing w:after="0" w:line="240" w:lineRule="auto"/>
+              <w:rPr>
+                <w:rFonts w:eastAsia="Times New Roman" w:cs="Calibri"/>
+                <w:color w:val="000000"/>
+                <w:lang w:val="en-CA" w:eastAsia="en-CA"/>
+              </w:rPr>
+            </w:pPr>
+            <w:r>
+              <w:rPr>
+                <w:rFonts w:eastAsia="Times New Roman" w:cs="Calibri"/>
+                <w:color w:val="000000"/>
+                <w:lang w:val="en-CA" w:eastAsia="en-CA"/>
+              </w:rPr>
+              <w:t>Used to indicate if the item based collaborative filtering is completed.</w:t>
+            </w:r>
+          </w:p>
+        </w:tc>
+      </w:tr>
+      <w:tr>
+        <w:trPr>
+          <w:trHeight w:val="258"/>
+        </w:trPr>
+        <w:tc>
+          <w:tcPr>
+            <w:tcW w:w="1579" w:type="dxa"/>
+            <w:tcBorders>
+              <w:top w:val="nil"/>
+              <w:left w:val="single" w:sz="4" w:space="0" w:color="auto"/>
+              <w:bottom w:val="single" w:sz="4" w:space="0" w:color="auto"/>
+              <w:right w:val="single" w:sz="4" w:space="0" w:color="auto"/>
+            </w:tcBorders>
+            <w:shd w:val="clear" w:color="auto" w:fill="auto"/>
+            <w:noWrap/>
+            <w:vAlign w:val="bottom"/>
+            <w:hideMark/>
+          </w:tcPr>
+          <w:p>
+            <w:pPr>
+              <w:spacing w:after="0" w:line="240" w:lineRule="auto"/>
+              <w:rPr>
+                <w:rFonts w:eastAsia="Times New Roman" w:cs="Calibri"/>
+                <w:color w:val="000000"/>
+                <w:lang w:val="en-CA" w:eastAsia="en-CA"/>
+              </w:rPr>
+            </w:pPr>
+            <w:proofErr w:type="spellStart"/>
+            <w:r>
+              <w:rPr>
+                <w:rFonts w:eastAsia="Times New Roman" w:cs="Calibri"/>
+                <w:color w:val="000000"/>
+                <w:lang w:val="en-CA" w:eastAsia="en-CA"/>
+              </w:rPr>
+              <w:t>recommendation_system</w:t>
+            </w:r>
+            <w:proofErr w:type="spellEnd"/>
+          </w:p>
+        </w:tc>
+        <w:tc>
+          <w:tcPr>
+            <w:tcW w:w="1689" w:type="dxa"/>
+            <w:tcBorders>
+              <w:top w:val="nil"/>
+              <w:left w:val="nil"/>
+              <w:bottom w:val="single" w:sz="4" w:space="0" w:color="auto"/>
+              <w:right w:val="single" w:sz="4" w:space="0" w:color="auto"/>
+            </w:tcBorders>
+            <w:shd w:val="clear" w:color="auto" w:fill="auto"/>
+            <w:noWrap/>
+            <w:vAlign w:val="bottom"/>
+            <w:hideMark/>
+          </w:tcPr>
+          <w:p>
+            <w:pPr>
+              <w:spacing w:after="0" w:line="240" w:lineRule="auto"/>
+              <w:rPr>
+                <w:rFonts w:eastAsia="Times New Roman" w:cs="Calibri"/>
+                <w:color w:val="000000"/>
+                <w:lang w:val="en-CA" w:eastAsia="en-CA"/>
+              </w:rPr>
+            </w:pPr>
+            <w:proofErr w:type="spellStart"/>
+            <w:r>
+              <w:rPr>
+                <w:rFonts w:eastAsia="Times New Roman" w:cs="Calibri"/>
+                <w:color w:val="000000"/>
+                <w:lang w:val="en-CA" w:eastAsia="en-CA"/>
+              </w:rPr>
+              <w:t>user_based_completed</w:t>
+            </w:r>
+            <w:proofErr w:type="spellEnd"/>
+          </w:p>
+        </w:tc>
+        <w:tc>
+          <w:tcPr>
+            <w:tcW w:w="983" w:type="dxa"/>
+            <w:tcBorders>
+              <w:top w:val="nil"/>
+              <w:left w:val="nil"/>
+              <w:bottom w:val="single" w:sz="4" w:space="0" w:color="auto"/>
+              <w:right w:val="single" w:sz="4" w:space="0" w:color="auto"/>
+            </w:tcBorders>
+            <w:shd w:val="clear" w:color="auto" w:fill="auto"/>
+            <w:noWrap/>
+            <w:vAlign w:val="bottom"/>
+            <w:hideMark/>
+          </w:tcPr>
+          <w:p>
+            <w:pPr>
+              <w:spacing w:after="0" w:line="240" w:lineRule="auto"/>
+              <w:rPr>
+                <w:rFonts w:eastAsia="Times New Roman" w:cs="Calibri"/>
+                <w:color w:val="000000"/>
+                <w:lang w:val="en-CA" w:eastAsia="en-CA"/>
+              </w:rPr>
+            </w:pPr>
+            <w:r>
+              <w:rPr>
+                <w:rFonts w:eastAsia="Times New Roman" w:cs="Calibri"/>
+                <w:color w:val="000000"/>
+                <w:lang w:val="en-CA" w:eastAsia="en-CA"/>
+              </w:rPr>
+              <w:t>Parameter</w:t>
+            </w:r>
+          </w:p>
+        </w:tc>
+        <w:tc>
+          <w:tcPr>
+            <w:tcW w:w="983" w:type="dxa"/>
+            <w:tcBorders>
+              <w:top w:val="nil"/>
+              <w:left w:val="nil"/>
+              <w:bottom w:val="single" w:sz="4" w:space="0" w:color="auto"/>
+              <w:right w:val="single" w:sz="4" w:space="0" w:color="auto"/>
+            </w:tcBorders>
+            <w:shd w:val="clear" w:color="auto" w:fill="auto"/>
+            <w:noWrap/>
+            <w:vAlign w:val="bottom"/>
+            <w:hideMark/>
+          </w:tcPr>
+          <w:p>
+            <w:pPr>
+              <w:spacing w:after="0" w:line="240" w:lineRule="auto"/>
+              <w:rPr>
+                <w:rFonts w:eastAsia="Times New Roman" w:cs="Calibri"/>
+                <w:color w:val="000000"/>
+                <w:lang w:val="en-CA" w:eastAsia="en-CA"/>
+              </w:rPr>
+            </w:pPr>
+            <w:r>
+              <w:rPr>
+                <w:rFonts w:eastAsia="Times New Roman" w:cs="Calibri"/>
+                <w:color w:val="000000"/>
+                <w:lang w:val="en-CA" w:eastAsia="en-CA"/>
+              </w:rPr>
+              <w:t>bool</w:t>
+            </w:r>
+          </w:p>
+        </w:tc>
+        <w:tc>
+          <w:tcPr>
+            <w:tcW w:w="4073" w:type="dxa"/>
+            <w:tcBorders>
+              <w:top w:val="nil"/>
+              <w:left w:val="nil"/>
+              <w:bottom w:val="single" w:sz="4" w:space="0" w:color="auto"/>
+              <w:right w:val="single" w:sz="4" w:space="0" w:color="auto"/>
+            </w:tcBorders>
+            <w:shd w:val="clear" w:color="auto" w:fill="auto"/>
+            <w:noWrap/>
+            <w:vAlign w:val="bottom"/>
+            <w:hideMark/>
+          </w:tcPr>
+          <w:p>
+            <w:pPr>
+              <w:spacing w:after="0" w:line="240" w:lineRule="auto"/>
+              <w:rPr>
+                <w:rFonts w:eastAsia="Times New Roman" w:cs="Calibri"/>
+                <w:color w:val="000000"/>
+                <w:lang w:val="en-CA" w:eastAsia="en-CA"/>
+              </w:rPr>
+            </w:pPr>
+            <w:r>
+              <w:rPr>
+                <w:rFonts w:eastAsia="Times New Roman" w:cs="Calibri"/>
+                <w:color w:val="000000"/>
+                <w:lang w:val="en-CA" w:eastAsia="en-CA"/>
+              </w:rPr>
+              <w:t xml:space="preserve">Used to indicate if the </w:t>
+            </w:r>
+            <w:proofErr w:type="spellStart"/>
+            <w:r>
+              <w:rPr>
+                <w:rFonts w:eastAsia="Times New Roman" w:cs="Calibri"/>
+                <w:color w:val="000000"/>
+                <w:lang w:val="en-CA" w:eastAsia="en-CA"/>
+              </w:rPr>
+              <w:t>user_based_collaborative</w:t>
+            </w:r>
+            <w:proofErr w:type="spellEnd"/>
+            <w:r>
+              <w:rPr>
+                <w:rFonts w:eastAsia="Times New Roman" w:cs="Calibri"/>
+                <w:color w:val="000000"/>
+                <w:lang w:val="en-CA" w:eastAsia="en-CA"/>
+              </w:rPr>
+              <w:t xml:space="preserve"> filtering is completed.</w:t>
+            </w:r>
+          </w:p>
+        </w:tc>
+      </w:tr>
+      <w:tr>
+        <w:trPr>
+          <w:trHeight w:val="258"/>
+        </w:trPr>
+        <w:tc>
+          <w:tcPr>
+            <w:tcW w:w="1579" w:type="dxa"/>
+            <w:tcBorders>
+              <w:top w:val="nil"/>
+              <w:left w:val="single" w:sz="4" w:space="0" w:color="auto"/>
+              <w:bottom w:val="single" w:sz="4" w:space="0" w:color="auto"/>
+              <w:right w:val="single" w:sz="4" w:space="0" w:color="auto"/>
+            </w:tcBorders>
+            <w:shd w:val="clear" w:color="auto" w:fill="auto"/>
+            <w:noWrap/>
+            <w:vAlign w:val="bottom"/>
+            <w:hideMark/>
+          </w:tcPr>
+          <w:p>
+            <w:pPr>
+              <w:spacing w:after="0" w:line="240" w:lineRule="auto"/>
+              <w:rPr>
+                <w:rFonts w:eastAsia="Times New Roman" w:cs="Calibri"/>
+                <w:color w:val="000000"/>
+                <w:lang w:val="en-CA" w:eastAsia="en-CA"/>
+              </w:rPr>
+            </w:pPr>
+            <w:proofErr w:type="spellStart"/>
+            <w:r>
+              <w:rPr>
+                <w:rFonts w:eastAsia="Times New Roman" w:cs="Calibri"/>
+                <w:color w:val="000000"/>
+                <w:lang w:val="en-CA" w:eastAsia="en-CA"/>
+              </w:rPr>
+              <w:t>recommendation_system</w:t>
+            </w:r>
+            <w:proofErr w:type="spellEnd"/>
+          </w:p>
+        </w:tc>
+        <w:tc>
+          <w:tcPr>
+            <w:tcW w:w="1689" w:type="dxa"/>
+            <w:tcBorders>
+              <w:top w:val="nil"/>
+              <w:left w:val="nil"/>
+              <w:bottom w:val="single" w:sz="4" w:space="0" w:color="auto"/>
+              <w:right w:val="single" w:sz="4" w:space="0" w:color="auto"/>
+            </w:tcBorders>
+            <w:shd w:val="clear" w:color="auto" w:fill="auto"/>
+            <w:noWrap/>
+            <w:vAlign w:val="bottom"/>
+            <w:hideMark/>
+          </w:tcPr>
+          <w:p>
+            <w:pPr>
+              <w:spacing w:after="0" w:line="240" w:lineRule="auto"/>
+              <w:rPr>
+                <w:rFonts w:eastAsia="Times New Roman" w:cs="Calibri"/>
+                <w:color w:val="000000"/>
+                <w:lang w:val="en-CA" w:eastAsia="en-CA"/>
+              </w:rPr>
+            </w:pPr>
+            <w:proofErr w:type="spellStart"/>
+            <w:r>
+              <w:rPr>
+                <w:rFonts w:eastAsia="Times New Roman" w:cs="Calibri"/>
+                <w:color w:val="000000"/>
+                <w:lang w:val="en-CA" w:eastAsia="en-CA"/>
+              </w:rPr>
+              <w:t>content_based_completed</w:t>
+            </w:r>
+            <w:proofErr w:type="spellEnd"/>
+          </w:p>
+        </w:tc>
+        <w:tc>
+          <w:tcPr>
+            <w:tcW w:w="983" w:type="dxa"/>
+            <w:tcBorders>
+              <w:top w:val="nil"/>
+              <w:left w:val="nil"/>
+              <w:bottom w:val="single" w:sz="4" w:space="0" w:color="auto"/>
+              <w:right w:val="single" w:sz="4" w:space="0" w:color="auto"/>
+            </w:tcBorders>
+            <w:shd w:val="clear" w:color="auto" w:fill="auto"/>
+            <w:noWrap/>
+            <w:vAlign w:val="bottom"/>
+            <w:hideMark/>
+          </w:tcPr>
+          <w:p>
+            <w:pPr>
+              <w:spacing w:after="0" w:line="240" w:lineRule="auto"/>
+              <w:rPr>
+                <w:rFonts w:eastAsia="Times New Roman" w:cs="Calibri"/>
+                <w:color w:val="000000"/>
+                <w:lang w:val="en-CA" w:eastAsia="en-CA"/>
+              </w:rPr>
+            </w:pPr>
+            <w:r>
+              <w:rPr>
+                <w:rFonts w:eastAsia="Times New Roman" w:cs="Calibri"/>
+                <w:color w:val="000000"/>
+                <w:lang w:val="en-CA" w:eastAsia="en-CA"/>
+              </w:rPr>
+              <w:t>Parameter</w:t>
+            </w:r>
+          </w:p>
+        </w:tc>
+        <w:tc>
+          <w:tcPr>
+            <w:tcW w:w="983" w:type="dxa"/>
+            <w:tcBorders>
+              <w:top w:val="nil"/>
+              <w:left w:val="nil"/>
+              <w:bottom w:val="single" w:sz="4" w:space="0" w:color="auto"/>
+              <w:right w:val="single" w:sz="4" w:space="0" w:color="auto"/>
+            </w:tcBorders>
+            <w:shd w:val="clear" w:color="auto" w:fill="auto"/>
+            <w:noWrap/>
+            <w:vAlign w:val="bottom"/>
+            <w:hideMark/>
+          </w:tcPr>
+          <w:p>
+            <w:pPr>
+              <w:spacing w:after="0" w:line="240" w:lineRule="auto"/>
+              <w:rPr>
+                <w:rFonts w:eastAsia="Times New Roman" w:cs="Calibri"/>
+                <w:color w:val="000000"/>
+                <w:lang w:val="en-CA" w:eastAsia="en-CA"/>
+              </w:rPr>
+            </w:pPr>
+            <w:r>
+              <w:rPr>
+                <w:rFonts w:eastAsia="Times New Roman" w:cs="Calibri"/>
+                <w:color w:val="000000"/>
+                <w:lang w:val="en-CA" w:eastAsia="en-CA"/>
+              </w:rPr>
+              <w:t>bool</w:t>
+            </w:r>
+          </w:p>
+        </w:tc>
+        <w:tc>
+          <w:tcPr>
+            <w:tcW w:w="4073" w:type="dxa"/>
+            <w:tcBorders>
+              <w:top w:val="nil"/>
+              <w:left w:val="nil"/>
+              <w:bottom w:val="single" w:sz="4" w:space="0" w:color="auto"/>
+              <w:right w:val="single" w:sz="4" w:space="0" w:color="auto"/>
+            </w:tcBorders>
+            <w:shd w:val="clear" w:color="auto" w:fill="auto"/>
+            <w:noWrap/>
+            <w:vAlign w:val="bottom"/>
+            <w:hideMark/>
+          </w:tcPr>
+          <w:p>
+            <w:pPr>
+              <w:spacing w:after="0" w:line="240" w:lineRule="auto"/>
+              <w:rPr>
+                <w:rFonts w:eastAsia="Times New Roman" w:cs="Calibri"/>
+                <w:color w:val="000000"/>
+                <w:lang w:val="en-CA" w:eastAsia="en-CA"/>
+              </w:rPr>
+            </w:pPr>
+            <w:r>
+              <w:rPr>
+                <w:rFonts w:eastAsia="Times New Roman" w:cs="Calibri"/>
+                <w:color w:val="000000"/>
+                <w:lang w:val="en-CA" w:eastAsia="en-CA"/>
+              </w:rPr>
+              <w:t xml:space="preserve">Used to indicate if the </w:t>
+            </w:r>
+            <w:proofErr w:type="spellStart"/>
+            <w:r>
+              <w:rPr>
+                <w:rFonts w:eastAsia="Times New Roman" w:cs="Calibri"/>
+                <w:color w:val="000000"/>
+                <w:lang w:val="en-CA" w:eastAsia="en-CA"/>
+              </w:rPr>
+              <w:t>content_based</w:t>
+            </w:r>
+            <w:proofErr w:type="spellEnd"/>
+            <w:r>
+              <w:rPr>
+                <w:rFonts w:eastAsia="Times New Roman" w:cs="Calibri"/>
+                <w:color w:val="000000"/>
+                <w:lang w:val="en-CA" w:eastAsia="en-CA"/>
+              </w:rPr>
+              <w:t xml:space="preserve"> filtering is completed.</w:t>
+            </w:r>
+          </w:p>
+        </w:tc>
+      </w:tr>
+    </w:tbl>
+    <w:p>
+      <w:pPr>
+        <w:rPr>
+          <w:lang w:val="en-CA"/>
+        </w:rPr>
+      </w:pPr>
+    </w:p>
+    <w:p>
+      <w:pPr>
+        <w:pStyle w:val="Heading3"/>
+        <w:rPr>
+          <w:lang w:val="en-CA"/>
+        </w:rPr>
+      </w:pPr>
+      <w:r>
+        <w:rPr>
+          <w:lang w:val="en-CA"/>
+        </w:rPr>
+        <w:t xml:space="preserve">4.1.2 Global Variables </w:t>
+      </w:r>
+    </w:p>
+    <w:p>
+      <w:pPr>
+        <w:rPr>
+          <w:lang w:val="en-CA"/>
+        </w:rPr>
+      </w:pPr>
+    </w:p>
+    <w:tbl>
+      <w:tblPr>
+        <w:tblW w:w="9150" w:type="dxa"/>
+        <w:tblLook w:val="04A0" w:firstRow="1" w:lastRow="0" w:firstColumn="1" w:lastColumn="0" w:noHBand="0" w:noVBand="1"/>
+      </w:tblPr>
+      <w:tblGrid>
+        <w:gridCol w:w="2710"/>
+        <w:gridCol w:w="1858"/>
+        <w:gridCol w:w="868"/>
+        <w:gridCol w:w="3914"/>
+      </w:tblGrid>
+      <w:tr>
+        <w:trPr>
+          <w:trHeight w:val="308"/>
+        </w:trPr>
+        <w:tc>
+          <w:tcPr>
+            <w:tcW w:w="2075" w:type="dxa"/>
+            <w:tcBorders>
+              <w:top w:val="single" w:sz="4" w:space="0" w:color="auto"/>
+              <w:left w:val="single" w:sz="4" w:space="0" w:color="auto"/>
+              <w:bottom w:val="single" w:sz="4" w:space="0" w:color="auto"/>
+              <w:right w:val="single" w:sz="4" w:space="0" w:color="auto"/>
+            </w:tcBorders>
+            <w:shd w:val="clear" w:color="000000" w:fill="FFFF00"/>
+            <w:noWrap/>
+            <w:vAlign w:val="bottom"/>
+            <w:hideMark/>
+          </w:tcPr>
+          <w:p>
+            <w:pPr>
+              <w:spacing w:after="0" w:line="240" w:lineRule="auto"/>
+              <w:rPr>
+                <w:rFonts w:eastAsia="Times New Roman" w:cs="Calibri"/>
+                <w:b/>
+                <w:bCs/>
+                <w:color w:val="000000"/>
+                <w:lang w:val="en-CA" w:eastAsia="en-CA"/>
+              </w:rPr>
+            </w:pPr>
+            <w:r>
+              <w:rPr>
+                <w:rFonts w:eastAsia="Times New Roman" w:cs="Calibri"/>
+                <w:b/>
+                <w:bCs/>
+                <w:color w:val="000000"/>
+                <w:lang w:val="en-CA" w:eastAsia="en-CA"/>
+              </w:rPr>
+              <w:t>Variable Name</w:t>
+            </w:r>
+          </w:p>
+        </w:tc>
+        <w:tc>
+          <w:tcPr>
+            <w:tcW w:w="2055" w:type="dxa"/>
+            <w:tcBorders>
+              <w:top w:val="single" w:sz="4" w:space="0" w:color="auto"/>
+              <w:left w:val="nil"/>
+              <w:bottom w:val="single" w:sz="4" w:space="0" w:color="auto"/>
+              <w:right w:val="single" w:sz="4" w:space="0" w:color="auto"/>
+            </w:tcBorders>
+            <w:shd w:val="clear" w:color="000000" w:fill="FFFF00"/>
+            <w:noWrap/>
+            <w:vAlign w:val="bottom"/>
+            <w:hideMark/>
+          </w:tcPr>
+          <w:p>
+            <w:pPr>
+              <w:spacing w:after="0" w:line="240" w:lineRule="auto"/>
+              <w:rPr>
+                <w:rFonts w:eastAsia="Times New Roman" w:cs="Calibri"/>
+                <w:b/>
+                <w:bCs/>
+                <w:color w:val="000000"/>
+                <w:lang w:val="en-CA" w:eastAsia="en-CA"/>
+              </w:rPr>
+            </w:pPr>
+            <w:r>
+              <w:rPr>
+                <w:rFonts w:eastAsia="Times New Roman" w:cs="Calibri"/>
+                <w:b/>
+                <w:bCs/>
+                <w:color w:val="000000"/>
+                <w:lang w:val="en-CA" w:eastAsia="en-CA"/>
+              </w:rPr>
+              <w:t>Scope</w:t>
+            </w:r>
+          </w:p>
+        </w:tc>
+        <w:tc>
+          <w:tcPr>
+            <w:tcW w:w="662" w:type="dxa"/>
+            <w:tcBorders>
+              <w:top w:val="single" w:sz="4" w:space="0" w:color="auto"/>
+              <w:left w:val="nil"/>
+              <w:bottom w:val="single" w:sz="4" w:space="0" w:color="auto"/>
+              <w:right w:val="single" w:sz="4" w:space="0" w:color="auto"/>
+            </w:tcBorders>
+            <w:shd w:val="clear" w:color="000000" w:fill="FFFF00"/>
+            <w:noWrap/>
+            <w:vAlign w:val="bottom"/>
+            <w:hideMark/>
+          </w:tcPr>
+          <w:p>
+            <w:pPr>
+              <w:spacing w:after="0" w:line="240" w:lineRule="auto"/>
+              <w:rPr>
+                <w:rFonts w:eastAsia="Times New Roman" w:cs="Calibri"/>
+                <w:b/>
+                <w:bCs/>
+                <w:color w:val="000000"/>
+                <w:lang w:val="en-CA" w:eastAsia="en-CA"/>
+              </w:rPr>
+            </w:pPr>
+            <w:r>
+              <w:rPr>
+                <w:rFonts w:eastAsia="Times New Roman" w:cs="Calibri"/>
+                <w:b/>
+                <w:bCs/>
+                <w:color w:val="000000"/>
+                <w:lang w:val="en-CA" w:eastAsia="en-CA"/>
+              </w:rPr>
+              <w:t>Type</w:t>
+            </w:r>
+          </w:p>
+        </w:tc>
+        <w:tc>
+          <w:tcPr>
+            <w:tcW w:w="4358" w:type="dxa"/>
+            <w:tcBorders>
+              <w:top w:val="single" w:sz="4" w:space="0" w:color="auto"/>
+              <w:left w:val="nil"/>
+              <w:bottom w:val="single" w:sz="4" w:space="0" w:color="auto"/>
+              <w:right w:val="single" w:sz="4" w:space="0" w:color="auto"/>
+            </w:tcBorders>
+            <w:shd w:val="clear" w:color="000000" w:fill="FFFF00"/>
+            <w:noWrap/>
+            <w:vAlign w:val="bottom"/>
+            <w:hideMark/>
+          </w:tcPr>
+          <w:p>
+            <w:pPr>
+              <w:spacing w:after="0" w:line="240" w:lineRule="auto"/>
+              <w:rPr>
+                <w:rFonts w:eastAsia="Times New Roman" w:cs="Calibri"/>
+                <w:b/>
+                <w:bCs/>
+                <w:color w:val="000000"/>
+                <w:lang w:val="en-CA" w:eastAsia="en-CA"/>
+              </w:rPr>
+            </w:pPr>
+            <w:r>
+              <w:rPr>
+                <w:rFonts w:eastAsia="Times New Roman" w:cs="Calibri"/>
+                <w:b/>
+                <w:bCs/>
+                <w:color w:val="000000"/>
+                <w:lang w:val="en-CA" w:eastAsia="en-CA"/>
+              </w:rPr>
+              <w:t>Comment</w:t>
+            </w:r>
+          </w:p>
+        </w:tc>
+      </w:tr>
+      <w:tr>
+        <w:trPr>
+          <w:trHeight w:val="308"/>
+        </w:trPr>
+        <w:tc>
+          <w:tcPr>
+            <w:tcW w:w="2075" w:type="dxa"/>
+            <w:tcBorders>
+              <w:top w:val="nil"/>
+              <w:left w:val="single" w:sz="4" w:space="0" w:color="auto"/>
+              <w:bottom w:val="single" w:sz="4" w:space="0" w:color="auto"/>
+              <w:right w:val="single" w:sz="4" w:space="0" w:color="auto"/>
+            </w:tcBorders>
+            <w:shd w:val="clear" w:color="auto" w:fill="auto"/>
+            <w:noWrap/>
+            <w:vAlign w:val="bottom"/>
+            <w:hideMark/>
+          </w:tcPr>
+          <w:p>
+            <w:pPr>
+              <w:spacing w:after="0" w:line="240" w:lineRule="auto"/>
+              <w:rPr>
+                <w:rFonts w:eastAsia="Times New Roman" w:cs="Calibri"/>
+                <w:color w:val="000000"/>
+                <w:lang w:val="en-CA" w:eastAsia="en-CA"/>
+              </w:rPr>
+            </w:pPr>
+            <w:proofErr w:type="spellStart"/>
+            <w:r>
+              <w:rPr>
+                <w:rFonts w:eastAsia="Times New Roman" w:cs="Calibri"/>
+                <w:color w:val="000000"/>
+                <w:lang w:val="en-CA" w:eastAsia="en-CA"/>
+              </w:rPr>
+              <w:t>recon_complete</w:t>
+            </w:r>
+            <w:proofErr w:type="spellEnd"/>
+          </w:p>
+        </w:tc>
+        <w:tc>
+          <w:tcPr>
+            <w:tcW w:w="2055" w:type="dxa"/>
+            <w:tcBorders>
+              <w:top w:val="nil"/>
+              <w:left w:val="nil"/>
+              <w:bottom w:val="single" w:sz="4" w:space="0" w:color="auto"/>
+              <w:right w:val="single" w:sz="4" w:space="0" w:color="auto"/>
+            </w:tcBorders>
+            <w:shd w:val="clear" w:color="auto" w:fill="auto"/>
+            <w:noWrap/>
+            <w:vAlign w:val="bottom"/>
+            <w:hideMark/>
+          </w:tcPr>
+          <w:p>
+            <w:pPr>
+              <w:spacing w:after="0" w:line="240" w:lineRule="auto"/>
+              <w:rPr>
+                <w:rFonts w:eastAsia="Times New Roman" w:cs="Calibri"/>
+                <w:color w:val="000000"/>
+                <w:lang w:val="en-CA" w:eastAsia="en-CA"/>
+              </w:rPr>
+            </w:pPr>
+            <w:r>
+              <w:rPr>
+                <w:rFonts w:eastAsia="Times New Roman" w:cs="Calibri"/>
+                <w:color w:val="000000"/>
+                <w:lang w:val="en-CA" w:eastAsia="en-CA"/>
+              </w:rPr>
+              <w:t xml:space="preserve">Global </w:t>
+            </w:r>
+          </w:p>
+        </w:tc>
+        <w:tc>
+          <w:tcPr>
+            <w:tcW w:w="662" w:type="dxa"/>
+            <w:tcBorders>
+              <w:top w:val="nil"/>
+              <w:left w:val="nil"/>
+              <w:bottom w:val="single" w:sz="4" w:space="0" w:color="auto"/>
+              <w:right w:val="single" w:sz="4" w:space="0" w:color="auto"/>
+            </w:tcBorders>
+            <w:shd w:val="clear" w:color="auto" w:fill="auto"/>
+            <w:noWrap/>
+            <w:vAlign w:val="bottom"/>
+            <w:hideMark/>
+          </w:tcPr>
+          <w:p>
+            <w:pPr>
+              <w:spacing w:after="0" w:line="240" w:lineRule="auto"/>
+              <w:rPr>
+                <w:rFonts w:eastAsia="Times New Roman" w:cs="Calibri"/>
+                <w:color w:val="000000"/>
+                <w:lang w:val="en-CA" w:eastAsia="en-CA"/>
+              </w:rPr>
+            </w:pPr>
+            <w:r>
+              <w:rPr>
+                <w:rFonts w:eastAsia="Times New Roman" w:cs="Calibri"/>
+                <w:color w:val="000000"/>
+                <w:lang w:val="en-CA" w:eastAsia="en-CA"/>
+              </w:rPr>
+              <w:t>bool</w:t>
+            </w:r>
+          </w:p>
+        </w:tc>
+        <w:tc>
+          <w:tcPr>
+            <w:tcW w:w="4358" w:type="dxa"/>
+            <w:tcBorders>
+              <w:top w:val="nil"/>
+              <w:left w:val="nil"/>
+              <w:bottom w:val="single" w:sz="4" w:space="0" w:color="auto"/>
+              <w:right w:val="single" w:sz="4" w:space="0" w:color="auto"/>
+            </w:tcBorders>
+            <w:shd w:val="clear" w:color="auto" w:fill="auto"/>
+            <w:noWrap/>
+            <w:vAlign w:val="bottom"/>
+            <w:hideMark/>
+          </w:tcPr>
+          <w:p>
+            <w:pPr>
+              <w:spacing w:after="0" w:line="240" w:lineRule="auto"/>
+              <w:rPr>
+                <w:rFonts w:eastAsia="Times New Roman" w:cs="Calibri"/>
+                <w:color w:val="000000"/>
+                <w:lang w:val="en-CA" w:eastAsia="en-CA"/>
+              </w:rPr>
+            </w:pPr>
+            <w:r>
+              <w:rPr>
+                <w:rFonts w:eastAsia="Times New Roman" w:cs="Calibri"/>
+                <w:color w:val="000000"/>
+                <w:lang w:val="en-CA" w:eastAsia="en-CA"/>
+              </w:rPr>
+              <w:t>Used to indicate if the recommendation process is completed</w:t>
+            </w:r>
+          </w:p>
+        </w:tc>
+      </w:tr>
+      <w:tr>
+        <w:trPr>
+          <w:trHeight w:val="308"/>
+        </w:trPr>
+        <w:tc>
+          <w:tcPr>
+            <w:tcW w:w="2075" w:type="dxa"/>
+            <w:tcBorders>
+              <w:top w:val="nil"/>
+              <w:left w:val="single" w:sz="4" w:space="0" w:color="auto"/>
+              <w:bottom w:val="single" w:sz="4" w:space="0" w:color="auto"/>
+              <w:right w:val="single" w:sz="4" w:space="0" w:color="auto"/>
+            </w:tcBorders>
+            <w:shd w:val="clear" w:color="auto" w:fill="auto"/>
+            <w:noWrap/>
+            <w:vAlign w:val="bottom"/>
+            <w:hideMark/>
+          </w:tcPr>
+          <w:p>
+            <w:pPr>
+              <w:spacing w:after="0" w:line="240" w:lineRule="auto"/>
+              <w:rPr>
+                <w:rFonts w:eastAsia="Times New Roman" w:cs="Calibri"/>
+                <w:color w:val="000000"/>
+                <w:lang w:val="en-CA" w:eastAsia="en-CA"/>
+              </w:rPr>
+            </w:pPr>
+            <w:proofErr w:type="spellStart"/>
+            <w:r>
+              <w:rPr>
+                <w:rFonts w:eastAsia="Times New Roman" w:cs="Calibri"/>
+                <w:color w:val="000000"/>
+                <w:lang w:val="en-CA" w:eastAsia="en-CA"/>
+              </w:rPr>
+              <w:t>automation_model_completed</w:t>
+            </w:r>
+            <w:proofErr w:type="spellEnd"/>
+          </w:p>
+        </w:tc>
+        <w:tc>
+          <w:tcPr>
+            <w:tcW w:w="2055" w:type="dxa"/>
+            <w:tcBorders>
+              <w:top w:val="nil"/>
+              <w:left w:val="nil"/>
+              <w:bottom w:val="single" w:sz="4" w:space="0" w:color="auto"/>
+              <w:right w:val="single" w:sz="4" w:space="0" w:color="auto"/>
+            </w:tcBorders>
+            <w:shd w:val="clear" w:color="auto" w:fill="auto"/>
+            <w:noWrap/>
+            <w:vAlign w:val="bottom"/>
+            <w:hideMark/>
+          </w:tcPr>
+          <w:p>
+            <w:pPr>
+              <w:spacing w:after="0" w:line="240" w:lineRule="auto"/>
+              <w:rPr>
+                <w:rFonts w:eastAsia="Times New Roman" w:cs="Calibri"/>
+                <w:color w:val="000000"/>
+                <w:lang w:val="en-CA" w:eastAsia="en-CA"/>
+              </w:rPr>
+            </w:pPr>
+            <w:r>
+              <w:rPr>
+                <w:rFonts w:eastAsia="Times New Roman" w:cs="Calibri"/>
+                <w:color w:val="000000"/>
+                <w:lang w:val="en-CA" w:eastAsia="en-CA"/>
+              </w:rPr>
+              <w:t xml:space="preserve">Global </w:t>
+            </w:r>
+          </w:p>
+        </w:tc>
+        <w:tc>
+          <w:tcPr>
+            <w:tcW w:w="662" w:type="dxa"/>
+            <w:tcBorders>
+              <w:top w:val="nil"/>
+              <w:left w:val="nil"/>
+              <w:bottom w:val="single" w:sz="4" w:space="0" w:color="auto"/>
+              <w:right w:val="single" w:sz="4" w:space="0" w:color="auto"/>
+            </w:tcBorders>
+            <w:shd w:val="clear" w:color="auto" w:fill="auto"/>
+            <w:noWrap/>
+            <w:vAlign w:val="bottom"/>
+            <w:hideMark/>
+          </w:tcPr>
+          <w:p>
+            <w:pPr>
+              <w:spacing w:after="0" w:line="240" w:lineRule="auto"/>
+              <w:rPr>
+                <w:rFonts w:eastAsia="Times New Roman" w:cs="Calibri"/>
+                <w:color w:val="000000"/>
+                <w:lang w:val="en-CA" w:eastAsia="en-CA"/>
+              </w:rPr>
+            </w:pPr>
+            <w:r>
+              <w:rPr>
+                <w:rFonts w:eastAsia="Times New Roman" w:cs="Calibri"/>
+                <w:color w:val="000000"/>
+                <w:lang w:val="en-CA" w:eastAsia="en-CA"/>
+              </w:rPr>
+              <w:t>bool</w:t>
+            </w:r>
+          </w:p>
+        </w:tc>
+        <w:tc>
+          <w:tcPr>
+            <w:tcW w:w="4358" w:type="dxa"/>
+            <w:tcBorders>
+              <w:top w:val="nil"/>
+              <w:left w:val="nil"/>
+              <w:bottom w:val="single" w:sz="4" w:space="0" w:color="auto"/>
+              <w:right w:val="single" w:sz="4" w:space="0" w:color="auto"/>
+            </w:tcBorders>
+            <w:shd w:val="clear" w:color="auto" w:fill="auto"/>
+            <w:noWrap/>
+            <w:vAlign w:val="bottom"/>
+            <w:hideMark/>
+          </w:tcPr>
+          <w:p>
+            <w:pPr>
+              <w:spacing w:after="0" w:line="240" w:lineRule="auto"/>
+              <w:rPr>
+                <w:rFonts w:eastAsia="Times New Roman" w:cs="Calibri"/>
+                <w:color w:val="000000"/>
+                <w:lang w:val="en-CA" w:eastAsia="en-CA"/>
+              </w:rPr>
+            </w:pPr>
+            <w:r>
+              <w:rPr>
+                <w:rFonts w:eastAsia="Times New Roman" w:cs="Calibri"/>
+                <w:color w:val="000000"/>
+                <w:lang w:val="en-CA" w:eastAsia="en-CA"/>
+              </w:rPr>
+              <w:t>Used to indicate if the automation model has finished computation</w:t>
+            </w:r>
+          </w:p>
+        </w:tc>
+      </w:tr>
+      <w:tr>
+        <w:trPr>
+          <w:trHeight w:val="308"/>
+        </w:trPr>
+        <w:tc>
+          <w:tcPr>
+            <w:tcW w:w="2075" w:type="dxa"/>
+            <w:tcBorders>
+              <w:top w:val="nil"/>
+              <w:left w:val="single" w:sz="4" w:space="0" w:color="auto"/>
+              <w:bottom w:val="single" w:sz="4" w:space="0" w:color="auto"/>
+              <w:right w:val="single" w:sz="4" w:space="0" w:color="auto"/>
+            </w:tcBorders>
+            <w:shd w:val="clear" w:color="auto" w:fill="auto"/>
+            <w:noWrap/>
+            <w:vAlign w:val="bottom"/>
+            <w:hideMark/>
+          </w:tcPr>
+          <w:p>
+            <w:pPr>
+              <w:spacing w:after="0" w:line="240" w:lineRule="auto"/>
+              <w:rPr>
+                <w:rFonts w:eastAsia="Times New Roman" w:cs="Calibri"/>
+                <w:color w:val="000000"/>
+                <w:lang w:val="en-CA" w:eastAsia="en-CA"/>
+              </w:rPr>
+            </w:pPr>
+            <w:proofErr w:type="spellStart"/>
+            <w:r>
+              <w:rPr>
+                <w:rFonts w:eastAsia="Times New Roman" w:cs="Calibri"/>
+                <w:color w:val="000000"/>
+                <w:lang w:val="en-CA" w:eastAsia="en-CA"/>
+              </w:rPr>
+              <w:t>user_profile</w:t>
+            </w:r>
+            <w:proofErr w:type="spellEnd"/>
+          </w:p>
+        </w:tc>
+        <w:tc>
+          <w:tcPr>
+            <w:tcW w:w="2055" w:type="dxa"/>
+            <w:tcBorders>
+              <w:top w:val="nil"/>
+              <w:left w:val="nil"/>
+              <w:bottom w:val="single" w:sz="4" w:space="0" w:color="auto"/>
+              <w:right w:val="single" w:sz="4" w:space="0" w:color="auto"/>
+            </w:tcBorders>
+            <w:shd w:val="clear" w:color="auto" w:fill="auto"/>
+            <w:noWrap/>
+            <w:vAlign w:val="bottom"/>
+            <w:hideMark/>
+          </w:tcPr>
+          <w:p>
+            <w:pPr>
+              <w:spacing w:after="0" w:line="240" w:lineRule="auto"/>
+              <w:rPr>
+                <w:rFonts w:eastAsia="Times New Roman" w:cs="Calibri"/>
+                <w:color w:val="000000"/>
+                <w:lang w:val="en-CA" w:eastAsia="en-CA"/>
+              </w:rPr>
+            </w:pPr>
+            <w:r>
+              <w:rPr>
+                <w:rFonts w:eastAsia="Times New Roman" w:cs="Calibri"/>
+                <w:color w:val="000000"/>
+                <w:lang w:val="en-CA" w:eastAsia="en-CA"/>
+              </w:rPr>
+              <w:t xml:space="preserve">Global </w:t>
+            </w:r>
+          </w:p>
+        </w:tc>
+        <w:tc>
+          <w:tcPr>
+            <w:tcW w:w="662" w:type="dxa"/>
+            <w:tcBorders>
+              <w:top w:val="nil"/>
+              <w:left w:val="nil"/>
+              <w:bottom w:val="single" w:sz="4" w:space="0" w:color="auto"/>
+              <w:right w:val="single" w:sz="4" w:space="0" w:color="auto"/>
+            </w:tcBorders>
+            <w:shd w:val="clear" w:color="auto" w:fill="auto"/>
+            <w:noWrap/>
+            <w:vAlign w:val="bottom"/>
+            <w:hideMark/>
+          </w:tcPr>
+          <w:p>
+            <w:pPr>
+              <w:spacing w:after="0" w:line="240" w:lineRule="auto"/>
+              <w:rPr>
+                <w:rFonts w:eastAsia="Times New Roman" w:cs="Calibri"/>
+                <w:color w:val="000000"/>
+                <w:lang w:val="en-CA" w:eastAsia="en-CA"/>
+              </w:rPr>
+            </w:pPr>
+            <w:r>
+              <w:rPr>
+                <w:rFonts w:eastAsia="Times New Roman" w:cs="Calibri"/>
+                <w:color w:val="000000"/>
+                <w:lang w:val="en-CA" w:eastAsia="en-CA"/>
+              </w:rPr>
+              <w:t>bool</w:t>
+            </w:r>
+          </w:p>
+        </w:tc>
+        <w:tc>
+          <w:tcPr>
+            <w:tcW w:w="4358" w:type="dxa"/>
+            <w:tcBorders>
+              <w:top w:val="nil"/>
+              <w:left w:val="nil"/>
+              <w:bottom w:val="single" w:sz="4" w:space="0" w:color="auto"/>
+              <w:right w:val="single" w:sz="4" w:space="0" w:color="auto"/>
+            </w:tcBorders>
+            <w:shd w:val="clear" w:color="auto" w:fill="auto"/>
+            <w:noWrap/>
+            <w:vAlign w:val="bottom"/>
+            <w:hideMark/>
+          </w:tcPr>
+          <w:p>
+            <w:pPr>
+              <w:spacing w:after="0" w:line="240" w:lineRule="auto"/>
+              <w:rPr>
+                <w:rFonts w:eastAsia="Times New Roman" w:cs="Calibri"/>
+                <w:color w:val="000000"/>
+                <w:lang w:val="en-CA" w:eastAsia="en-CA"/>
+              </w:rPr>
+            </w:pPr>
+            <w:r>
+              <w:rPr>
+                <w:rFonts w:eastAsia="Times New Roman" w:cs="Calibri"/>
+                <w:color w:val="000000"/>
+                <w:lang w:val="en-CA" w:eastAsia="en-CA"/>
+              </w:rPr>
+              <w:t xml:space="preserve">Used to indicate if the user profile </w:t>
+            </w:r>
+            <w:proofErr w:type="gramStart"/>
+            <w:r>
+              <w:rPr>
+                <w:rFonts w:eastAsia="Times New Roman" w:cs="Calibri"/>
+                <w:color w:val="000000"/>
+                <w:lang w:val="en-CA" w:eastAsia="en-CA"/>
+              </w:rPr>
+              <w:t>exist</w:t>
+            </w:r>
+            <w:proofErr w:type="gramEnd"/>
+            <w:r>
+              <w:rPr>
+                <w:rFonts w:eastAsia="Times New Roman" w:cs="Calibri"/>
+                <w:color w:val="000000"/>
+                <w:lang w:val="en-CA" w:eastAsia="en-CA"/>
+              </w:rPr>
+              <w:t xml:space="preserve"> or not</w:t>
+            </w:r>
+          </w:p>
+        </w:tc>
+      </w:tr>
+      <w:tr>
+        <w:trPr>
+          <w:trHeight w:val="308"/>
+        </w:trPr>
+        <w:tc>
+          <w:tcPr>
+            <w:tcW w:w="2075" w:type="dxa"/>
+            <w:tcBorders>
+              <w:top w:val="nil"/>
+              <w:left w:val="single" w:sz="4" w:space="0" w:color="auto"/>
+              <w:bottom w:val="single" w:sz="4" w:space="0" w:color="auto"/>
+              <w:right w:val="single" w:sz="4" w:space="0" w:color="auto"/>
+            </w:tcBorders>
+            <w:shd w:val="clear" w:color="auto" w:fill="auto"/>
+            <w:noWrap/>
+            <w:vAlign w:val="bottom"/>
+            <w:hideMark/>
+          </w:tcPr>
+          <w:p>
+            <w:pPr>
+              <w:spacing w:after="0" w:line="240" w:lineRule="auto"/>
+              <w:rPr>
+                <w:rFonts w:eastAsia="Times New Roman" w:cs="Calibri"/>
+                <w:color w:val="000000"/>
+                <w:lang w:val="en-CA" w:eastAsia="en-CA"/>
+              </w:rPr>
+            </w:pPr>
+            <w:proofErr w:type="spellStart"/>
+            <w:r>
+              <w:rPr>
+                <w:rFonts w:eastAsia="Times New Roman" w:cs="Calibri"/>
+                <w:color w:val="000000"/>
+                <w:lang w:val="en-CA" w:eastAsia="en-CA"/>
+              </w:rPr>
+              <w:t>preprocessing_done</w:t>
+            </w:r>
+            <w:proofErr w:type="spellEnd"/>
+          </w:p>
+        </w:tc>
+        <w:tc>
+          <w:tcPr>
+            <w:tcW w:w="2055" w:type="dxa"/>
+            <w:tcBorders>
+              <w:top w:val="nil"/>
+              <w:left w:val="nil"/>
+              <w:bottom w:val="single" w:sz="4" w:space="0" w:color="auto"/>
+              <w:right w:val="single" w:sz="4" w:space="0" w:color="auto"/>
+            </w:tcBorders>
+            <w:shd w:val="clear" w:color="auto" w:fill="auto"/>
+            <w:noWrap/>
+            <w:vAlign w:val="bottom"/>
+            <w:hideMark/>
+          </w:tcPr>
+          <w:p>
+            <w:pPr>
+              <w:spacing w:after="0" w:line="240" w:lineRule="auto"/>
+              <w:rPr>
+                <w:rFonts w:eastAsia="Times New Roman" w:cs="Calibri"/>
+                <w:color w:val="000000"/>
+                <w:lang w:val="en-CA" w:eastAsia="en-CA"/>
+              </w:rPr>
+            </w:pPr>
+            <w:r>
+              <w:rPr>
+                <w:rFonts w:eastAsia="Times New Roman" w:cs="Calibri"/>
+                <w:color w:val="000000"/>
+                <w:lang w:val="en-CA" w:eastAsia="en-CA"/>
+              </w:rPr>
+              <w:t xml:space="preserve">Global </w:t>
+            </w:r>
+          </w:p>
+        </w:tc>
+        <w:tc>
+          <w:tcPr>
+            <w:tcW w:w="662" w:type="dxa"/>
+            <w:tcBorders>
+              <w:top w:val="nil"/>
+              <w:left w:val="nil"/>
+              <w:bottom w:val="single" w:sz="4" w:space="0" w:color="auto"/>
+              <w:right w:val="single" w:sz="4" w:space="0" w:color="auto"/>
+            </w:tcBorders>
+            <w:shd w:val="clear" w:color="auto" w:fill="auto"/>
+            <w:noWrap/>
+            <w:vAlign w:val="bottom"/>
+            <w:hideMark/>
+          </w:tcPr>
+          <w:p>
+            <w:pPr>
+              <w:spacing w:after="0" w:line="240" w:lineRule="auto"/>
+              <w:rPr>
+                <w:rFonts w:eastAsia="Times New Roman" w:cs="Calibri"/>
+                <w:color w:val="000000"/>
+                <w:lang w:val="en-CA" w:eastAsia="en-CA"/>
+              </w:rPr>
+            </w:pPr>
+            <w:r>
+              <w:rPr>
+                <w:rFonts w:eastAsia="Times New Roman" w:cs="Calibri"/>
+                <w:color w:val="000000"/>
+                <w:lang w:val="en-CA" w:eastAsia="en-CA"/>
+              </w:rPr>
+              <w:t>bool</w:t>
+            </w:r>
+          </w:p>
+        </w:tc>
+        <w:tc>
+          <w:tcPr>
+            <w:tcW w:w="4358" w:type="dxa"/>
+            <w:tcBorders>
+              <w:top w:val="nil"/>
+              <w:left w:val="nil"/>
+              <w:bottom w:val="single" w:sz="4" w:space="0" w:color="auto"/>
+              <w:right w:val="single" w:sz="4" w:space="0" w:color="auto"/>
+            </w:tcBorders>
+            <w:shd w:val="clear" w:color="auto" w:fill="auto"/>
+            <w:noWrap/>
+            <w:vAlign w:val="bottom"/>
+            <w:hideMark/>
+          </w:tcPr>
+          <w:p>
+            <w:pPr>
+              <w:spacing w:after="0" w:line="240" w:lineRule="auto"/>
+              <w:rPr>
+                <w:rFonts w:eastAsia="Times New Roman" w:cs="Calibri"/>
+                <w:color w:val="000000"/>
+                <w:lang w:val="en-CA" w:eastAsia="en-CA"/>
+              </w:rPr>
+            </w:pPr>
+            <w:r>
+              <w:rPr>
+                <w:rFonts w:eastAsia="Times New Roman" w:cs="Calibri"/>
+                <w:color w:val="000000"/>
+                <w:lang w:val="en-CA" w:eastAsia="en-CA"/>
+              </w:rPr>
+              <w:t>Used to indicate if the preprocessing operations are completed</w:t>
+            </w:r>
+          </w:p>
+        </w:tc>
+      </w:tr>
+      <w:tr>
+        <w:trPr>
+          <w:trHeight w:val="308"/>
+        </w:trPr>
+        <w:tc>
+          <w:tcPr>
+            <w:tcW w:w="2075" w:type="dxa"/>
+            <w:tcBorders>
+              <w:top w:val="nil"/>
+              <w:left w:val="single" w:sz="4" w:space="0" w:color="auto"/>
+              <w:bottom w:val="single" w:sz="4" w:space="0" w:color="auto"/>
+              <w:right w:val="single" w:sz="4" w:space="0" w:color="auto"/>
+            </w:tcBorders>
+            <w:shd w:val="clear" w:color="auto" w:fill="auto"/>
+            <w:noWrap/>
+            <w:vAlign w:val="bottom"/>
+            <w:hideMark/>
+          </w:tcPr>
+          <w:p>
+            <w:pPr>
+              <w:spacing w:after="0" w:line="240" w:lineRule="auto"/>
+              <w:rPr>
+                <w:rFonts w:eastAsia="Times New Roman" w:cs="Calibri"/>
+                <w:color w:val="000000"/>
+                <w:lang w:val="en-CA" w:eastAsia="en-CA"/>
+              </w:rPr>
+            </w:pPr>
+            <w:proofErr w:type="spellStart"/>
+            <w:r>
+              <w:rPr>
+                <w:rFonts w:eastAsia="Times New Roman" w:cs="Calibri"/>
+                <w:color w:val="000000"/>
+                <w:lang w:val="en-CA" w:eastAsia="en-CA"/>
+              </w:rPr>
+              <w:t>data_formatting</w:t>
+            </w:r>
+            <w:proofErr w:type="spellEnd"/>
+          </w:p>
+        </w:tc>
+        <w:tc>
+          <w:tcPr>
+            <w:tcW w:w="2055" w:type="dxa"/>
+            <w:tcBorders>
+              <w:top w:val="nil"/>
+              <w:left w:val="nil"/>
+              <w:bottom w:val="single" w:sz="4" w:space="0" w:color="auto"/>
+              <w:right w:val="single" w:sz="4" w:space="0" w:color="auto"/>
+            </w:tcBorders>
+            <w:shd w:val="clear" w:color="auto" w:fill="auto"/>
+            <w:noWrap/>
+            <w:vAlign w:val="bottom"/>
+            <w:hideMark/>
+          </w:tcPr>
+          <w:p>
+            <w:pPr>
+              <w:spacing w:after="0" w:line="240" w:lineRule="auto"/>
+              <w:rPr>
+                <w:rFonts w:eastAsia="Times New Roman" w:cs="Calibri"/>
+                <w:color w:val="000000"/>
+                <w:lang w:val="en-CA" w:eastAsia="en-CA"/>
+              </w:rPr>
+            </w:pPr>
+            <w:r>
+              <w:rPr>
+                <w:rFonts w:eastAsia="Times New Roman" w:cs="Calibri"/>
+                <w:color w:val="000000"/>
+                <w:lang w:val="en-CA" w:eastAsia="en-CA"/>
+              </w:rPr>
+              <w:t xml:space="preserve">Global </w:t>
+            </w:r>
+          </w:p>
+        </w:tc>
+        <w:tc>
+          <w:tcPr>
+            <w:tcW w:w="662" w:type="dxa"/>
+            <w:tcBorders>
+              <w:top w:val="nil"/>
+              <w:left w:val="nil"/>
+              <w:bottom w:val="single" w:sz="4" w:space="0" w:color="auto"/>
+              <w:right w:val="single" w:sz="4" w:space="0" w:color="auto"/>
+            </w:tcBorders>
+            <w:shd w:val="clear" w:color="auto" w:fill="auto"/>
+            <w:noWrap/>
+            <w:vAlign w:val="bottom"/>
+            <w:hideMark/>
+          </w:tcPr>
+          <w:p>
+            <w:pPr>
+              <w:spacing w:after="0" w:line="240" w:lineRule="auto"/>
+              <w:rPr>
+                <w:rFonts w:eastAsia="Times New Roman" w:cs="Calibri"/>
+                <w:color w:val="000000"/>
+                <w:lang w:val="en-CA" w:eastAsia="en-CA"/>
+              </w:rPr>
+            </w:pPr>
+            <w:r>
+              <w:rPr>
+                <w:rFonts w:eastAsia="Times New Roman" w:cs="Calibri"/>
+                <w:color w:val="000000"/>
+                <w:lang w:val="en-CA" w:eastAsia="en-CA"/>
+              </w:rPr>
+              <w:t>bool</w:t>
+            </w:r>
+          </w:p>
+        </w:tc>
+        <w:tc>
+          <w:tcPr>
+            <w:tcW w:w="4358" w:type="dxa"/>
+            <w:tcBorders>
+              <w:top w:val="nil"/>
+              <w:left w:val="nil"/>
+              <w:bottom w:val="single" w:sz="4" w:space="0" w:color="auto"/>
+              <w:right w:val="single" w:sz="4" w:space="0" w:color="auto"/>
+            </w:tcBorders>
+            <w:shd w:val="clear" w:color="auto" w:fill="auto"/>
+            <w:noWrap/>
+            <w:vAlign w:val="bottom"/>
+            <w:hideMark/>
+          </w:tcPr>
+          <w:p>
+            <w:pPr>
+              <w:spacing w:after="0" w:line="240" w:lineRule="auto"/>
+              <w:rPr>
+                <w:rFonts w:eastAsia="Times New Roman" w:cs="Calibri"/>
+                <w:color w:val="000000"/>
+                <w:lang w:val="en-CA" w:eastAsia="en-CA"/>
+              </w:rPr>
+            </w:pPr>
+            <w:r>
+              <w:rPr>
+                <w:rFonts w:eastAsia="Times New Roman" w:cs="Calibri"/>
+                <w:color w:val="000000"/>
+                <w:lang w:val="en-CA" w:eastAsia="en-CA"/>
+              </w:rPr>
+              <w:t>Used to indicate if data formatting operations are completed</w:t>
+            </w:r>
+          </w:p>
+        </w:tc>
+      </w:tr>
+      <w:tr>
+        <w:trPr>
+          <w:trHeight w:val="308"/>
+        </w:trPr>
+        <w:tc>
+          <w:tcPr>
+            <w:tcW w:w="2075" w:type="dxa"/>
+            <w:tcBorders>
+              <w:top w:val="nil"/>
+              <w:left w:val="single" w:sz="4" w:space="0" w:color="auto"/>
+              <w:bottom w:val="single" w:sz="4" w:space="0" w:color="auto"/>
+              <w:right w:val="single" w:sz="4" w:space="0" w:color="auto"/>
+            </w:tcBorders>
+            <w:shd w:val="clear" w:color="auto" w:fill="auto"/>
+            <w:noWrap/>
+            <w:vAlign w:val="bottom"/>
+            <w:hideMark/>
+          </w:tcPr>
+          <w:p>
+            <w:pPr>
+              <w:spacing w:after="0" w:line="240" w:lineRule="auto"/>
+              <w:rPr>
+                <w:rFonts w:eastAsia="Times New Roman" w:cs="Calibri"/>
+                <w:color w:val="000000"/>
+                <w:lang w:val="en-CA" w:eastAsia="en-CA"/>
+              </w:rPr>
+            </w:pPr>
+            <w:proofErr w:type="spellStart"/>
+            <w:r>
+              <w:rPr>
+                <w:rFonts w:eastAsia="Times New Roman" w:cs="Calibri"/>
+                <w:color w:val="000000"/>
+                <w:lang w:val="en-CA" w:eastAsia="en-CA"/>
+              </w:rPr>
+              <w:t>clustering_completed</w:t>
+            </w:r>
+            <w:proofErr w:type="spellEnd"/>
+          </w:p>
+        </w:tc>
+        <w:tc>
+          <w:tcPr>
+            <w:tcW w:w="2055" w:type="dxa"/>
+            <w:tcBorders>
+              <w:top w:val="nil"/>
+              <w:left w:val="nil"/>
+              <w:bottom w:val="single" w:sz="4" w:space="0" w:color="auto"/>
+              <w:right w:val="single" w:sz="4" w:space="0" w:color="auto"/>
+            </w:tcBorders>
+            <w:shd w:val="clear" w:color="auto" w:fill="auto"/>
+            <w:noWrap/>
+            <w:vAlign w:val="bottom"/>
+            <w:hideMark/>
+          </w:tcPr>
+          <w:p>
+            <w:pPr>
+              <w:spacing w:after="0" w:line="240" w:lineRule="auto"/>
+              <w:rPr>
+                <w:rFonts w:eastAsia="Times New Roman" w:cs="Calibri"/>
+                <w:color w:val="000000"/>
+                <w:lang w:val="en-CA" w:eastAsia="en-CA"/>
+              </w:rPr>
+            </w:pPr>
+            <w:r>
+              <w:rPr>
+                <w:rFonts w:eastAsia="Times New Roman" w:cs="Calibri"/>
+                <w:color w:val="000000"/>
+                <w:lang w:val="en-CA" w:eastAsia="en-CA"/>
+              </w:rPr>
+              <w:t xml:space="preserve">Global </w:t>
+            </w:r>
+          </w:p>
+        </w:tc>
+        <w:tc>
+          <w:tcPr>
+            <w:tcW w:w="662" w:type="dxa"/>
+            <w:tcBorders>
+              <w:top w:val="nil"/>
+              <w:left w:val="nil"/>
+              <w:bottom w:val="single" w:sz="4" w:space="0" w:color="auto"/>
+              <w:right w:val="single" w:sz="4" w:space="0" w:color="auto"/>
+            </w:tcBorders>
+            <w:shd w:val="clear" w:color="auto" w:fill="auto"/>
+            <w:noWrap/>
+            <w:vAlign w:val="bottom"/>
+            <w:hideMark/>
+          </w:tcPr>
+          <w:p>
+            <w:pPr>
+              <w:spacing w:after="0" w:line="240" w:lineRule="auto"/>
+              <w:rPr>
+                <w:rFonts w:eastAsia="Times New Roman" w:cs="Calibri"/>
+                <w:color w:val="000000"/>
+                <w:lang w:val="en-CA" w:eastAsia="en-CA"/>
+              </w:rPr>
+            </w:pPr>
+            <w:r>
+              <w:rPr>
+                <w:rFonts w:eastAsia="Times New Roman" w:cs="Calibri"/>
+                <w:color w:val="000000"/>
+                <w:lang w:val="en-CA" w:eastAsia="en-CA"/>
+              </w:rPr>
+              <w:t>bool</w:t>
+            </w:r>
+          </w:p>
+        </w:tc>
+        <w:tc>
+          <w:tcPr>
+            <w:tcW w:w="4358" w:type="dxa"/>
+            <w:tcBorders>
+              <w:top w:val="nil"/>
+              <w:left w:val="nil"/>
+              <w:bottom w:val="single" w:sz="4" w:space="0" w:color="auto"/>
+              <w:right w:val="single" w:sz="4" w:space="0" w:color="auto"/>
+            </w:tcBorders>
+            <w:shd w:val="clear" w:color="auto" w:fill="auto"/>
+            <w:noWrap/>
+            <w:vAlign w:val="bottom"/>
+            <w:hideMark/>
+          </w:tcPr>
+          <w:p>
+            <w:pPr>
+              <w:spacing w:after="0" w:line="240" w:lineRule="auto"/>
+              <w:rPr>
+                <w:rFonts w:eastAsia="Times New Roman" w:cs="Calibri"/>
+                <w:color w:val="000000"/>
+                <w:lang w:val="en-CA" w:eastAsia="en-CA"/>
+              </w:rPr>
+            </w:pPr>
+            <w:r>
+              <w:rPr>
+                <w:rFonts w:eastAsia="Times New Roman" w:cs="Calibri"/>
+                <w:color w:val="000000"/>
+                <w:lang w:val="en-CA" w:eastAsia="en-CA"/>
+              </w:rPr>
+              <w:t>Used to indicate if the clustering results are completed</w:t>
+            </w:r>
+          </w:p>
+        </w:tc>
+      </w:tr>
+      <w:tr>
+        <w:trPr>
+          <w:trHeight w:val="308"/>
+        </w:trPr>
+        <w:tc>
+          <w:tcPr>
+            <w:tcW w:w="2075" w:type="dxa"/>
+            <w:tcBorders>
+              <w:top w:val="nil"/>
+              <w:left w:val="single" w:sz="4" w:space="0" w:color="auto"/>
+              <w:bottom w:val="single" w:sz="4" w:space="0" w:color="auto"/>
+              <w:right w:val="single" w:sz="4" w:space="0" w:color="auto"/>
+            </w:tcBorders>
+            <w:shd w:val="clear" w:color="auto" w:fill="auto"/>
+            <w:noWrap/>
+            <w:vAlign w:val="bottom"/>
+            <w:hideMark/>
+          </w:tcPr>
+          <w:p>
+            <w:pPr>
+              <w:spacing w:after="0" w:line="240" w:lineRule="auto"/>
+              <w:rPr>
+                <w:rFonts w:eastAsia="Times New Roman" w:cs="Calibri"/>
+                <w:color w:val="000000"/>
+                <w:lang w:val="en-CA" w:eastAsia="en-CA"/>
+              </w:rPr>
+            </w:pPr>
+            <w:proofErr w:type="spellStart"/>
+            <w:r>
+              <w:rPr>
+                <w:rFonts w:eastAsia="Times New Roman" w:cs="Calibri"/>
+                <w:color w:val="000000"/>
+                <w:lang w:val="en-CA" w:eastAsia="en-CA"/>
+              </w:rPr>
+              <w:t>recon_generated</w:t>
+            </w:r>
+            <w:proofErr w:type="spellEnd"/>
+          </w:p>
+        </w:tc>
+        <w:tc>
+          <w:tcPr>
+            <w:tcW w:w="2055" w:type="dxa"/>
+            <w:tcBorders>
+              <w:top w:val="nil"/>
+              <w:left w:val="nil"/>
+              <w:bottom w:val="single" w:sz="4" w:space="0" w:color="auto"/>
+              <w:right w:val="single" w:sz="4" w:space="0" w:color="auto"/>
+            </w:tcBorders>
+            <w:shd w:val="clear" w:color="auto" w:fill="auto"/>
+            <w:noWrap/>
+            <w:vAlign w:val="bottom"/>
+            <w:hideMark/>
+          </w:tcPr>
+          <w:p>
+            <w:pPr>
+              <w:spacing w:after="0" w:line="240" w:lineRule="auto"/>
+              <w:rPr>
+                <w:rFonts w:eastAsia="Times New Roman" w:cs="Calibri"/>
+                <w:color w:val="000000"/>
+                <w:lang w:val="en-CA" w:eastAsia="en-CA"/>
+              </w:rPr>
+            </w:pPr>
+            <w:r>
+              <w:rPr>
+                <w:rFonts w:eastAsia="Times New Roman" w:cs="Calibri"/>
+                <w:color w:val="000000"/>
+                <w:lang w:val="en-CA" w:eastAsia="en-CA"/>
+              </w:rPr>
+              <w:t xml:space="preserve">Global </w:t>
+            </w:r>
+          </w:p>
+        </w:tc>
+        <w:tc>
+          <w:tcPr>
+            <w:tcW w:w="662" w:type="dxa"/>
+            <w:tcBorders>
+              <w:top w:val="nil"/>
+              <w:left w:val="nil"/>
+              <w:bottom w:val="single" w:sz="4" w:space="0" w:color="auto"/>
+              <w:right w:val="single" w:sz="4" w:space="0" w:color="auto"/>
+            </w:tcBorders>
+            <w:shd w:val="clear" w:color="auto" w:fill="auto"/>
+            <w:noWrap/>
+            <w:vAlign w:val="bottom"/>
+            <w:hideMark/>
+          </w:tcPr>
+          <w:p>
+            <w:pPr>
+              <w:spacing w:after="0" w:line="240" w:lineRule="auto"/>
+              <w:rPr>
+                <w:rFonts w:eastAsia="Times New Roman" w:cs="Calibri"/>
+                <w:color w:val="000000"/>
+                <w:lang w:val="en-CA" w:eastAsia="en-CA"/>
+              </w:rPr>
+            </w:pPr>
+            <w:r>
+              <w:rPr>
+                <w:rFonts w:eastAsia="Times New Roman" w:cs="Calibri"/>
+                <w:color w:val="000000"/>
+                <w:lang w:val="en-CA" w:eastAsia="en-CA"/>
+              </w:rPr>
+              <w:t>bool</w:t>
+            </w:r>
+          </w:p>
+        </w:tc>
+        <w:tc>
+          <w:tcPr>
+            <w:tcW w:w="4358" w:type="dxa"/>
+            <w:tcBorders>
+              <w:top w:val="nil"/>
+              <w:left w:val="nil"/>
+              <w:bottom w:val="single" w:sz="4" w:space="0" w:color="auto"/>
+              <w:right w:val="single" w:sz="4" w:space="0" w:color="auto"/>
+            </w:tcBorders>
+            <w:shd w:val="clear" w:color="auto" w:fill="auto"/>
+            <w:noWrap/>
+            <w:vAlign w:val="bottom"/>
+            <w:hideMark/>
+          </w:tcPr>
+          <w:p>
+            <w:pPr>
+              <w:spacing w:after="0" w:line="240" w:lineRule="auto"/>
+              <w:rPr>
+                <w:rFonts w:eastAsia="Times New Roman" w:cs="Calibri"/>
+                <w:color w:val="000000"/>
+                <w:lang w:val="en-CA" w:eastAsia="en-CA"/>
+              </w:rPr>
+            </w:pPr>
+            <w:r>
+              <w:rPr>
+                <w:rFonts w:eastAsia="Times New Roman" w:cs="Calibri"/>
+                <w:color w:val="000000"/>
+                <w:lang w:val="en-CA" w:eastAsia="en-CA"/>
+              </w:rPr>
+              <w:t xml:space="preserve">Used to indicate if the recommendation </w:t>
+            </w:r>
+            <w:proofErr w:type="gramStart"/>
+            <w:r>
+              <w:rPr>
+                <w:rFonts w:eastAsia="Times New Roman" w:cs="Calibri"/>
+                <w:color w:val="000000"/>
+                <w:lang w:val="en-CA" w:eastAsia="en-CA"/>
+              </w:rPr>
+              <w:t>are</w:t>
+            </w:r>
+            <w:proofErr w:type="gramEnd"/>
+            <w:r>
+              <w:rPr>
+                <w:rFonts w:eastAsia="Times New Roman" w:cs="Calibri"/>
+                <w:color w:val="000000"/>
+                <w:lang w:val="en-CA" w:eastAsia="en-CA"/>
+              </w:rPr>
+              <w:t xml:space="preserve"> generated</w:t>
+            </w:r>
+          </w:p>
+        </w:tc>
+      </w:tr>
+      <w:tr>
+        <w:trPr>
+          <w:trHeight w:val="308"/>
+        </w:trPr>
+        <w:tc>
+          <w:tcPr>
+            <w:tcW w:w="2075" w:type="dxa"/>
+            <w:tcBorders>
+              <w:top w:val="nil"/>
+              <w:left w:val="single" w:sz="4" w:space="0" w:color="auto"/>
+              <w:bottom w:val="single" w:sz="4" w:space="0" w:color="auto"/>
+              <w:right w:val="single" w:sz="4" w:space="0" w:color="auto"/>
+            </w:tcBorders>
+            <w:shd w:val="clear" w:color="auto" w:fill="auto"/>
+            <w:noWrap/>
+            <w:vAlign w:val="bottom"/>
+            <w:hideMark/>
+          </w:tcPr>
+          <w:p>
+            <w:pPr>
+              <w:spacing w:after="0" w:line="240" w:lineRule="auto"/>
+              <w:rPr>
+                <w:rFonts w:eastAsia="Times New Roman" w:cs="Calibri"/>
+                <w:color w:val="000000"/>
+                <w:lang w:val="en-CA" w:eastAsia="en-CA"/>
+              </w:rPr>
+            </w:pPr>
+            <w:proofErr w:type="spellStart"/>
+            <w:r>
+              <w:rPr>
+                <w:rFonts w:eastAsia="Times New Roman" w:cs="Calibri"/>
+                <w:color w:val="000000"/>
+                <w:lang w:val="en-CA" w:eastAsia="en-CA"/>
+              </w:rPr>
+              <w:t>remove_noise_chan</w:t>
+            </w:r>
+            <w:proofErr w:type="spellEnd"/>
+          </w:p>
+        </w:tc>
+        <w:tc>
+          <w:tcPr>
+            <w:tcW w:w="2055" w:type="dxa"/>
+            <w:tcBorders>
+              <w:top w:val="nil"/>
+              <w:left w:val="nil"/>
+              <w:bottom w:val="single" w:sz="4" w:space="0" w:color="auto"/>
+              <w:right w:val="single" w:sz="4" w:space="0" w:color="auto"/>
+            </w:tcBorders>
+            <w:shd w:val="clear" w:color="auto" w:fill="auto"/>
+            <w:noWrap/>
+            <w:vAlign w:val="bottom"/>
+            <w:hideMark/>
+          </w:tcPr>
+          <w:p>
+            <w:pPr>
+              <w:spacing w:after="0" w:line="240" w:lineRule="auto"/>
+              <w:rPr>
+                <w:rFonts w:eastAsia="Times New Roman" w:cs="Calibri"/>
+                <w:color w:val="000000"/>
+                <w:lang w:val="en-CA" w:eastAsia="en-CA"/>
+              </w:rPr>
+            </w:pPr>
+            <w:r>
+              <w:rPr>
+                <w:rFonts w:eastAsia="Times New Roman" w:cs="Calibri"/>
+                <w:color w:val="000000"/>
+                <w:lang w:val="en-CA" w:eastAsia="en-CA"/>
+              </w:rPr>
+              <w:t xml:space="preserve">Global </w:t>
+            </w:r>
+          </w:p>
+        </w:tc>
+        <w:tc>
+          <w:tcPr>
+            <w:tcW w:w="662" w:type="dxa"/>
+            <w:tcBorders>
+              <w:top w:val="nil"/>
+              <w:left w:val="nil"/>
+              <w:bottom w:val="single" w:sz="4" w:space="0" w:color="auto"/>
+              <w:right w:val="single" w:sz="4" w:space="0" w:color="auto"/>
+            </w:tcBorders>
+            <w:shd w:val="clear" w:color="auto" w:fill="auto"/>
+            <w:noWrap/>
+            <w:vAlign w:val="bottom"/>
+            <w:hideMark/>
+          </w:tcPr>
+          <w:p>
+            <w:pPr>
+              <w:spacing w:after="0" w:line="240" w:lineRule="auto"/>
+              <w:rPr>
+                <w:rFonts w:eastAsia="Times New Roman" w:cs="Calibri"/>
+                <w:color w:val="000000"/>
+                <w:lang w:val="en-CA" w:eastAsia="en-CA"/>
+              </w:rPr>
+            </w:pPr>
+            <w:r>
+              <w:rPr>
+                <w:rFonts w:eastAsia="Times New Roman" w:cs="Calibri"/>
+                <w:color w:val="000000"/>
+                <w:lang w:val="en-CA" w:eastAsia="en-CA"/>
+              </w:rPr>
+              <w:t>Channel</w:t>
+            </w:r>
+          </w:p>
+        </w:tc>
+        <w:tc>
+          <w:tcPr>
+            <w:tcW w:w="4358" w:type="dxa"/>
+            <w:tcBorders>
+              <w:top w:val="nil"/>
+              <w:left w:val="nil"/>
+              <w:bottom w:val="single" w:sz="4" w:space="0" w:color="auto"/>
+              <w:right w:val="single" w:sz="4" w:space="0" w:color="auto"/>
+            </w:tcBorders>
+            <w:shd w:val="clear" w:color="auto" w:fill="auto"/>
+            <w:noWrap/>
+            <w:vAlign w:val="bottom"/>
+            <w:hideMark/>
+          </w:tcPr>
+          <w:p>
+            <w:pPr>
+              <w:spacing w:after="0" w:line="240" w:lineRule="auto"/>
+              <w:rPr>
+                <w:rFonts w:eastAsia="Times New Roman" w:cs="Calibri"/>
+                <w:color w:val="000000"/>
+                <w:lang w:val="en-CA" w:eastAsia="en-CA"/>
+              </w:rPr>
+            </w:pPr>
+            <w:r>
+              <w:rPr>
+                <w:rFonts w:eastAsia="Times New Roman" w:cs="Calibri"/>
+                <w:color w:val="000000"/>
+                <w:lang w:val="en-CA" w:eastAsia="en-CA"/>
+              </w:rPr>
+              <w:t>Used to initiate noise removal process</w:t>
+            </w:r>
+          </w:p>
+        </w:tc>
+      </w:tr>
+      <w:tr>
+        <w:trPr>
+          <w:trHeight w:val="308"/>
+        </w:trPr>
+        <w:tc>
+          <w:tcPr>
+            <w:tcW w:w="2075" w:type="dxa"/>
+            <w:tcBorders>
+              <w:top w:val="nil"/>
+              <w:left w:val="single" w:sz="4" w:space="0" w:color="auto"/>
+              <w:bottom w:val="single" w:sz="4" w:space="0" w:color="auto"/>
+              <w:right w:val="single" w:sz="4" w:space="0" w:color="auto"/>
+            </w:tcBorders>
+            <w:shd w:val="clear" w:color="auto" w:fill="auto"/>
+            <w:noWrap/>
+            <w:vAlign w:val="bottom"/>
+            <w:hideMark/>
+          </w:tcPr>
+          <w:p>
+            <w:pPr>
+              <w:spacing w:after="0" w:line="240" w:lineRule="auto"/>
+              <w:rPr>
+                <w:rFonts w:eastAsia="Times New Roman" w:cs="Calibri"/>
+                <w:color w:val="000000"/>
+                <w:lang w:val="en-CA" w:eastAsia="en-CA"/>
+              </w:rPr>
+            </w:pPr>
+            <w:proofErr w:type="spellStart"/>
+            <w:r>
+              <w:rPr>
+                <w:rFonts w:eastAsia="Times New Roman" w:cs="Calibri"/>
+                <w:color w:val="000000"/>
+                <w:lang w:val="en-CA" w:eastAsia="en-CA"/>
+              </w:rPr>
+              <w:t>format_data</w:t>
+            </w:r>
+            <w:proofErr w:type="spellEnd"/>
+          </w:p>
+        </w:tc>
+        <w:tc>
+          <w:tcPr>
+            <w:tcW w:w="2055" w:type="dxa"/>
+            <w:tcBorders>
+              <w:top w:val="nil"/>
+              <w:left w:val="nil"/>
+              <w:bottom w:val="single" w:sz="4" w:space="0" w:color="auto"/>
+              <w:right w:val="single" w:sz="4" w:space="0" w:color="auto"/>
+            </w:tcBorders>
+            <w:shd w:val="clear" w:color="auto" w:fill="auto"/>
+            <w:noWrap/>
+            <w:vAlign w:val="bottom"/>
+            <w:hideMark/>
+          </w:tcPr>
+          <w:p>
+            <w:pPr>
+              <w:spacing w:after="0" w:line="240" w:lineRule="auto"/>
+              <w:rPr>
+                <w:rFonts w:eastAsia="Times New Roman" w:cs="Calibri"/>
+                <w:color w:val="000000"/>
+                <w:lang w:val="en-CA" w:eastAsia="en-CA"/>
+              </w:rPr>
+            </w:pPr>
+            <w:r>
+              <w:rPr>
+                <w:rFonts w:eastAsia="Times New Roman" w:cs="Calibri"/>
+                <w:color w:val="000000"/>
+                <w:lang w:val="en-CA" w:eastAsia="en-CA"/>
+              </w:rPr>
+              <w:t xml:space="preserve">Global </w:t>
+            </w:r>
+          </w:p>
+        </w:tc>
+        <w:tc>
+          <w:tcPr>
+            <w:tcW w:w="662" w:type="dxa"/>
+            <w:tcBorders>
+              <w:top w:val="nil"/>
+              <w:left w:val="nil"/>
+              <w:bottom w:val="single" w:sz="4" w:space="0" w:color="auto"/>
+              <w:right w:val="single" w:sz="4" w:space="0" w:color="auto"/>
+            </w:tcBorders>
+            <w:shd w:val="clear" w:color="auto" w:fill="auto"/>
+            <w:noWrap/>
+            <w:vAlign w:val="bottom"/>
+            <w:hideMark/>
+          </w:tcPr>
+          <w:p>
+            <w:pPr>
+              <w:spacing w:after="0" w:line="240" w:lineRule="auto"/>
+              <w:rPr>
+                <w:rFonts w:eastAsia="Times New Roman" w:cs="Calibri"/>
+                <w:color w:val="000000"/>
+                <w:lang w:val="en-CA" w:eastAsia="en-CA"/>
+              </w:rPr>
+            </w:pPr>
+            <w:r>
+              <w:rPr>
+                <w:rFonts w:eastAsia="Times New Roman" w:cs="Calibri"/>
+                <w:color w:val="000000"/>
+                <w:lang w:val="en-CA" w:eastAsia="en-CA"/>
+              </w:rPr>
+              <w:t>Channel</w:t>
+            </w:r>
+          </w:p>
+        </w:tc>
+        <w:tc>
+          <w:tcPr>
+            <w:tcW w:w="4358" w:type="dxa"/>
+            <w:tcBorders>
+              <w:top w:val="nil"/>
+              <w:left w:val="nil"/>
+              <w:bottom w:val="single" w:sz="4" w:space="0" w:color="auto"/>
+              <w:right w:val="single" w:sz="4" w:space="0" w:color="auto"/>
+            </w:tcBorders>
+            <w:shd w:val="clear" w:color="auto" w:fill="auto"/>
+            <w:noWrap/>
+            <w:vAlign w:val="bottom"/>
+            <w:hideMark/>
+          </w:tcPr>
+          <w:p>
+            <w:pPr>
+              <w:spacing w:after="0" w:line="240" w:lineRule="auto"/>
+              <w:rPr>
+                <w:rFonts w:eastAsia="Times New Roman" w:cs="Calibri"/>
+                <w:color w:val="000000"/>
+                <w:lang w:val="en-CA" w:eastAsia="en-CA"/>
+              </w:rPr>
+            </w:pPr>
+            <w:r>
+              <w:rPr>
+                <w:rFonts w:eastAsia="Times New Roman" w:cs="Calibri"/>
+                <w:color w:val="000000"/>
+                <w:lang w:val="en-CA" w:eastAsia="en-CA"/>
+              </w:rPr>
+              <w:t>Used to initiate data format process</w:t>
+            </w:r>
+          </w:p>
+        </w:tc>
+      </w:tr>
+      <w:tr>
+        <w:trPr>
+          <w:trHeight w:val="308"/>
+        </w:trPr>
+        <w:tc>
+          <w:tcPr>
+            <w:tcW w:w="2075" w:type="dxa"/>
+            <w:tcBorders>
+              <w:top w:val="nil"/>
+              <w:left w:val="single" w:sz="4" w:space="0" w:color="auto"/>
+              <w:bottom w:val="single" w:sz="4" w:space="0" w:color="auto"/>
+              <w:right w:val="single" w:sz="4" w:space="0" w:color="auto"/>
+            </w:tcBorders>
+            <w:shd w:val="clear" w:color="auto" w:fill="auto"/>
+            <w:noWrap/>
+            <w:vAlign w:val="bottom"/>
+            <w:hideMark/>
+          </w:tcPr>
+          <w:p>
+            <w:pPr>
+              <w:spacing w:after="0" w:line="240" w:lineRule="auto"/>
+              <w:rPr>
+                <w:rFonts w:eastAsia="Times New Roman" w:cs="Calibri"/>
+                <w:color w:val="000000"/>
+                <w:lang w:val="en-CA" w:eastAsia="en-CA"/>
+              </w:rPr>
+            </w:pPr>
+            <w:proofErr w:type="spellStart"/>
+            <w:r>
+              <w:rPr>
+                <w:rFonts w:eastAsia="Times New Roman" w:cs="Calibri"/>
+                <w:color w:val="000000"/>
+                <w:lang w:val="en-CA" w:eastAsia="en-CA"/>
+              </w:rPr>
+              <w:t>k_means</w:t>
+            </w:r>
+            <w:proofErr w:type="spellEnd"/>
+          </w:p>
+        </w:tc>
+        <w:tc>
+          <w:tcPr>
+            <w:tcW w:w="2055" w:type="dxa"/>
+            <w:tcBorders>
+              <w:top w:val="nil"/>
+              <w:left w:val="nil"/>
+              <w:bottom w:val="single" w:sz="4" w:space="0" w:color="auto"/>
+              <w:right w:val="single" w:sz="4" w:space="0" w:color="auto"/>
+            </w:tcBorders>
+            <w:shd w:val="clear" w:color="auto" w:fill="auto"/>
+            <w:noWrap/>
+            <w:vAlign w:val="bottom"/>
+            <w:hideMark/>
+          </w:tcPr>
+          <w:p>
+            <w:pPr>
+              <w:spacing w:after="0" w:line="240" w:lineRule="auto"/>
+              <w:rPr>
+                <w:rFonts w:eastAsia="Times New Roman" w:cs="Calibri"/>
+                <w:color w:val="000000"/>
+                <w:lang w:val="en-CA" w:eastAsia="en-CA"/>
+              </w:rPr>
+            </w:pPr>
+            <w:r>
+              <w:rPr>
+                <w:rFonts w:eastAsia="Times New Roman" w:cs="Calibri"/>
+                <w:color w:val="000000"/>
+                <w:lang w:val="en-CA" w:eastAsia="en-CA"/>
+              </w:rPr>
+              <w:t xml:space="preserve">Global </w:t>
+            </w:r>
+          </w:p>
+        </w:tc>
+        <w:tc>
+          <w:tcPr>
+            <w:tcW w:w="662" w:type="dxa"/>
+            <w:tcBorders>
+              <w:top w:val="nil"/>
+              <w:left w:val="nil"/>
+              <w:bottom w:val="single" w:sz="4" w:space="0" w:color="auto"/>
+              <w:right w:val="single" w:sz="4" w:space="0" w:color="auto"/>
+            </w:tcBorders>
+            <w:shd w:val="clear" w:color="auto" w:fill="auto"/>
+            <w:noWrap/>
+            <w:vAlign w:val="bottom"/>
+            <w:hideMark/>
+          </w:tcPr>
+          <w:p>
+            <w:pPr>
+              <w:spacing w:after="0" w:line="240" w:lineRule="auto"/>
+              <w:rPr>
+                <w:rFonts w:eastAsia="Times New Roman" w:cs="Calibri"/>
+                <w:color w:val="000000"/>
+                <w:lang w:val="en-CA" w:eastAsia="en-CA"/>
+              </w:rPr>
+            </w:pPr>
+            <w:r>
+              <w:rPr>
+                <w:rFonts w:eastAsia="Times New Roman" w:cs="Calibri"/>
+                <w:color w:val="000000"/>
+                <w:lang w:val="en-CA" w:eastAsia="en-CA"/>
+              </w:rPr>
+              <w:t>Channel</w:t>
+            </w:r>
+          </w:p>
+        </w:tc>
+        <w:tc>
+          <w:tcPr>
+            <w:tcW w:w="4358" w:type="dxa"/>
+            <w:tcBorders>
+              <w:top w:val="nil"/>
+              <w:left w:val="nil"/>
+              <w:bottom w:val="single" w:sz="4" w:space="0" w:color="auto"/>
+              <w:right w:val="single" w:sz="4" w:space="0" w:color="auto"/>
+            </w:tcBorders>
+            <w:shd w:val="clear" w:color="auto" w:fill="auto"/>
+            <w:noWrap/>
+            <w:vAlign w:val="bottom"/>
+            <w:hideMark/>
+          </w:tcPr>
+          <w:p>
+            <w:pPr>
+              <w:spacing w:after="0" w:line="240" w:lineRule="auto"/>
+              <w:rPr>
+                <w:rFonts w:eastAsia="Times New Roman" w:cs="Calibri"/>
+                <w:color w:val="000000"/>
+                <w:lang w:val="en-CA" w:eastAsia="en-CA"/>
+              </w:rPr>
+            </w:pPr>
+            <w:r>
+              <w:rPr>
+                <w:rFonts w:eastAsia="Times New Roman" w:cs="Calibri"/>
+                <w:color w:val="000000"/>
+                <w:lang w:val="en-CA" w:eastAsia="en-CA"/>
+              </w:rPr>
+              <w:t xml:space="preserve">Used to initiate the </w:t>
+            </w:r>
+            <w:proofErr w:type="spellStart"/>
+            <w:r>
+              <w:rPr>
+                <w:rFonts w:eastAsia="Times New Roman" w:cs="Calibri"/>
+                <w:color w:val="000000"/>
+                <w:lang w:val="en-CA" w:eastAsia="en-CA"/>
+              </w:rPr>
+              <w:t>kmeans</w:t>
+            </w:r>
+            <w:proofErr w:type="spellEnd"/>
+            <w:r>
+              <w:rPr>
+                <w:rFonts w:eastAsia="Times New Roman" w:cs="Calibri"/>
+                <w:color w:val="000000"/>
+                <w:lang w:val="en-CA" w:eastAsia="en-CA"/>
+              </w:rPr>
+              <w:t xml:space="preserve"> process</w:t>
+            </w:r>
+          </w:p>
+        </w:tc>
+      </w:tr>
+      <w:tr>
+        <w:trPr>
+          <w:trHeight w:val="308"/>
+        </w:trPr>
+        <w:tc>
+          <w:tcPr>
+            <w:tcW w:w="2075" w:type="dxa"/>
+            <w:tcBorders>
+              <w:top w:val="nil"/>
+              <w:left w:val="single" w:sz="4" w:space="0" w:color="auto"/>
+              <w:bottom w:val="single" w:sz="4" w:space="0" w:color="auto"/>
+              <w:right w:val="single" w:sz="4" w:space="0" w:color="auto"/>
+            </w:tcBorders>
+            <w:shd w:val="clear" w:color="auto" w:fill="auto"/>
+            <w:noWrap/>
+            <w:vAlign w:val="bottom"/>
+            <w:hideMark/>
+          </w:tcPr>
+          <w:p>
+            <w:pPr>
+              <w:spacing w:after="0" w:line="240" w:lineRule="auto"/>
+              <w:rPr>
+                <w:rFonts w:eastAsia="Times New Roman" w:cs="Calibri"/>
+                <w:color w:val="000000"/>
+                <w:lang w:val="en-CA" w:eastAsia="en-CA"/>
+              </w:rPr>
+            </w:pPr>
+            <w:proofErr w:type="spellStart"/>
+            <w:r>
+              <w:rPr>
+                <w:rFonts w:eastAsia="Times New Roman" w:cs="Calibri"/>
+                <w:color w:val="000000"/>
+                <w:lang w:val="en-CA" w:eastAsia="en-CA"/>
+              </w:rPr>
+              <w:t>fetch_content</w:t>
+            </w:r>
+            <w:proofErr w:type="spellEnd"/>
+          </w:p>
+        </w:tc>
+        <w:tc>
+          <w:tcPr>
+            <w:tcW w:w="2055" w:type="dxa"/>
+            <w:tcBorders>
+              <w:top w:val="nil"/>
+              <w:left w:val="nil"/>
+              <w:bottom w:val="single" w:sz="4" w:space="0" w:color="auto"/>
+              <w:right w:val="single" w:sz="4" w:space="0" w:color="auto"/>
+            </w:tcBorders>
+            <w:shd w:val="clear" w:color="auto" w:fill="auto"/>
+            <w:noWrap/>
+            <w:vAlign w:val="bottom"/>
+            <w:hideMark/>
+          </w:tcPr>
+          <w:p>
+            <w:pPr>
+              <w:spacing w:after="0" w:line="240" w:lineRule="auto"/>
+              <w:rPr>
+                <w:rFonts w:eastAsia="Times New Roman" w:cs="Calibri"/>
+                <w:color w:val="000000"/>
+                <w:lang w:val="en-CA" w:eastAsia="en-CA"/>
+              </w:rPr>
+            </w:pPr>
+            <w:r>
+              <w:rPr>
+                <w:rFonts w:eastAsia="Times New Roman" w:cs="Calibri"/>
+                <w:color w:val="000000"/>
+                <w:lang w:val="en-CA" w:eastAsia="en-CA"/>
+              </w:rPr>
+              <w:t xml:space="preserve">Global </w:t>
+            </w:r>
+          </w:p>
+        </w:tc>
+        <w:tc>
+          <w:tcPr>
+            <w:tcW w:w="662" w:type="dxa"/>
+            <w:tcBorders>
+              <w:top w:val="nil"/>
+              <w:left w:val="nil"/>
+              <w:bottom w:val="single" w:sz="4" w:space="0" w:color="auto"/>
+              <w:right w:val="single" w:sz="4" w:space="0" w:color="auto"/>
+            </w:tcBorders>
+            <w:shd w:val="clear" w:color="auto" w:fill="auto"/>
+            <w:noWrap/>
+            <w:vAlign w:val="bottom"/>
+            <w:hideMark/>
+          </w:tcPr>
+          <w:p>
+            <w:pPr>
+              <w:spacing w:after="0" w:line="240" w:lineRule="auto"/>
+              <w:rPr>
+                <w:rFonts w:eastAsia="Times New Roman" w:cs="Calibri"/>
+                <w:color w:val="000000"/>
+                <w:lang w:val="en-CA" w:eastAsia="en-CA"/>
+              </w:rPr>
+            </w:pPr>
+            <w:r>
+              <w:rPr>
+                <w:rFonts w:eastAsia="Times New Roman" w:cs="Calibri"/>
+                <w:color w:val="000000"/>
+                <w:lang w:val="en-CA" w:eastAsia="en-CA"/>
+              </w:rPr>
+              <w:t>Channel</w:t>
+            </w:r>
+          </w:p>
+        </w:tc>
+        <w:tc>
+          <w:tcPr>
+            <w:tcW w:w="4358" w:type="dxa"/>
+            <w:tcBorders>
+              <w:top w:val="nil"/>
+              <w:left w:val="nil"/>
+              <w:bottom w:val="single" w:sz="4" w:space="0" w:color="auto"/>
+              <w:right w:val="single" w:sz="4" w:space="0" w:color="auto"/>
+            </w:tcBorders>
+            <w:shd w:val="clear" w:color="auto" w:fill="auto"/>
+            <w:noWrap/>
+            <w:vAlign w:val="bottom"/>
+            <w:hideMark/>
+          </w:tcPr>
+          <w:p>
+            <w:pPr>
+              <w:spacing w:after="0" w:line="240" w:lineRule="auto"/>
+              <w:rPr>
+                <w:rFonts w:eastAsia="Times New Roman" w:cs="Calibri"/>
+                <w:color w:val="000000"/>
+                <w:lang w:val="en-CA" w:eastAsia="en-CA"/>
+              </w:rPr>
+            </w:pPr>
+            <w:r>
+              <w:rPr>
+                <w:rFonts w:eastAsia="Times New Roman" w:cs="Calibri"/>
+                <w:color w:val="000000"/>
+                <w:lang w:val="en-CA" w:eastAsia="en-CA"/>
+              </w:rPr>
+              <w:t>Used to initiate the fetch content process</w:t>
+            </w:r>
+          </w:p>
+        </w:tc>
+      </w:tr>
+      <w:tr>
+        <w:trPr>
+          <w:trHeight w:val="308"/>
+        </w:trPr>
+        <w:tc>
+          <w:tcPr>
+            <w:tcW w:w="2075" w:type="dxa"/>
+            <w:tcBorders>
+              <w:top w:val="nil"/>
+              <w:left w:val="single" w:sz="4" w:space="0" w:color="auto"/>
+              <w:bottom w:val="single" w:sz="4" w:space="0" w:color="auto"/>
+              <w:right w:val="single" w:sz="4" w:space="0" w:color="auto"/>
+            </w:tcBorders>
+            <w:shd w:val="clear" w:color="auto" w:fill="auto"/>
+            <w:noWrap/>
+            <w:vAlign w:val="bottom"/>
+            <w:hideMark/>
+          </w:tcPr>
+          <w:p>
+            <w:pPr>
+              <w:spacing w:after="0" w:line="240" w:lineRule="auto"/>
+              <w:rPr>
+                <w:rFonts w:eastAsia="Times New Roman" w:cs="Calibri"/>
+                <w:color w:val="000000"/>
+                <w:lang w:val="en-CA" w:eastAsia="en-CA"/>
+              </w:rPr>
+            </w:pPr>
+            <w:proofErr w:type="spellStart"/>
+            <w:r>
+              <w:rPr>
+                <w:rFonts w:eastAsia="Times New Roman" w:cs="Calibri"/>
+                <w:color w:val="000000"/>
+                <w:lang w:val="en-CA" w:eastAsia="en-CA"/>
+              </w:rPr>
+              <w:t>automation_model_chan</w:t>
+            </w:r>
+            <w:proofErr w:type="spellEnd"/>
+          </w:p>
+        </w:tc>
+        <w:tc>
+          <w:tcPr>
+            <w:tcW w:w="2055" w:type="dxa"/>
+            <w:tcBorders>
+              <w:top w:val="nil"/>
+              <w:left w:val="nil"/>
+              <w:bottom w:val="single" w:sz="4" w:space="0" w:color="auto"/>
+              <w:right w:val="single" w:sz="4" w:space="0" w:color="auto"/>
+            </w:tcBorders>
+            <w:shd w:val="clear" w:color="auto" w:fill="auto"/>
+            <w:noWrap/>
+            <w:vAlign w:val="bottom"/>
+            <w:hideMark/>
+          </w:tcPr>
+          <w:p>
+            <w:pPr>
+              <w:spacing w:after="0" w:line="240" w:lineRule="auto"/>
+              <w:rPr>
+                <w:rFonts w:eastAsia="Times New Roman" w:cs="Calibri"/>
+                <w:color w:val="000000"/>
+                <w:lang w:val="en-CA" w:eastAsia="en-CA"/>
+              </w:rPr>
+            </w:pPr>
+            <w:r>
+              <w:rPr>
+                <w:rFonts w:eastAsia="Times New Roman" w:cs="Calibri"/>
+                <w:color w:val="000000"/>
+                <w:lang w:val="en-CA" w:eastAsia="en-CA"/>
+              </w:rPr>
+              <w:t xml:space="preserve">Global </w:t>
+            </w:r>
+          </w:p>
+        </w:tc>
+        <w:tc>
+          <w:tcPr>
+            <w:tcW w:w="662" w:type="dxa"/>
+            <w:tcBorders>
+              <w:top w:val="nil"/>
+              <w:left w:val="nil"/>
+              <w:bottom w:val="single" w:sz="4" w:space="0" w:color="auto"/>
+              <w:right w:val="single" w:sz="4" w:space="0" w:color="auto"/>
+            </w:tcBorders>
+            <w:shd w:val="clear" w:color="auto" w:fill="auto"/>
+            <w:noWrap/>
+            <w:vAlign w:val="bottom"/>
+            <w:hideMark/>
+          </w:tcPr>
+          <w:p>
+            <w:pPr>
+              <w:spacing w:after="0" w:line="240" w:lineRule="auto"/>
+              <w:rPr>
+                <w:rFonts w:eastAsia="Times New Roman" w:cs="Calibri"/>
+                <w:color w:val="000000"/>
+                <w:lang w:val="en-CA" w:eastAsia="en-CA"/>
+              </w:rPr>
+            </w:pPr>
+            <w:r>
+              <w:rPr>
+                <w:rFonts w:eastAsia="Times New Roman" w:cs="Calibri"/>
+                <w:color w:val="000000"/>
+                <w:lang w:val="en-CA" w:eastAsia="en-CA"/>
+              </w:rPr>
+              <w:t>Channel</w:t>
+            </w:r>
+          </w:p>
+        </w:tc>
+        <w:tc>
+          <w:tcPr>
+            <w:tcW w:w="4358" w:type="dxa"/>
+            <w:tcBorders>
+              <w:top w:val="nil"/>
+              <w:left w:val="nil"/>
+              <w:bottom w:val="single" w:sz="4" w:space="0" w:color="auto"/>
+              <w:right w:val="single" w:sz="4" w:space="0" w:color="auto"/>
+            </w:tcBorders>
+            <w:shd w:val="clear" w:color="auto" w:fill="auto"/>
+            <w:noWrap/>
+            <w:vAlign w:val="bottom"/>
+            <w:hideMark/>
+          </w:tcPr>
+          <w:p>
+            <w:pPr>
+              <w:spacing w:after="0" w:line="240" w:lineRule="auto"/>
+              <w:rPr>
+                <w:rFonts w:eastAsia="Times New Roman" w:cs="Calibri"/>
+                <w:color w:val="000000"/>
+                <w:lang w:val="en-CA" w:eastAsia="en-CA"/>
+              </w:rPr>
+            </w:pPr>
+            <w:r>
+              <w:rPr>
+                <w:rFonts w:eastAsia="Times New Roman" w:cs="Calibri"/>
+                <w:color w:val="000000"/>
+                <w:lang w:val="en-CA" w:eastAsia="en-CA"/>
+              </w:rPr>
+              <w:t>Used to initiate the automation model</w:t>
+            </w:r>
+          </w:p>
+        </w:tc>
+      </w:tr>
+      <w:tr>
+        <w:trPr>
+          <w:trHeight w:val="308"/>
+        </w:trPr>
+        <w:tc>
+          <w:tcPr>
+            <w:tcW w:w="2075" w:type="dxa"/>
+            <w:tcBorders>
+              <w:top w:val="nil"/>
+              <w:left w:val="single" w:sz="4" w:space="0" w:color="auto"/>
+              <w:bottom w:val="single" w:sz="4" w:space="0" w:color="auto"/>
+              <w:right w:val="single" w:sz="4" w:space="0" w:color="auto"/>
+            </w:tcBorders>
+            <w:shd w:val="clear" w:color="auto" w:fill="auto"/>
+            <w:noWrap/>
+            <w:vAlign w:val="bottom"/>
+            <w:hideMark/>
+          </w:tcPr>
+          <w:p>
+            <w:pPr>
+              <w:spacing w:after="0" w:line="240" w:lineRule="auto"/>
+              <w:rPr>
+                <w:rFonts w:eastAsia="Times New Roman" w:cs="Calibri"/>
+                <w:color w:val="000000"/>
+                <w:lang w:val="en-CA" w:eastAsia="en-CA"/>
+              </w:rPr>
+            </w:pPr>
+            <w:proofErr w:type="spellStart"/>
+            <w:r>
+              <w:rPr>
+                <w:rFonts w:eastAsia="Times New Roman" w:cs="Calibri"/>
+                <w:color w:val="000000"/>
+                <w:lang w:val="en-CA" w:eastAsia="en-CA"/>
+              </w:rPr>
+              <w:t>reommend</w:t>
+            </w:r>
+            <w:proofErr w:type="spellEnd"/>
+          </w:p>
+        </w:tc>
+        <w:tc>
+          <w:tcPr>
+            <w:tcW w:w="2055" w:type="dxa"/>
+            <w:tcBorders>
+              <w:top w:val="nil"/>
+              <w:left w:val="nil"/>
+              <w:bottom w:val="single" w:sz="4" w:space="0" w:color="auto"/>
+              <w:right w:val="single" w:sz="4" w:space="0" w:color="auto"/>
+            </w:tcBorders>
+            <w:shd w:val="clear" w:color="auto" w:fill="auto"/>
+            <w:noWrap/>
+            <w:vAlign w:val="bottom"/>
+            <w:hideMark/>
+          </w:tcPr>
+          <w:p>
+            <w:pPr>
+              <w:spacing w:after="0" w:line="240" w:lineRule="auto"/>
+              <w:rPr>
+                <w:rFonts w:eastAsia="Times New Roman" w:cs="Calibri"/>
+                <w:color w:val="000000"/>
+                <w:lang w:val="en-CA" w:eastAsia="en-CA"/>
+              </w:rPr>
+            </w:pPr>
+            <w:r>
+              <w:rPr>
+                <w:rFonts w:eastAsia="Times New Roman" w:cs="Calibri"/>
+                <w:color w:val="000000"/>
+                <w:lang w:val="en-CA" w:eastAsia="en-CA"/>
+              </w:rPr>
+              <w:t xml:space="preserve">Global </w:t>
+            </w:r>
+          </w:p>
+        </w:tc>
+        <w:tc>
+          <w:tcPr>
+            <w:tcW w:w="662" w:type="dxa"/>
+            <w:tcBorders>
+              <w:top w:val="nil"/>
+              <w:left w:val="nil"/>
+              <w:bottom w:val="single" w:sz="4" w:space="0" w:color="auto"/>
+              <w:right w:val="single" w:sz="4" w:space="0" w:color="auto"/>
+            </w:tcBorders>
+            <w:shd w:val="clear" w:color="auto" w:fill="auto"/>
+            <w:noWrap/>
+            <w:vAlign w:val="bottom"/>
+            <w:hideMark/>
+          </w:tcPr>
+          <w:p>
+            <w:pPr>
+              <w:spacing w:after="0" w:line="240" w:lineRule="auto"/>
+              <w:rPr>
+                <w:rFonts w:eastAsia="Times New Roman" w:cs="Calibri"/>
+                <w:color w:val="000000"/>
+                <w:lang w:val="en-CA" w:eastAsia="en-CA"/>
+              </w:rPr>
+            </w:pPr>
+            <w:r>
+              <w:rPr>
+                <w:rFonts w:eastAsia="Times New Roman" w:cs="Calibri"/>
+                <w:color w:val="000000"/>
+                <w:lang w:val="en-CA" w:eastAsia="en-CA"/>
+              </w:rPr>
+              <w:t>Channel</w:t>
+            </w:r>
+          </w:p>
+        </w:tc>
+        <w:tc>
+          <w:tcPr>
+            <w:tcW w:w="4358" w:type="dxa"/>
+            <w:tcBorders>
+              <w:top w:val="nil"/>
+              <w:left w:val="nil"/>
+              <w:bottom w:val="single" w:sz="4" w:space="0" w:color="auto"/>
+              <w:right w:val="single" w:sz="4" w:space="0" w:color="auto"/>
+            </w:tcBorders>
+            <w:shd w:val="clear" w:color="auto" w:fill="auto"/>
+            <w:noWrap/>
+            <w:vAlign w:val="bottom"/>
+            <w:hideMark/>
+          </w:tcPr>
+          <w:p>
+            <w:pPr>
+              <w:spacing w:after="0" w:line="240" w:lineRule="auto"/>
+              <w:rPr>
+                <w:rFonts w:eastAsia="Times New Roman" w:cs="Calibri"/>
+                <w:color w:val="000000"/>
+                <w:lang w:val="en-CA" w:eastAsia="en-CA"/>
+              </w:rPr>
+            </w:pPr>
+            <w:r>
+              <w:rPr>
+                <w:rFonts w:eastAsia="Times New Roman" w:cs="Calibri"/>
+                <w:color w:val="000000"/>
+                <w:lang w:val="en-CA" w:eastAsia="en-CA"/>
+              </w:rPr>
+              <w:t>Used to initiate the recommendation process</w:t>
+            </w:r>
+          </w:p>
+        </w:tc>
+      </w:tr>
+    </w:tbl>
+    <w:p>
+      <w:pPr>
+        <w:pStyle w:val="Heading1"/>
+      </w:pPr>
+      <w:r>
+        <w:lastRenderedPageBreak/>
+        <w:t>5</w:t>
+      </w:r>
+      <w:r>
+        <w:rPr>
+          <w:lang w:val="en-CA"/>
+        </w:rPr>
+        <w:t>.0</w:t>
+      </w:r>
+      <w:r>
+        <w:t xml:space="preserve"> Conclusion</w:t>
+      </w:r>
+    </w:p>
+    <w:p>
+      <w:pPr>
+        <w:rPr>
+          <w:lang w:val="en-CA" w:eastAsia="x-none"/>
+        </w:rPr>
+      </w:pPr>
+      <w:r>
+        <w:rPr>
+          <w:lang w:val="en-CA" w:eastAsia="x-none"/>
+        </w:rPr>
+        <w:t>This paper describe</w:t>
+      </w:r>
+      <w:r>
+        <w:rPr>
+          <w:lang w:val="en-CA" w:eastAsia="x-none"/>
+        </w:rPr>
+        <w:t>d</w:t>
+      </w:r>
+      <w:r>
+        <w:rPr>
+          <w:lang w:val="en-CA" w:eastAsia="x-none"/>
+        </w:rPr>
+        <w:t xml:space="preserve"> a methodology for verifying the automated machine learning model. The properties are successfully verified by the </w:t>
+      </w:r>
+      <w:proofErr w:type="spellStart"/>
+      <w:r>
+        <w:rPr>
+          <w:lang w:val="en-CA" w:eastAsia="x-none"/>
+        </w:rPr>
+        <w:t>Uppaal</w:t>
+      </w:r>
+      <w:proofErr w:type="spellEnd"/>
+      <w:r>
+        <w:rPr>
+          <w:lang w:val="en-CA" w:eastAsia="x-none"/>
+        </w:rPr>
+        <w:t xml:space="preserve"> and in case the property is not satisfied, the counter example is also provided by the system. </w:t>
+      </w:r>
+    </w:p>
+    <w:p>
+      <w:pPr>
+        <w:rPr>
+          <w:lang w:val="en-CA" w:eastAsia="x-none"/>
+        </w:rPr>
+      </w:pPr>
+    </w:p>
+    <w:p>
+      <w:pPr>
+        <w:rPr>
+          <w:lang w:val="en-CA" w:eastAsia="x-none"/>
+        </w:rPr>
+      </w:pPr>
+    </w:p>
+    <w:p>
+      <w:pPr>
+        <w:pStyle w:val="Heading1"/>
+      </w:pPr>
+      <w:r>
+        <w:t>6.0 References</w:t>
+      </w:r>
+    </w:p>
+    <w:p>
+      <w:pPr>
+        <w:rPr>
+          <w:lang w:val="x-none" w:eastAsia="x-none"/>
         </w:rPr>
       </w:pPr>
       <w:bookmarkStart w:id="6" w:name="_GoBack"/>
@@ -5169,6 +10759,50 @@
       <w:lang w:val="x-none" w:eastAsia="x-none"/>
     </w:rPr>
   </w:style>
+  <w:style w:type="paragraph" w:styleId="Heading2">
+    <w:name w:val="heading 2"/>
+    <w:basedOn w:val="Normal"/>
+    <w:next w:val="Normal"/>
+    <w:link w:val="Heading2Char"/>
+    <w:uiPriority w:val="9"/>
+    <w:unhideWhenUsed/>
+    <w:qFormat/>
+    <w:rsid w:val="008C714A"/>
+    <w:pPr>
+      <w:keepNext/>
+      <w:keepLines/>
+      <w:spacing w:before="40" w:after="0"/>
+      <w:outlineLvl w:val="1"/>
+    </w:pPr>
+    <w:rPr>
+      <w:rFonts w:asciiTheme="majorHAnsi" w:eastAsiaTheme="majorEastAsia" w:hAnsiTheme="majorHAnsi" w:cstheme="majorBidi"/>
+      <w:color w:val="2F5496" w:themeColor="accent1" w:themeShade="BF"/>
+      <w:sz w:val="26"/>
+      <w:szCs w:val="26"/>
+    </w:rPr>
+  </w:style>
+  <w:style w:type="paragraph" w:styleId="Heading3">
+    <w:name w:val="heading 3"/>
+    <w:basedOn w:val="Normal"/>
+    <w:next w:val="Normal"/>
+    <w:link w:val="Heading3Char"/>
+    <w:uiPriority w:val="9"/>
+    <w:unhideWhenUsed/>
+    <w:qFormat/>
+    <w:rsid w:val="008C714A"/>
+    <w:pPr>
+      <w:keepNext/>
+      <w:keepLines/>
+      <w:spacing w:before="40" w:after="0"/>
+      <w:outlineLvl w:val="2"/>
+    </w:pPr>
+    <w:rPr>
+      <w:rFonts w:asciiTheme="majorHAnsi" w:eastAsiaTheme="majorEastAsia" w:hAnsiTheme="majorHAnsi" w:cstheme="majorBidi"/>
+      <w:color w:val="1F3763" w:themeColor="accent1" w:themeShade="7F"/>
+      <w:sz w:val="24"/>
+      <w:szCs w:val="24"/>
+    </w:rPr>
+  </w:style>
   <w:style w:type="character" w:default="1" w:styleId="DefaultParagraphFont">
     <w:name w:val="Default Paragraph Font"/>
     <w:uiPriority w:val="1"/>
@@ -5291,6 +10925,34 @@
       <w:ind w:left="720"/>
       <w:contextualSpacing/>
     </w:pPr>
+  </w:style>
+  <w:style w:type="character" w:customStyle="1" w:styleId="Heading2Char">
+    <w:name w:val="Heading 2 Char"/>
+    <w:basedOn w:val="DefaultParagraphFont"/>
+    <w:link w:val="Heading2"/>
+    <w:uiPriority w:val="9"/>
+    <w:rsid w:val="008C714A"/>
+    <w:rPr>
+      <w:rFonts w:asciiTheme="majorHAnsi" w:eastAsiaTheme="majorEastAsia" w:hAnsiTheme="majorHAnsi" w:cstheme="majorBidi"/>
+      <w:color w:val="2F5496" w:themeColor="accent1" w:themeShade="BF"/>
+      <w:sz w:val="26"/>
+      <w:szCs w:val="26"/>
+      <w:lang w:val="en-US"/>
+    </w:rPr>
+  </w:style>
+  <w:style w:type="character" w:customStyle="1" w:styleId="Heading3Char">
+    <w:name w:val="Heading 3 Char"/>
+    <w:basedOn w:val="DefaultParagraphFont"/>
+    <w:link w:val="Heading3"/>
+    <w:uiPriority w:val="9"/>
+    <w:rsid w:val="008C714A"/>
+    <w:rPr>
+      <w:rFonts w:asciiTheme="majorHAnsi" w:eastAsiaTheme="majorEastAsia" w:hAnsiTheme="majorHAnsi" w:cstheme="majorBidi"/>
+      <w:color w:val="1F3763" w:themeColor="accent1" w:themeShade="7F"/>
+      <w:sz w:val="24"/>
+      <w:szCs w:val="24"/>
+      <w:lang w:val="en-US"/>
+    </w:rPr>
   </w:style>
 </w:styles>
 </file>

--- a/Project_Report.docx
+++ b/Project_Report.docx
@@ -25,7 +25,7 @@
                     </pic:cNvPicPr>
                   </pic:nvPicPr>
                   <pic:blipFill>
-                    <a:blip r:embed="rId7">
+                    <a:blip r:embed="rId8">
                       <a:extLst>
                         <a:ext uri="{28A0092B-C50C-407E-A947-70E740481C1C}">
                           <a14:useLocalDpi xmlns:a14="http://schemas.microsoft.com/office/drawing/2010/main" val="0"/>
@@ -304,37 +304,795 @@
           <w:sz w:val="40"/>
           <w:szCs w:val="40"/>
         </w:rPr>
-        <w:t xml:space="preserve">  </w:t>
-      </w:r>
-    </w:p>
-    <w:p>
-      <w:pPr>
-        <w:spacing w:after="100"/>
-        <w:ind w:left="5760"/>
+        <w:t xml:space="preserve">   Date of Submission</w:t>
+      </w:r>
+      <w:r>
         <w:rPr>
           <w:b/>
           <w:color w:val="404040"/>
           <w:sz w:val="40"/>
           <w:szCs w:val="40"/>
         </w:rPr>
-      </w:pPr>
-      <w:r>
-        <w:rPr>
-          <w:b/>
+        <w:t xml:space="preserve">: </w:t>
+      </w:r>
+    </w:p>
+    <w:p>
+      <w:pPr>
+        <w:spacing w:after="100"/>
+        <w:jc w:val="right"/>
+        <w:rPr>
           <w:color w:val="404040"/>
           <w:sz w:val="40"/>
           <w:szCs w:val="40"/>
         </w:rPr>
-        <w:t xml:space="preserve">  Date of Submission</w:t>
-      </w:r>
-      <w:r>
-        <w:rPr>
-          <w:b/>
+      </w:pPr>
+      <w:r>
+        <w:rPr>
           <w:color w:val="404040"/>
           <w:sz w:val="40"/>
           <w:szCs w:val="40"/>
         </w:rPr>
-        <w:t xml:space="preserve">: </w:t>
+        <w:t>16-April-2019</w:t>
+      </w:r>
+    </w:p>
+    <w:p>
+      <w:pPr>
+        <w:pStyle w:val="TOC1"/>
+        <w:tabs>
+          <w:tab w:val="right" w:leader="dot" w:pos="9350"/>
+        </w:tabs>
+        <w:rPr>
+          <w:rFonts w:cs="Calibri"/>
+        </w:rPr>
+      </w:pPr>
+    </w:p>
+    <w:sdt>
+      <w:sdtPr>
+        <w:id w:val="1092275142"/>
+        <w:docPartObj>
+          <w:docPartGallery w:val="Table of Contents"/>
+          <w:docPartUnique/>
+        </w:docPartObj>
+      </w:sdtPr>
+      <w:sdtEndPr>
+        <w:rPr>
+          <w:rFonts w:ascii="Calibri" w:eastAsia="Calibri" w:hAnsi="Calibri"/>
+          <w:noProof/>
+          <w:color w:val="auto"/>
+          <w:sz w:val="22"/>
+          <w:szCs w:val="22"/>
+          <w:lang w:val="en-US" w:eastAsia="en-US"/>
+        </w:rPr>
+      </w:sdtEndPr>
+      <w:sdtContent>
+        <w:p>
+          <w:pPr>
+            <w:pStyle w:val="TOCHeading"/>
+          </w:pPr>
+          <w:r>
+            <w:t>Table of Contents</w:t>
+          </w:r>
+        </w:p>
+        <w:p>
+          <w:pPr>
+            <w:pStyle w:val="TOC1"/>
+            <w:tabs>
+              <w:tab w:val="right" w:leader="dot" w:pos="9350"/>
+            </w:tabs>
+            <w:rPr>
+              <w:rFonts w:asciiTheme="minorHAnsi" w:eastAsiaTheme="minorEastAsia" w:hAnsiTheme="minorHAnsi" w:cstheme="minorBidi"/>
+              <w:noProof/>
+              <w:lang w:val="en-CA" w:eastAsia="en-CA"/>
+            </w:rPr>
+          </w:pPr>
+          <w:r>
+            <w:rPr>
+              <w:b/>
+              <w:bCs/>
+              <w:noProof/>
+            </w:rPr>
+            <w:fldChar w:fldCharType="begin"/>
+          </w:r>
+          <w:r>
+            <w:rPr>
+              <w:b/>
+              <w:bCs/>
+              <w:noProof/>
+            </w:rPr>
+            <w:instrText xml:space="preserve"> TOC \o "1-3" \h \z \u </w:instrText>
+          </w:r>
+          <w:r>
+            <w:rPr>
+              <w:b/>
+              <w:bCs/>
+              <w:noProof/>
+            </w:rPr>
+            <w:fldChar w:fldCharType="separate"/>
+          </w:r>
+          <w:hyperlink w:anchor="_Toc6264668" w:history="1">
+            <w:r>
+              <w:rPr>
+                <w:rStyle w:val="Hyperlink"/>
+                <w:noProof/>
+              </w:rPr>
+              <w:t>Abstract</w:t>
+            </w:r>
+            <w:r>
+              <w:rPr>
+                <w:noProof/>
+                <w:webHidden/>
+              </w:rPr>
+              <w:tab/>
+            </w:r>
+            <w:r>
+              <w:rPr>
+                <w:noProof/>
+                <w:webHidden/>
+              </w:rPr>
+              <w:fldChar w:fldCharType="begin"/>
+            </w:r>
+            <w:r>
+              <w:rPr>
+                <w:noProof/>
+                <w:webHidden/>
+              </w:rPr>
+              <w:instrText xml:space="preserve"> PAGEREF _Toc6264668 \h </w:instrText>
+            </w:r>
+            <w:r>
+              <w:rPr>
+                <w:noProof/>
+                <w:webHidden/>
+              </w:rPr>
+            </w:r>
+            <w:r>
+              <w:rPr>
+                <w:noProof/>
+                <w:webHidden/>
+              </w:rPr>
+              <w:fldChar w:fldCharType="separate"/>
+            </w:r>
+            <w:r>
+              <w:rPr>
+                <w:noProof/>
+                <w:webHidden/>
+              </w:rPr>
+              <w:t>3</w:t>
+            </w:r>
+            <w:r>
+              <w:rPr>
+                <w:noProof/>
+                <w:webHidden/>
+              </w:rPr>
+              <w:fldChar w:fldCharType="end"/>
+            </w:r>
+          </w:hyperlink>
+        </w:p>
+        <w:p>
+          <w:pPr>
+            <w:pStyle w:val="TOC1"/>
+            <w:tabs>
+              <w:tab w:val="right" w:leader="dot" w:pos="9350"/>
+            </w:tabs>
+            <w:rPr>
+              <w:rFonts w:asciiTheme="minorHAnsi" w:eastAsiaTheme="minorEastAsia" w:hAnsiTheme="minorHAnsi" w:cstheme="minorBidi"/>
+              <w:noProof/>
+              <w:lang w:val="en-CA" w:eastAsia="en-CA"/>
+            </w:rPr>
+          </w:pPr>
+          <w:hyperlink w:anchor="_Toc6264669" w:history="1">
+            <w:r>
+              <w:rPr>
+                <w:rStyle w:val="Hyperlink"/>
+                <w:noProof/>
+              </w:rPr>
+              <w:t>1.0 Introduction</w:t>
+            </w:r>
+            <w:r>
+              <w:rPr>
+                <w:noProof/>
+                <w:webHidden/>
+              </w:rPr>
+              <w:tab/>
+            </w:r>
+            <w:r>
+              <w:rPr>
+                <w:noProof/>
+                <w:webHidden/>
+              </w:rPr>
+              <w:fldChar w:fldCharType="begin"/>
+            </w:r>
+            <w:r>
+              <w:rPr>
+                <w:noProof/>
+                <w:webHidden/>
+              </w:rPr>
+              <w:instrText xml:space="preserve"> PAGEREF _Toc6264669 \h </w:instrText>
+            </w:r>
+            <w:r>
+              <w:rPr>
+                <w:noProof/>
+                <w:webHidden/>
+              </w:rPr>
+            </w:r>
+            <w:r>
+              <w:rPr>
+                <w:noProof/>
+                <w:webHidden/>
+              </w:rPr>
+              <w:fldChar w:fldCharType="separate"/>
+            </w:r>
+            <w:r>
+              <w:rPr>
+                <w:noProof/>
+                <w:webHidden/>
+              </w:rPr>
+              <w:t>4</w:t>
+            </w:r>
+            <w:r>
+              <w:rPr>
+                <w:noProof/>
+                <w:webHidden/>
+              </w:rPr>
+              <w:fldChar w:fldCharType="end"/>
+            </w:r>
+          </w:hyperlink>
+        </w:p>
+        <w:p>
+          <w:pPr>
+            <w:pStyle w:val="TOC1"/>
+            <w:tabs>
+              <w:tab w:val="right" w:leader="dot" w:pos="9350"/>
+            </w:tabs>
+            <w:rPr>
+              <w:rFonts w:asciiTheme="minorHAnsi" w:eastAsiaTheme="minorEastAsia" w:hAnsiTheme="minorHAnsi" w:cstheme="minorBidi"/>
+              <w:noProof/>
+              <w:lang w:val="en-CA" w:eastAsia="en-CA"/>
+            </w:rPr>
+          </w:pPr>
+          <w:hyperlink w:anchor="_Toc6264670" w:history="1">
+            <w:r>
+              <w:rPr>
+                <w:rStyle w:val="Hyperlink"/>
+                <w:noProof/>
+              </w:rPr>
+              <w:t>2.0 Model Design</w:t>
+            </w:r>
+            <w:r>
+              <w:rPr>
+                <w:noProof/>
+                <w:webHidden/>
+              </w:rPr>
+              <w:tab/>
+            </w:r>
+            <w:r>
+              <w:rPr>
+                <w:noProof/>
+                <w:webHidden/>
+              </w:rPr>
+              <w:fldChar w:fldCharType="begin"/>
+            </w:r>
+            <w:r>
+              <w:rPr>
+                <w:noProof/>
+                <w:webHidden/>
+              </w:rPr>
+              <w:instrText xml:space="preserve"> PAGEREF _Toc6264670 \h </w:instrText>
+            </w:r>
+            <w:r>
+              <w:rPr>
+                <w:noProof/>
+                <w:webHidden/>
+              </w:rPr>
+            </w:r>
+            <w:r>
+              <w:rPr>
+                <w:noProof/>
+                <w:webHidden/>
+              </w:rPr>
+              <w:fldChar w:fldCharType="separate"/>
+            </w:r>
+            <w:r>
+              <w:rPr>
+                <w:noProof/>
+                <w:webHidden/>
+              </w:rPr>
+              <w:t>4</w:t>
+            </w:r>
+            <w:r>
+              <w:rPr>
+                <w:noProof/>
+                <w:webHidden/>
+              </w:rPr>
+              <w:fldChar w:fldCharType="end"/>
+            </w:r>
+          </w:hyperlink>
+        </w:p>
+        <w:p>
+          <w:pPr>
+            <w:pStyle w:val="TOC1"/>
+            <w:tabs>
+              <w:tab w:val="right" w:leader="dot" w:pos="9350"/>
+            </w:tabs>
+            <w:rPr>
+              <w:rFonts w:asciiTheme="minorHAnsi" w:eastAsiaTheme="minorEastAsia" w:hAnsiTheme="minorHAnsi" w:cstheme="minorBidi"/>
+              <w:noProof/>
+              <w:lang w:val="en-CA" w:eastAsia="en-CA"/>
+            </w:rPr>
+          </w:pPr>
+          <w:hyperlink w:anchor="_Toc6264671" w:history="1">
+            <w:r>
+              <w:rPr>
+                <w:rStyle w:val="Hyperlink"/>
+                <w:noProof/>
+              </w:rPr>
+              <w:t>3.0 Requirement Specifications</w:t>
+            </w:r>
+            <w:r>
+              <w:rPr>
+                <w:noProof/>
+                <w:webHidden/>
+              </w:rPr>
+              <w:tab/>
+            </w:r>
+            <w:r>
+              <w:rPr>
+                <w:noProof/>
+                <w:webHidden/>
+              </w:rPr>
+              <w:fldChar w:fldCharType="begin"/>
+            </w:r>
+            <w:r>
+              <w:rPr>
+                <w:noProof/>
+                <w:webHidden/>
+              </w:rPr>
+              <w:instrText xml:space="preserve"> PAGEREF _Toc6264671 \h </w:instrText>
+            </w:r>
+            <w:r>
+              <w:rPr>
+                <w:noProof/>
+                <w:webHidden/>
+              </w:rPr>
+            </w:r>
+            <w:r>
+              <w:rPr>
+                <w:noProof/>
+                <w:webHidden/>
+              </w:rPr>
+              <w:fldChar w:fldCharType="separate"/>
+            </w:r>
+            <w:r>
+              <w:rPr>
+                <w:noProof/>
+                <w:webHidden/>
+              </w:rPr>
+              <w:t>5</w:t>
+            </w:r>
+            <w:r>
+              <w:rPr>
+                <w:noProof/>
+                <w:webHidden/>
+              </w:rPr>
+              <w:fldChar w:fldCharType="end"/>
+            </w:r>
+          </w:hyperlink>
+        </w:p>
+        <w:p>
+          <w:pPr>
+            <w:pStyle w:val="TOC1"/>
+            <w:tabs>
+              <w:tab w:val="right" w:leader="dot" w:pos="9350"/>
+            </w:tabs>
+            <w:rPr>
+              <w:rFonts w:asciiTheme="minorHAnsi" w:eastAsiaTheme="minorEastAsia" w:hAnsiTheme="minorHAnsi" w:cstheme="minorBidi"/>
+              <w:noProof/>
+              <w:lang w:val="en-CA" w:eastAsia="en-CA"/>
+            </w:rPr>
+          </w:pPr>
+          <w:hyperlink w:anchor="_Toc6264672" w:history="1">
+            <w:r>
+              <w:rPr>
+                <w:rStyle w:val="Hyperlink"/>
+                <w:noProof/>
+              </w:rPr>
+              <w:t>4.0 Model</w:t>
+            </w:r>
+            <w:r>
+              <w:rPr>
+                <w:rStyle w:val="Hyperlink"/>
+                <w:noProof/>
+                <w:lang w:val="en-CA"/>
+              </w:rPr>
+              <w:t xml:space="preserve"> in Uppaal</w:t>
+            </w:r>
+            <w:r>
+              <w:rPr>
+                <w:noProof/>
+                <w:webHidden/>
+              </w:rPr>
+              <w:tab/>
+            </w:r>
+            <w:r>
+              <w:rPr>
+                <w:noProof/>
+                <w:webHidden/>
+              </w:rPr>
+              <w:fldChar w:fldCharType="begin"/>
+            </w:r>
+            <w:r>
+              <w:rPr>
+                <w:noProof/>
+                <w:webHidden/>
+              </w:rPr>
+              <w:instrText xml:space="preserve"> PAGEREF _Toc6264672 \h </w:instrText>
+            </w:r>
+            <w:r>
+              <w:rPr>
+                <w:noProof/>
+                <w:webHidden/>
+              </w:rPr>
+            </w:r>
+            <w:r>
+              <w:rPr>
+                <w:noProof/>
+                <w:webHidden/>
+              </w:rPr>
+              <w:fldChar w:fldCharType="separate"/>
+            </w:r>
+            <w:r>
+              <w:rPr>
+                <w:noProof/>
+                <w:webHidden/>
+              </w:rPr>
+              <w:t>6</w:t>
+            </w:r>
+            <w:r>
+              <w:rPr>
+                <w:noProof/>
+                <w:webHidden/>
+              </w:rPr>
+              <w:fldChar w:fldCharType="end"/>
+            </w:r>
+          </w:hyperlink>
+        </w:p>
+        <w:p>
+          <w:pPr>
+            <w:pStyle w:val="TOC2"/>
+            <w:tabs>
+              <w:tab w:val="right" w:leader="dot" w:pos="9350"/>
+            </w:tabs>
+            <w:rPr>
+              <w:rFonts w:asciiTheme="minorHAnsi" w:eastAsiaTheme="minorEastAsia" w:hAnsiTheme="minorHAnsi" w:cstheme="minorBidi"/>
+              <w:noProof/>
+              <w:lang w:val="en-CA" w:eastAsia="en-CA"/>
+            </w:rPr>
+          </w:pPr>
+          <w:hyperlink w:anchor="_Toc6264673" w:history="1">
+            <w:r>
+              <w:rPr>
+                <w:rStyle w:val="Hyperlink"/>
+                <w:noProof/>
+                <w:lang w:val="en-CA"/>
+              </w:rPr>
+              <w:t>4.1 Local, Global variables and Process</w:t>
+            </w:r>
+            <w:r>
+              <w:rPr>
+                <w:noProof/>
+                <w:webHidden/>
+              </w:rPr>
+              <w:tab/>
+            </w:r>
+            <w:r>
+              <w:rPr>
+                <w:noProof/>
+                <w:webHidden/>
+              </w:rPr>
+              <w:fldChar w:fldCharType="begin"/>
+            </w:r>
+            <w:r>
+              <w:rPr>
+                <w:noProof/>
+                <w:webHidden/>
+              </w:rPr>
+              <w:instrText xml:space="preserve"> PAGEREF _Toc6264673 \h </w:instrText>
+            </w:r>
+            <w:r>
+              <w:rPr>
+                <w:noProof/>
+                <w:webHidden/>
+              </w:rPr>
+            </w:r>
+            <w:r>
+              <w:rPr>
+                <w:noProof/>
+                <w:webHidden/>
+              </w:rPr>
+              <w:fldChar w:fldCharType="separate"/>
+            </w:r>
+            <w:r>
+              <w:rPr>
+                <w:noProof/>
+                <w:webHidden/>
+              </w:rPr>
+              <w:t>8</w:t>
+            </w:r>
+            <w:r>
+              <w:rPr>
+                <w:noProof/>
+                <w:webHidden/>
+              </w:rPr>
+              <w:fldChar w:fldCharType="end"/>
+            </w:r>
+          </w:hyperlink>
+        </w:p>
+        <w:p>
+          <w:pPr>
+            <w:pStyle w:val="TOC3"/>
+            <w:tabs>
+              <w:tab w:val="right" w:leader="dot" w:pos="9350"/>
+            </w:tabs>
+            <w:rPr>
+              <w:rFonts w:asciiTheme="minorHAnsi" w:eastAsiaTheme="minorEastAsia" w:hAnsiTheme="minorHAnsi" w:cstheme="minorBidi"/>
+              <w:noProof/>
+              <w:lang w:val="en-CA" w:eastAsia="en-CA"/>
+            </w:rPr>
+          </w:pPr>
+          <w:hyperlink w:anchor="_Toc6264674" w:history="1">
+            <w:r>
+              <w:rPr>
+                <w:rStyle w:val="Hyperlink"/>
+                <w:noProof/>
+                <w:lang w:val="en-CA"/>
+              </w:rPr>
+              <w:t>4.1.1 Local Variables</w:t>
+            </w:r>
+            <w:r>
+              <w:rPr>
+                <w:noProof/>
+                <w:webHidden/>
+              </w:rPr>
+              <w:tab/>
+            </w:r>
+            <w:r>
+              <w:rPr>
+                <w:noProof/>
+                <w:webHidden/>
+              </w:rPr>
+              <w:fldChar w:fldCharType="begin"/>
+            </w:r>
+            <w:r>
+              <w:rPr>
+                <w:noProof/>
+                <w:webHidden/>
+              </w:rPr>
+              <w:instrText xml:space="preserve"> PAGEREF _Toc6264674 \h </w:instrText>
+            </w:r>
+            <w:r>
+              <w:rPr>
+                <w:noProof/>
+                <w:webHidden/>
+              </w:rPr>
+            </w:r>
+            <w:r>
+              <w:rPr>
+                <w:noProof/>
+                <w:webHidden/>
+              </w:rPr>
+              <w:fldChar w:fldCharType="separate"/>
+            </w:r>
+            <w:r>
+              <w:rPr>
+                <w:noProof/>
+                <w:webHidden/>
+              </w:rPr>
+              <w:t>8</w:t>
+            </w:r>
+            <w:r>
+              <w:rPr>
+                <w:noProof/>
+                <w:webHidden/>
+              </w:rPr>
+              <w:fldChar w:fldCharType="end"/>
+            </w:r>
+          </w:hyperlink>
+        </w:p>
+        <w:p>
+          <w:pPr>
+            <w:pStyle w:val="TOC3"/>
+            <w:tabs>
+              <w:tab w:val="right" w:leader="dot" w:pos="9350"/>
+            </w:tabs>
+            <w:rPr>
+              <w:rFonts w:asciiTheme="minorHAnsi" w:eastAsiaTheme="minorEastAsia" w:hAnsiTheme="minorHAnsi" w:cstheme="minorBidi"/>
+              <w:noProof/>
+              <w:lang w:val="en-CA" w:eastAsia="en-CA"/>
+            </w:rPr>
+          </w:pPr>
+          <w:hyperlink w:anchor="_Toc6264675" w:history="1">
+            <w:r>
+              <w:rPr>
+                <w:rStyle w:val="Hyperlink"/>
+                <w:noProof/>
+                <w:lang w:val="en-CA"/>
+              </w:rPr>
+              <w:t>4.1.2 Global Variables</w:t>
+            </w:r>
+            <w:r>
+              <w:rPr>
+                <w:noProof/>
+                <w:webHidden/>
+              </w:rPr>
+              <w:tab/>
+            </w:r>
+            <w:r>
+              <w:rPr>
+                <w:noProof/>
+                <w:webHidden/>
+              </w:rPr>
+              <w:fldChar w:fldCharType="begin"/>
+            </w:r>
+            <w:r>
+              <w:rPr>
+                <w:noProof/>
+                <w:webHidden/>
+              </w:rPr>
+              <w:instrText xml:space="preserve"> PAGEREF _Toc6264675 \h </w:instrText>
+            </w:r>
+            <w:r>
+              <w:rPr>
+                <w:noProof/>
+                <w:webHidden/>
+              </w:rPr>
+            </w:r>
+            <w:r>
+              <w:rPr>
+                <w:noProof/>
+                <w:webHidden/>
+              </w:rPr>
+              <w:fldChar w:fldCharType="separate"/>
+            </w:r>
+            <w:r>
+              <w:rPr>
+                <w:noProof/>
+                <w:webHidden/>
+              </w:rPr>
+              <w:t>9</w:t>
+            </w:r>
+            <w:r>
+              <w:rPr>
+                <w:noProof/>
+                <w:webHidden/>
+              </w:rPr>
+              <w:fldChar w:fldCharType="end"/>
+            </w:r>
+          </w:hyperlink>
+        </w:p>
+        <w:p>
+          <w:pPr>
+            <w:pStyle w:val="TOC1"/>
+            <w:tabs>
+              <w:tab w:val="right" w:leader="dot" w:pos="9350"/>
+            </w:tabs>
+            <w:rPr>
+              <w:rFonts w:asciiTheme="minorHAnsi" w:eastAsiaTheme="minorEastAsia" w:hAnsiTheme="minorHAnsi" w:cstheme="minorBidi"/>
+              <w:noProof/>
+              <w:lang w:val="en-CA" w:eastAsia="en-CA"/>
+            </w:rPr>
+          </w:pPr>
+          <w:hyperlink w:anchor="_Toc6264676" w:history="1">
+            <w:r>
+              <w:rPr>
+                <w:rStyle w:val="Hyperlink"/>
+                <w:noProof/>
+              </w:rPr>
+              <w:t>6.0 References</w:t>
+            </w:r>
+            <w:r>
+              <w:rPr>
+                <w:noProof/>
+                <w:webHidden/>
+              </w:rPr>
+              <w:tab/>
+            </w:r>
+            <w:r>
+              <w:rPr>
+                <w:noProof/>
+                <w:webHidden/>
+              </w:rPr>
+              <w:fldChar w:fldCharType="begin"/>
+            </w:r>
+            <w:r>
+              <w:rPr>
+                <w:noProof/>
+                <w:webHidden/>
+              </w:rPr>
+              <w:instrText xml:space="preserve"> PAGEREF _Toc6264676 \h </w:instrText>
+            </w:r>
+            <w:r>
+              <w:rPr>
+                <w:noProof/>
+                <w:webHidden/>
+              </w:rPr>
+            </w:r>
+            <w:r>
+              <w:rPr>
+                <w:noProof/>
+                <w:webHidden/>
+              </w:rPr>
+              <w:fldChar w:fldCharType="separate"/>
+            </w:r>
+            <w:r>
+              <w:rPr>
+                <w:noProof/>
+                <w:webHidden/>
+              </w:rPr>
+              <w:t>10</w:t>
+            </w:r>
+            <w:r>
+              <w:rPr>
+                <w:noProof/>
+                <w:webHidden/>
+              </w:rPr>
+              <w:fldChar w:fldCharType="end"/>
+            </w:r>
+          </w:hyperlink>
+        </w:p>
+        <w:p>
+          <w:r>
+            <w:rPr>
+              <w:b/>
+              <w:bCs/>
+              <w:noProof/>
+            </w:rPr>
+            <w:fldChar w:fldCharType="end"/>
+          </w:r>
+        </w:p>
+      </w:sdtContent>
+    </w:sdt>
+    <w:p>
+      <w:pPr>
+        <w:pStyle w:val="TOC1"/>
+        <w:tabs>
+          <w:tab w:val="right" w:leader="dot" w:pos="9350"/>
+        </w:tabs>
+        <w:rPr>
+          <w:rFonts w:eastAsia="Times New Roman" w:cs="Calibri"/>
+          <w:noProof/>
+        </w:rPr>
+      </w:pPr>
+      <w:r>
+        <w:rPr>
+          <w:rFonts w:cs="Calibri"/>
+        </w:rPr>
+        <w:fldChar w:fldCharType="begin"/>
+      </w:r>
+      <w:r>
+        <w:rPr>
+          <w:rFonts w:cs="Calibri"/>
+        </w:rPr>
+        <w:instrText xml:space="preserve"> TOC \o "1-3" \h \z \u </w:instrText>
+      </w:r>
+      <w:r>
+        <w:rPr>
+          <w:rFonts w:cs="Calibri"/>
+        </w:rPr>
+        <w:fldChar w:fldCharType="separate"/>
+      </w:r>
+    </w:p>
+    <w:p>
+      <w:pPr>
+        <w:spacing w:after="100"/>
+        <w:jc w:val="right"/>
+        <w:rPr>
+          <w:rFonts w:cs="Calibri"/>
+        </w:rPr>
+      </w:pPr>
+      <w:r>
+        <w:rPr>
+          <w:rFonts w:cs="Calibri"/>
+        </w:rPr>
+        <w:fldChar w:fldCharType="end"/>
       </w:r>
     </w:p>
     <w:p>
@@ -347,14 +1105,105 @@
           <w:szCs w:val="40"/>
         </w:rPr>
       </w:pPr>
-      <w:r>
+    </w:p>
+    <w:p>
+      <w:pPr>
+        <w:spacing w:after="100"/>
+        <w:jc w:val="right"/>
         <w:rPr>
           <w:color w:val="404040"/>
           <w:sz w:val="40"/>
           <w:szCs w:val="40"/>
         </w:rPr>
-        <w:t>16-April-2019</w:t>
-      </w:r>
+      </w:pPr>
+    </w:p>
+    <w:p>
+      <w:pPr>
+        <w:spacing w:after="100"/>
+        <w:jc w:val="right"/>
+        <w:rPr>
+          <w:color w:val="404040"/>
+          <w:sz w:val="40"/>
+          <w:szCs w:val="40"/>
+        </w:rPr>
+      </w:pPr>
+    </w:p>
+    <w:p>
+      <w:pPr>
+        <w:spacing w:after="100"/>
+        <w:jc w:val="right"/>
+        <w:rPr>
+          <w:color w:val="404040"/>
+          <w:sz w:val="40"/>
+          <w:szCs w:val="40"/>
+        </w:rPr>
+      </w:pPr>
+    </w:p>
+    <w:p>
+      <w:pPr>
+        <w:spacing w:after="100"/>
+        <w:jc w:val="right"/>
+        <w:rPr>
+          <w:color w:val="404040"/>
+          <w:sz w:val="40"/>
+          <w:szCs w:val="40"/>
+        </w:rPr>
+      </w:pPr>
+    </w:p>
+    <w:p>
+      <w:pPr>
+        <w:spacing w:after="100"/>
+        <w:jc w:val="right"/>
+        <w:rPr>
+          <w:color w:val="404040"/>
+          <w:sz w:val="40"/>
+          <w:szCs w:val="40"/>
+        </w:rPr>
+      </w:pPr>
+    </w:p>
+    <w:p>
+      <w:pPr>
+        <w:spacing w:after="100"/>
+        <w:jc w:val="right"/>
+        <w:rPr>
+          <w:color w:val="404040"/>
+          <w:sz w:val="40"/>
+          <w:szCs w:val="40"/>
+        </w:rPr>
+      </w:pPr>
+    </w:p>
+    <w:p>
+      <w:pPr>
+        <w:spacing w:after="100"/>
+        <w:jc w:val="right"/>
+        <w:rPr>
+          <w:color w:val="404040"/>
+          <w:sz w:val="40"/>
+          <w:szCs w:val="40"/>
+        </w:rPr>
+      </w:pPr>
+    </w:p>
+    <w:p>
+      <w:pPr>
+        <w:spacing w:after="100"/>
+        <w:jc w:val="right"/>
+        <w:rPr>
+          <w:color w:val="404040"/>
+          <w:sz w:val="40"/>
+          <w:szCs w:val="40"/>
+        </w:rPr>
+      </w:pPr>
+    </w:p>
+    <w:p>
+      <w:pPr>
+        <w:spacing w:after="100"/>
+        <w:jc w:val="right"/>
+        <w:rPr>
+          <w:color w:val="404040"/>
+          <w:sz w:val="40"/>
+          <w:szCs w:val="40"/>
+        </w:rPr>
+      </w:pPr>
     </w:p>
     <w:p>
       <w:pPr>
@@ -368,6 +1217,7 @@
       <w:bookmarkStart w:id="0" w:name="_Toc416132265"/>
       <w:bookmarkStart w:id="1" w:name="_Toc416639421"/>
       <w:bookmarkStart w:id="2" w:name="_Toc416798469"/>
+      <w:bookmarkStart w:id="3" w:name="_Toc6264668"/>
       <w:r>
         <w:rPr>
           <w:sz w:val="32"/>
@@ -379,6 +1229,7 @@
       <w:bookmarkEnd w:id="0"/>
       <w:bookmarkEnd w:id="1"/>
       <w:bookmarkEnd w:id="2"/>
+      <w:bookmarkEnd w:id="3"/>
     </w:p>
     <w:p>
       <w:pPr>
@@ -661,9 +1512,10 @@
           <w:lang w:val="en-US"/>
         </w:rPr>
       </w:pPr>
-      <w:bookmarkStart w:id="3" w:name="_Toc416132266"/>
-      <w:bookmarkStart w:id="4" w:name="_Toc416639422"/>
-      <w:bookmarkStart w:id="5" w:name="_Toc416798470"/>
+      <w:bookmarkStart w:id="4" w:name="_Toc416132266"/>
+      <w:bookmarkStart w:id="5" w:name="_Toc416639422"/>
+      <w:bookmarkStart w:id="6" w:name="_Toc416798470"/>
+      <w:bookmarkStart w:id="7" w:name="_Toc6264669"/>
       <w:r>
         <w:rPr>
           <w:lang w:val="en-US"/>
@@ -674,15 +1526,16 @@
       <w:r>
         <w:t>I</w:t>
       </w:r>
-      <w:bookmarkEnd w:id="3"/>
       <w:bookmarkEnd w:id="4"/>
+      <w:bookmarkEnd w:id="5"/>
       <w:r>
         <w:rPr>
           <w:lang w:val="en-US"/>
         </w:rPr>
         <w:t>ntroduction</w:t>
       </w:r>
-      <w:bookmarkEnd w:id="5"/>
+      <w:bookmarkEnd w:id="6"/>
+      <w:bookmarkEnd w:id="7"/>
     </w:p>
     <w:p>
       <w:pPr>
@@ -748,9 +1601,11 @@
       <w:pPr>
         <w:pStyle w:val="Heading1"/>
       </w:pPr>
+      <w:bookmarkStart w:id="8" w:name="_Toc6264670"/>
       <w:r>
         <w:t>2.0 Model Design</w:t>
       </w:r>
+      <w:bookmarkEnd w:id="8"/>
     </w:p>
     <w:p>
       <w:pPr>
@@ -778,7 +1633,7 @@
                     <pic:cNvPicPr/>
                   </pic:nvPicPr>
                   <pic:blipFill>
-                    <a:blip r:embed="rId8"/>
+                    <a:blip r:embed="rId9"/>
                     <a:stretch>
                       <a:fillRect/>
                     </a:stretch>
@@ -828,43 +1683,26 @@
     </w:p>
     <w:p>
       <w:pPr>
-        <w:rPr>
-          <w:lang w:val="en-CA" w:eastAsia="x-none"/>
-        </w:rPr>
-      </w:pPr>
+        <w:pStyle w:val="Heading1"/>
+      </w:pPr>
+      <w:bookmarkStart w:id="9" w:name="_Toc6264671"/>
     </w:p>
     <w:p>
       <w:pPr>
-        <w:rPr>
-          <w:lang w:val="en-CA" w:eastAsia="x-none"/>
-        </w:rPr>
+        <w:pStyle w:val="Heading1"/>
       </w:pPr>
     </w:p>
     <w:p>
       <w:pPr>
-        <w:rPr>
-          <w:lang w:val="en-CA" w:eastAsia="x-none"/>
-        </w:rPr>
-      </w:pPr>
-    </w:p>
-    <w:p>
-      <w:pPr>
-        <w:rPr>
-          <w:lang w:val="en-CA" w:eastAsia="x-none"/>
-        </w:rPr>
-      </w:pPr>
-    </w:p>
-    <w:p>
-      <w:pPr>
         <w:pStyle w:val="Heading1"/>
       </w:pPr>
       <w:r>
-        <w:lastRenderedPageBreak/>
         <w:t xml:space="preserve">3.0 </w:t>
       </w:r>
       <w:r>
         <w:t>Requirement Specifications</w:t>
       </w:r>
+      <w:bookmarkEnd w:id="9"/>
     </w:p>
     <w:p>
       <w:pPr>
@@ -1408,13 +2246,15 @@
                 <w:lang w:val="en-CA" w:eastAsia="en-CA"/>
               </w:rPr>
             </w:pPr>
-            <w:r>
-              <w:rPr>
-                <w:rFonts w:eastAsia="Times New Roman" w:cs="Calibri"/>
-                <w:color w:val="000000"/>
-                <w:lang w:val="en-CA" w:eastAsia="en-CA"/>
-              </w:rPr>
-              <w:t>5</w:t>
+            <w:bookmarkStart w:id="10" w:name="_GoBack"/>
+            <w:bookmarkEnd w:id="10"/>
+            <w:r>
+              <w:rPr>
+                <w:rFonts w:eastAsia="Times New Roman" w:cs="Calibri"/>
+                <w:color w:val="000000"/>
+                <w:lang w:val="en-CA" w:eastAsia="en-CA"/>
+              </w:rPr>
+              <w:t>7</w:t>
             </w:r>
           </w:p>
         </w:tc>
@@ -1522,7 +2362,7 @@
                 <w:color w:val="000000"/>
                 <w:lang w:val="en-CA" w:eastAsia="en-CA"/>
               </w:rPr>
-              <w:t>6</w:t>
+              <w:t>8</w:t>
             </w:r>
           </w:p>
         </w:tc>
@@ -1642,14 +2482,6 @@
                 <w:lang w:val="en-CA" w:eastAsia="en-CA"/>
               </w:rPr>
             </w:pPr>
-            <w:r>
-              <w:rPr>
-                <w:rFonts w:eastAsia="Times New Roman" w:cs="Calibri"/>
-                <w:color w:val="000000"/>
-                <w:lang w:val="en-CA" w:eastAsia="en-CA"/>
-              </w:rPr>
-              <w:t>7</w:t>
-            </w:r>
           </w:p>
         </w:tc>
         <w:tc>
@@ -1722,7 +2554,6 @@
             <w:shd w:val="clear" w:color="auto" w:fill="auto"/>
             <w:noWrap/>
             <w:vAlign w:val="bottom"/>
-            <w:hideMark/>
           </w:tcPr>
           <w:p>
             <w:pPr>
@@ -1734,14 +2565,6 @@
                 <w:lang w:val="en-CA" w:eastAsia="en-CA"/>
               </w:rPr>
             </w:pPr>
-            <w:r>
-              <w:rPr>
-                <w:rFonts w:eastAsia="Times New Roman" w:cs="Calibri"/>
-                <w:color w:val="000000"/>
-                <w:lang w:val="en-CA" w:eastAsia="en-CA"/>
-              </w:rPr>
-              <w:t>8</w:t>
-            </w:r>
           </w:p>
         </w:tc>
         <w:tc>
@@ -3264,6 +4087,7 @@
           <w:b/>
           <w:lang w:val="en-CA" w:eastAsia="x-none"/>
         </w:rPr>
+        <w:lastRenderedPageBreak/>
         <w:t>Table 2: Liveness Properties</w:t>
       </w:r>
     </w:p>
@@ -3376,7 +4200,6 @@
                 <w:color w:val="000000"/>
                 <w:lang w:val="en-CA" w:eastAsia="en-CA"/>
               </w:rPr>
-              <w:lastRenderedPageBreak/>
               <w:t>No.</w:t>
             </w:r>
           </w:p>
@@ -4229,6 +5052,7 @@
           <w:lang w:val="en-CA"/>
         </w:rPr>
       </w:pPr>
+      <w:bookmarkStart w:id="11" w:name="_Toc6264672"/>
       <w:r>
         <w:t>4.0 Model</w:t>
       </w:r>
@@ -4245,7 +5069,15 @@
         </w:rPr>
         <w:t>Uppaal</w:t>
       </w:r>
+      <w:bookmarkEnd w:id="11"/>
       <w:proofErr w:type="spellEnd"/>
+    </w:p>
+    <w:p>
+      <w:pPr>
+        <w:rPr>
+          <w:lang w:val="en-CA" w:eastAsia="x-none"/>
+        </w:rPr>
+      </w:pPr>
     </w:p>
     <w:p>
       <w:pPr>
@@ -4385,7 +5217,7 @@
                     <pic:cNvPicPr/>
                   </pic:nvPicPr>
                   <pic:blipFill>
-                    <a:blip r:embed="rId9">
+                    <a:blip r:embed="rId10">
                       <a:extLst>
                         <a:ext uri="{28A0092B-C50C-407E-A947-70E740481C1C}">
                           <a14:useLocalDpi xmlns:a14="http://schemas.microsoft.com/office/drawing/2010/main" val="0"/>
@@ -4455,6 +5287,7 @@
           <w:noProof/>
           <w:lang w:val="en-CA" w:eastAsia="x-none"/>
         </w:rPr>
+        <w:lastRenderedPageBreak/>
         <w:drawing>
           <wp:inline distT="0" distB="0" distL="0" distR="0">
             <wp:extent cx="5966179" cy="1852654"/>
@@ -4471,7 +5304,7 @@
                     <pic:cNvPicPr/>
                   </pic:nvPicPr>
                   <pic:blipFill>
-                    <a:blip r:embed="rId10" cstate="print">
+                    <a:blip r:embed="rId11" cstate="print">
                       <a:extLst>
                         <a:ext uri="{28A0092B-C50C-407E-A947-70E740481C1C}">
                           <a14:useLocalDpi xmlns:a14="http://schemas.microsoft.com/office/drawing/2010/main" val="0"/>
@@ -4541,7 +5374,6 @@
           <w:noProof/>
           <w:lang w:val="en-CA" w:eastAsia="x-none"/>
         </w:rPr>
-        <w:lastRenderedPageBreak/>
         <w:drawing>
           <wp:inline distT="0" distB="0" distL="0" distR="0">
             <wp:extent cx="5943600" cy="2304415"/>
@@ -4558,7 +5390,7 @@
                     <pic:cNvPicPr/>
                   </pic:nvPicPr>
                   <pic:blipFill>
-                    <a:blip r:embed="rId11" cstate="print">
+                    <a:blip r:embed="rId12" cstate="print">
                       <a:extLst>
                         <a:ext uri="{28A0092B-C50C-407E-A947-70E740481C1C}">
                           <a14:useLocalDpi xmlns:a14="http://schemas.microsoft.com/office/drawing/2010/main" val="0"/>
@@ -4644,7 +5476,7 @@
                     <pic:cNvPicPr/>
                   </pic:nvPicPr>
                   <pic:blipFill>
-                    <a:blip r:embed="rId12">
+                    <a:blip r:embed="rId13">
                       <a:extLst>
                         <a:ext uri="{28A0092B-C50C-407E-A947-70E740481C1C}">
                           <a14:useLocalDpi xmlns:a14="http://schemas.microsoft.com/office/drawing/2010/main" val="0"/>
@@ -4714,6 +5546,7 @@
           <w:noProof/>
           <w:lang w:val="en-CA" w:eastAsia="x-none"/>
         </w:rPr>
+        <w:lastRenderedPageBreak/>
         <w:drawing>
           <wp:inline distT="0" distB="0" distL="0" distR="0">
             <wp:extent cx="3137061" cy="698536"/>
@@ -4730,7 +5563,7 @@
                     <pic:cNvPicPr/>
                   </pic:nvPicPr>
                   <pic:blipFill>
-                    <a:blip r:embed="rId13">
+                    <a:blip r:embed="rId14">
                       <a:extLst>
                         <a:ext uri="{28A0092B-C50C-407E-A947-70E740481C1C}">
                           <a14:useLocalDpi xmlns:a14="http://schemas.microsoft.com/office/drawing/2010/main" val="0"/>
@@ -4847,7 +5680,6 @@
           <w:noProof/>
           <w:lang w:val="en-CA" w:eastAsia="x-none"/>
         </w:rPr>
-        <w:lastRenderedPageBreak/>
         <w:drawing>
           <wp:inline distT="0" distB="0" distL="0" distR="0">
             <wp:extent cx="5943600" cy="1394460"/>
@@ -4864,7 +5696,7 @@
                     <pic:cNvPicPr/>
                   </pic:nvPicPr>
                   <pic:blipFill>
-                    <a:blip r:embed="rId14">
+                    <a:blip r:embed="rId15">
                       <a:extLst>
                         <a:ext uri="{28A0092B-C50C-407E-A947-70E740481C1C}">
                           <a14:useLocalDpi xmlns:a14="http://schemas.microsoft.com/office/drawing/2010/main" val="0"/>
@@ -4950,7 +5782,7 @@
                     <pic:cNvPicPr/>
                   </pic:nvPicPr>
                   <pic:blipFill>
-                    <a:blip r:embed="rId15">
+                    <a:blip r:embed="rId16">
                       <a:extLst>
                         <a:ext uri="{28A0092B-C50C-407E-A947-70E740481C1C}">
                           <a14:useLocalDpi xmlns:a14="http://schemas.microsoft.com/office/drawing/2010/main" val="0"/>
@@ -5023,12 +5855,14 @@
           <w:lang w:val="en-CA"/>
         </w:rPr>
       </w:pPr>
+      <w:bookmarkStart w:id="12" w:name="_Toc6264673"/>
       <w:r>
         <w:rPr>
           <w:lang w:val="en-CA"/>
         </w:rPr>
         <w:t>4.1 Local, Global variables and Process</w:t>
       </w:r>
+      <w:bookmarkEnd w:id="12"/>
     </w:p>
     <w:p>
       <w:pPr>
@@ -5044,11 +5878,19 @@
           <w:lang w:val="en-CA"/>
         </w:rPr>
       </w:pPr>
+      <w:bookmarkStart w:id="13" w:name="_Toc6264674"/>
       <w:r>
         <w:rPr>
           <w:lang w:val="en-CA"/>
         </w:rPr>
-        <w:t xml:space="preserve">4.1.1 Local Variables </w:t>
+        <w:t>4.1.1 Local Variables</w:t>
+      </w:r>
+      <w:bookmarkEnd w:id="13"/>
+      <w:r>
+        <w:rPr>
+          <w:lang w:val="en-CA"/>
+        </w:rPr>
+        <w:t xml:space="preserve"> </w:t>
       </w:r>
     </w:p>
     <w:p>
@@ -5107,6 +5949,7 @@
                 <w:color w:val="000000"/>
                 <w:lang w:val="en-CA" w:eastAsia="en-CA"/>
               </w:rPr>
+              <w:lastRenderedPageBreak/>
               <w:t>Template</w:t>
             </w:r>
           </w:p>
@@ -6478,7 +7321,15 @@
                 <w:color w:val="000000"/>
                 <w:lang w:val="en-CA" w:eastAsia="en-CA"/>
               </w:rPr>
-              <w:t>int</w:t>
+              <w:t>I</w:t>
+            </w:r>
+            <w:r>
+              <w:rPr>
+                <w:rFonts w:eastAsia="Times New Roman" w:cs="Calibri"/>
+                <w:color w:val="000000"/>
+                <w:lang w:val="en-CA" w:eastAsia="en-CA"/>
+              </w:rPr>
+              <w:t>nt</w:t>
             </w:r>
           </w:p>
         </w:tc>
@@ -6742,7 +7593,6 @@
                 <w:color w:val="000000"/>
                 <w:lang w:val="en-CA" w:eastAsia="en-CA"/>
               </w:rPr>
-              <w:lastRenderedPageBreak/>
               <w:t>remove_noise</w:t>
             </w:r>
             <w:proofErr w:type="spellEnd"/>
@@ -7017,7 +7867,15 @@
                 <w:color w:val="000000"/>
                 <w:lang w:val="en-CA" w:eastAsia="en-CA"/>
               </w:rPr>
-              <w:t>int</w:t>
+              <w:t>I</w:t>
+            </w:r>
+            <w:r>
+              <w:rPr>
+                <w:rFonts w:eastAsia="Times New Roman" w:cs="Calibri"/>
+                <w:color w:val="000000"/>
+                <w:lang w:val="en-CA" w:eastAsia="en-CA"/>
+              </w:rPr>
+              <w:t>nt</w:t>
             </w:r>
           </w:p>
         </w:tc>
@@ -7191,7 +8049,15 @@
                 <w:color w:val="000000"/>
                 <w:lang w:val="en-CA" w:eastAsia="en-CA"/>
               </w:rPr>
-              <w:t>int</w:t>
+              <w:t>I</w:t>
+            </w:r>
+            <w:r>
+              <w:rPr>
+                <w:rFonts w:eastAsia="Times New Roman" w:cs="Calibri"/>
+                <w:color w:val="000000"/>
+                <w:lang w:val="en-CA" w:eastAsia="en-CA"/>
+              </w:rPr>
+              <w:t>nt</w:t>
             </w:r>
           </w:p>
         </w:tc>
@@ -7812,11 +8678,19 @@
           <w:lang w:val="en-CA"/>
         </w:rPr>
       </w:pPr>
+      <w:bookmarkStart w:id="14" w:name="_Toc6264675"/>
       <w:r>
         <w:rPr>
           <w:lang w:val="en-CA"/>
         </w:rPr>
-        <w:t xml:space="preserve">4.1.2 Global Variables </w:t>
+        <w:t>4.1.2 Global Variables</w:t>
+      </w:r>
+      <w:bookmarkEnd w:id="14"/>
+      <w:r>
+        <w:rPr>
+          <w:lang w:val="en-CA"/>
+        </w:rPr>
+        <w:t xml:space="preserve"> </w:t>
       </w:r>
     </w:p>
     <w:p>
@@ -8459,6 +9333,7 @@
                 <w:color w:val="000000"/>
                 <w:lang w:val="en-CA" w:eastAsia="en-CA"/>
               </w:rPr>
+              <w:lastRenderedPageBreak/>
               <w:t>preprocessing_done</w:t>
             </w:r>
             <w:proofErr w:type="spellEnd"/>
@@ -9856,91 +10731,166 @@
       <w:pPr>
         <w:pStyle w:val="Heading1"/>
       </w:pPr>
-      <w:r>
-        <w:lastRenderedPageBreak/>
-        <w:t>5</w:t>
-      </w:r>
-      <w:r>
-        <w:rPr>
-          <w:lang w:val="en-CA"/>
-        </w:rPr>
-        <w:t>.0</w:t>
-      </w:r>
-      <w:r>
-        <w:t xml:space="preserve"> Conclusion</w:t>
-      </w:r>
+      <w:bookmarkStart w:id="15" w:name="_Toc6264676"/>
+      <w:r>
+        <w:t>6.0 References</w:t>
+      </w:r>
+      <w:bookmarkEnd w:id="15"/>
     </w:p>
     <w:p>
       <w:pPr>
         <w:rPr>
-          <w:lang w:val="en-CA" w:eastAsia="x-none"/>
-        </w:rPr>
-      </w:pPr>
-      <w:r>
-        <w:rPr>
-          <w:lang w:val="en-CA" w:eastAsia="x-none"/>
-        </w:rPr>
-        <w:t>This paper describe</w:t>
-      </w:r>
-      <w:r>
-        <w:rPr>
-          <w:lang w:val="en-CA" w:eastAsia="x-none"/>
-        </w:rPr>
-        <w:t>d</w:t>
-      </w:r>
-      <w:r>
-        <w:rPr>
-          <w:lang w:val="en-CA" w:eastAsia="x-none"/>
-        </w:rPr>
-        <w:t xml:space="preserve"> a methodology for verifying the automated machine learning model. The properties are successfully verified by the </w:t>
-      </w:r>
-      <w:proofErr w:type="spellStart"/>
-      <w:r>
-        <w:rPr>
-          <w:lang w:val="en-CA" w:eastAsia="x-none"/>
-        </w:rPr>
-        <w:t>Uppaal</w:t>
-      </w:r>
-      <w:proofErr w:type="spellEnd"/>
-      <w:r>
-        <w:rPr>
-          <w:lang w:val="en-CA" w:eastAsia="x-none"/>
-        </w:rPr>
-        <w:t xml:space="preserve"> and in case the property is not satisfied, the counter example is also provided by the system. </w:t>
-      </w:r>
+          <w:lang w:val="x-none" w:eastAsia="x-none"/>
+        </w:rPr>
+      </w:pPr>
     </w:p>
     <w:p>
       <w:pPr>
         <w:rPr>
-          <w:lang w:val="en-CA" w:eastAsia="x-none"/>
-        </w:rPr>
-      </w:pPr>
+          <w:lang w:val="x-none" w:eastAsia="x-none"/>
+        </w:rPr>
+      </w:pPr>
+      <w:r>
+        <w:rPr>
+          <w:lang w:val="x-none" w:eastAsia="x-none"/>
+        </w:rPr>
+        <w:t xml:space="preserve">1. </w:t>
+      </w:r>
+      <w:hyperlink r:id="rId17" w:history="1">
+        <w:r>
+          <w:rPr>
+            <w:rStyle w:val="Hyperlink"/>
+            <w:lang w:val="x-none" w:eastAsia="x-none"/>
+          </w:rPr>
+          <w:t>http://www.uppaal.org/</w:t>
+        </w:r>
+      </w:hyperlink>
     </w:p>
     <w:p>
       <w:pPr>
         <w:rPr>
-          <w:lang w:val="en-CA" w:eastAsia="x-none"/>
-        </w:rPr>
-      </w:pPr>
+          <w:lang w:val="x-none" w:eastAsia="x-none"/>
+        </w:rPr>
+      </w:pPr>
+      <w:r>
+        <w:rPr>
+          <w:lang w:val="x-none" w:eastAsia="x-none"/>
+        </w:rPr>
+        <w:t xml:space="preserve">2. </w:t>
+      </w:r>
+      <w:hyperlink r:id="rId18" w:history="1">
+        <w:r>
+          <w:rPr>
+            <w:rStyle w:val="Hyperlink"/>
+            <w:lang w:val="x-none" w:eastAsia="x-none"/>
+          </w:rPr>
+          <w:t>http://www.di.unipi.it/~maggiolo/Lucidi_TA/VerifyingTA-Uppaal.pdf</w:t>
+        </w:r>
+      </w:hyperlink>
     </w:p>
     <w:p>
       <w:pPr>
-        <w:pStyle w:val="Heading1"/>
-      </w:pPr>
-      <w:r>
-        <w:t>6.0 References</w:t>
-      </w:r>
+        <w:rPr>
+          <w:lang w:val="x-none" w:eastAsia="x-none"/>
+        </w:rPr>
+      </w:pPr>
+      <w:r>
+        <w:rPr>
+          <w:lang w:val="x-none" w:eastAsia="x-none"/>
+        </w:rPr>
+        <w:t xml:space="preserve">3. </w:t>
+      </w:r>
+      <w:hyperlink r:id="rId19" w:history="1">
+        <w:r>
+          <w:rPr>
+            <w:rStyle w:val="Hyperlink"/>
+            <w:lang w:val="x-none" w:eastAsia="x-none"/>
+          </w:rPr>
+          <w:t>https://www.cs.mcgill.ca/~esyria/publications/UPPAAL.ppsx</w:t>
+        </w:r>
+      </w:hyperlink>
     </w:p>
     <w:p>
       <w:pPr>
         <w:rPr>
+          <w:rStyle w:val="Hyperlink"/>
           <w:lang w:val="x-none" w:eastAsia="x-none"/>
         </w:rPr>
       </w:pPr>
-      <w:bookmarkStart w:id="6" w:name="_GoBack"/>
-      <w:bookmarkEnd w:id="6"/>
+      <w:r>
+        <w:rPr>
+          <w:lang w:val="x-none" w:eastAsia="x-none"/>
+        </w:rPr>
+        <w:t xml:space="preserve">4. </w:t>
+      </w:r>
+      <w:r>
+        <w:rPr>
+          <w:lang w:val="x-none" w:eastAsia="x-none"/>
+        </w:rPr>
+        <w:fldChar w:fldCharType="begin"/>
+      </w:r>
+      <w:r>
+        <w:rPr>
+          <w:lang w:val="x-none" w:eastAsia="x-none"/>
+        </w:rPr>
+        <w:instrText xml:space="preserve"> HYPERLINK "https://www.it.uu.se/research/group/darts/uppaal/small_tutorial.pdf" </w:instrText>
+      </w:r>
+      <w:r>
+        <w:rPr>
+          <w:lang w:val="x-none" w:eastAsia="x-none"/>
+        </w:rPr>
+      </w:r>
+      <w:r>
+        <w:rPr>
+          <w:lang w:val="x-none" w:eastAsia="x-none"/>
+        </w:rPr>
+        <w:fldChar w:fldCharType="separate"/>
+      </w:r>
+      <w:r>
+        <w:rPr>
+          <w:rStyle w:val="Hyperlink"/>
+          <w:lang w:val="x-none" w:eastAsia="x-none"/>
+        </w:rPr>
+        <w:t>https://www.it.uu.se/research/group/darts/uppaal/small_tutorial.pdf</w:t>
+      </w:r>
+    </w:p>
+    <w:p>
+      <w:pPr>
+        <w:rPr>
+          <w:lang w:val="x-none" w:eastAsia="x-none"/>
+        </w:rPr>
+      </w:pPr>
+      <w:r>
+        <w:rPr>
+          <w:lang w:val="x-none" w:eastAsia="x-none"/>
+        </w:rPr>
+        <w:fldChar w:fldCharType="end"/>
+      </w:r>
+      <w:r>
+        <w:rPr>
+          <w:lang w:val="x-none" w:eastAsia="x-none"/>
+        </w:rPr>
+        <w:t xml:space="preserve">5. </w:t>
+      </w:r>
+      <w:hyperlink r:id="rId20" w:history="1">
+        <w:r>
+          <w:rPr>
+            <w:rStyle w:val="Hyperlink"/>
+            <w:lang w:val="x-none" w:eastAsia="x-none"/>
+          </w:rPr>
+          <w:t>http://ceur-ws.org/Vol-1128/paper5.pdf</w:t>
+        </w:r>
+      </w:hyperlink>
+    </w:p>
+    <w:p>
+      <w:pPr>
+        <w:rPr>
+          <w:lang w:val="x-none" w:eastAsia="x-none"/>
+        </w:rPr>
+      </w:pPr>
     </w:p>
     <w:sectPr>
+      <w:footerReference w:type="default" r:id="rId21"/>
       <w:pgSz w:w="12240" w:h="15840"/>
       <w:pgMar w:top="1440" w:right="1440" w:bottom="1440" w:left="1440" w:header="708" w:footer="708" w:gutter="0"/>
       <w:cols w:space="708"/>
@@ -9973,6 +10923,138 @@
     </w:p>
   </w:endnote>
 </w:endnotes>
+</file>
+
+<file path=word/footer1.xml><?xml version="1.0" encoding="utf-8"?>
+<w:ftr xmlns:wpc="http://schemas.microsoft.com/office/word/2010/wordprocessingCanvas" xmlns:cx="http://schemas.microsoft.com/office/drawing/2014/chartex" xmlns:cx1="http://schemas.microsoft.com/office/drawing/2015/9/8/chartex" xmlns:cx2="http://schemas.microsoft.com/office/drawing/2015/10/21/chartex" xmlns:cx3="http://schemas.microsoft.com/office/drawing/2016/5/9/chartex" xmlns:cx4="http://schemas.microsoft.com/office/drawing/2016/5/10/chartex" xmlns:cx5="http://schemas.microsoft.com/office/drawing/2016/5/11/chartex" xmlns:cx6="http://schemas.microsoft.com/office/drawing/2016/5/12/chartex" xmlns:cx7="http://schemas.microsoft.com/office/drawing/2016/5/13/chartex" xmlns:cx8="http://schemas.microsoft.com/office/drawing/2016/5/14/chartex" xmlns:mc="http://schemas.openxmlformats.org/markup-compatibility/2006" xmlns:aink="http://schemas.microsoft.com/office/drawing/2016/ink" xmlns:am3d="http://schemas.microsoft.com/office/drawing/2017/model3d" xmlns:o="urn:schemas-microsoft-com:office:office" xmlns:r="http://schemas.openxmlformats.org/officeDocument/2006/relationships" xmlns:m="http://schemas.openxmlformats.org/officeDocument/2006/math" xmlns:v="urn:schemas-microsoft-com:vml" xmlns:wp14="http://schemas.microsoft.com/office/word/2010/wordprocessingDrawing" xmlns:wp="http://schemas.openxmlformats.org/drawingml/2006/wordprocessingDrawing" xmlns:w10="urn:schemas-microsoft-com:office:word" xmlns:w="http://schemas.openxmlformats.org/wordprocessingml/2006/main" xmlns:w14="http://schemas.microsoft.com/office/word/2010/wordml" xmlns:w15="http://schemas.microsoft.com/office/word/2012/wordml" xmlns:w16cid="http://schemas.microsoft.com/office/word/2016/wordml/cid" xmlns:w16se="http://schemas.microsoft.com/office/word/2015/wordml/symex" xmlns:wpg="http://schemas.microsoft.com/office/word/2010/wordprocessingGroup" xmlns:wpi="http://schemas.microsoft.com/office/word/2010/wordprocessingInk" xmlns:wne="http://schemas.microsoft.com/office/word/2006/wordml" xmlns:wps="http://schemas.microsoft.com/office/word/2010/wordprocessingShape" mc:Ignorable="w14 w15 w16se w16cid wp14">
+  <w:p>
+    <w:pPr>
+      <w:tabs>
+        <w:tab w:val="center" w:pos="4550"/>
+        <w:tab w:val="left" w:pos="5818"/>
+      </w:tabs>
+      <w:ind w:right="260"/>
+      <w:jc w:val="right"/>
+      <w:rPr>
+        <w:color w:val="222A35" w:themeColor="text2" w:themeShade="80"/>
+        <w:sz w:val="24"/>
+        <w:szCs w:val="24"/>
+      </w:rPr>
+    </w:pPr>
+    <w:r>
+      <w:rPr>
+        <w:color w:val="8496B0" w:themeColor="text2" w:themeTint="99"/>
+        <w:spacing w:val="60"/>
+        <w:sz w:val="24"/>
+        <w:szCs w:val="24"/>
+      </w:rPr>
+      <w:t>Page</w:t>
+    </w:r>
+    <w:r>
+      <w:rPr>
+        <w:color w:val="8496B0" w:themeColor="text2" w:themeTint="99"/>
+        <w:sz w:val="24"/>
+        <w:szCs w:val="24"/>
+      </w:rPr>
+      <w:t xml:space="preserve"> </w:t>
+    </w:r>
+    <w:r>
+      <w:rPr>
+        <w:color w:val="323E4F" w:themeColor="text2" w:themeShade="BF"/>
+        <w:sz w:val="24"/>
+        <w:szCs w:val="24"/>
+      </w:rPr>
+      <w:fldChar w:fldCharType="begin"/>
+    </w:r>
+    <w:r>
+      <w:rPr>
+        <w:color w:val="323E4F" w:themeColor="text2" w:themeShade="BF"/>
+        <w:sz w:val="24"/>
+        <w:szCs w:val="24"/>
+      </w:rPr>
+      <w:instrText xml:space="preserve"> PAGE   \* MERGEFORMAT </w:instrText>
+    </w:r>
+    <w:r>
+      <w:rPr>
+        <w:color w:val="323E4F" w:themeColor="text2" w:themeShade="BF"/>
+        <w:sz w:val="24"/>
+        <w:szCs w:val="24"/>
+      </w:rPr>
+      <w:fldChar w:fldCharType="separate"/>
+    </w:r>
+    <w:r>
+      <w:rPr>
+        <w:noProof/>
+        <w:color w:val="323E4F" w:themeColor="text2" w:themeShade="BF"/>
+        <w:sz w:val="24"/>
+        <w:szCs w:val="24"/>
+      </w:rPr>
+      <w:t>1</w:t>
+    </w:r>
+    <w:r>
+      <w:rPr>
+        <w:color w:val="323E4F" w:themeColor="text2" w:themeShade="BF"/>
+        <w:sz w:val="24"/>
+        <w:szCs w:val="24"/>
+      </w:rPr>
+      <w:fldChar w:fldCharType="end"/>
+    </w:r>
+    <w:r>
+      <w:rPr>
+        <w:color w:val="323E4F" w:themeColor="text2" w:themeShade="BF"/>
+        <w:sz w:val="24"/>
+        <w:szCs w:val="24"/>
+      </w:rPr>
+      <w:t xml:space="preserve"> | </w:t>
+    </w:r>
+    <w:r>
+      <w:rPr>
+        <w:color w:val="323E4F" w:themeColor="text2" w:themeShade="BF"/>
+        <w:sz w:val="24"/>
+        <w:szCs w:val="24"/>
+      </w:rPr>
+      <w:fldChar w:fldCharType="begin"/>
+    </w:r>
+    <w:r>
+      <w:rPr>
+        <w:color w:val="323E4F" w:themeColor="text2" w:themeShade="BF"/>
+        <w:sz w:val="24"/>
+        <w:szCs w:val="24"/>
+      </w:rPr>
+      <w:instrText xml:space="preserve"> NUMPAGES  \* Arabic  \* MERGEFORMAT </w:instrText>
+    </w:r>
+    <w:r>
+      <w:rPr>
+        <w:color w:val="323E4F" w:themeColor="text2" w:themeShade="BF"/>
+        <w:sz w:val="24"/>
+        <w:szCs w:val="24"/>
+      </w:rPr>
+      <w:fldChar w:fldCharType="separate"/>
+    </w:r>
+    <w:r>
+      <w:rPr>
+        <w:noProof/>
+        <w:color w:val="323E4F" w:themeColor="text2" w:themeShade="BF"/>
+        <w:sz w:val="24"/>
+        <w:szCs w:val="24"/>
+      </w:rPr>
+      <w:t>1</w:t>
+    </w:r>
+    <w:r>
+      <w:rPr>
+        <w:color w:val="323E4F" w:themeColor="text2" w:themeShade="BF"/>
+        <w:sz w:val="24"/>
+        <w:szCs w:val="24"/>
+      </w:rPr>
+      <w:fldChar w:fldCharType="end"/>
+    </w:r>
+  </w:p>
+  <w:p>
+    <w:pPr>
+      <w:pStyle w:val="Footer"/>
+    </w:pPr>
+  </w:p>
+</w:ftr>
 </file>
 
 <file path=word/footnotes.xml><?xml version="1.0" encoding="utf-8"?>
@@ -10954,6 +12036,78 @@
       <w:lang w:val="en-US"/>
     </w:rPr>
   </w:style>
+  <w:style w:type="character" w:styleId="Hyperlink">
+    <w:name w:val="Hyperlink"/>
+    <w:basedOn w:val="DefaultParagraphFont"/>
+    <w:uiPriority w:val="99"/>
+    <w:unhideWhenUsed/>
+    <w:rsid w:val="00145FC5"/>
+    <w:rPr>
+      <w:color w:val="0563C1" w:themeColor="hyperlink"/>
+      <w:u w:val="single"/>
+    </w:rPr>
+  </w:style>
+  <w:style w:type="character" w:styleId="UnresolvedMention">
+    <w:name w:val="Unresolved Mention"/>
+    <w:basedOn w:val="DefaultParagraphFont"/>
+    <w:uiPriority w:val="99"/>
+    <w:semiHidden/>
+    <w:unhideWhenUsed/>
+    <w:rsid w:val="00145FC5"/>
+    <w:rPr>
+      <w:color w:val="605E5C"/>
+      <w:shd w:val="clear" w:color="auto" w:fill="E1DFDD"/>
+    </w:rPr>
+  </w:style>
+  <w:style w:type="paragraph" w:styleId="TOC1">
+    <w:name w:val="toc 1"/>
+    <w:basedOn w:val="Normal"/>
+    <w:next w:val="Normal"/>
+    <w:autoRedefine/>
+    <w:uiPriority w:val="39"/>
+    <w:unhideWhenUsed/>
+    <w:rsid w:val="00D31A08"/>
+    <w:pPr>
+      <w:spacing w:after="100"/>
+    </w:pPr>
+  </w:style>
+  <w:style w:type="paragraph" w:styleId="TOC2">
+    <w:name w:val="toc 2"/>
+    <w:basedOn w:val="Normal"/>
+    <w:next w:val="Normal"/>
+    <w:autoRedefine/>
+    <w:uiPriority w:val="39"/>
+    <w:unhideWhenUsed/>
+    <w:rsid w:val="00D31A08"/>
+    <w:pPr>
+      <w:ind w:left="220"/>
+    </w:pPr>
+  </w:style>
+  <w:style w:type="paragraph" w:styleId="TOCHeading">
+    <w:name w:val="TOC Heading"/>
+    <w:basedOn w:val="Heading1"/>
+    <w:next w:val="Normal"/>
+    <w:uiPriority w:val="39"/>
+    <w:unhideWhenUsed/>
+    <w:qFormat/>
+    <w:rsid w:val="00D31A08"/>
+    <w:pPr>
+      <w:outlineLvl w:val="9"/>
+    </w:pPr>
+  </w:style>
+  <w:style w:type="paragraph" w:styleId="TOC3">
+    <w:name w:val="toc 3"/>
+    <w:basedOn w:val="Normal"/>
+    <w:next w:val="Normal"/>
+    <w:autoRedefine/>
+    <w:uiPriority w:val="39"/>
+    <w:unhideWhenUsed/>
+    <w:rsid w:val="00490259"/>
+    <w:pPr>
+      <w:spacing w:after="100"/>
+      <w:ind w:left="440"/>
+    </w:pPr>
+  </w:style>
 </w:styles>
 </file>
 
@@ -11250,4 +12404,16 @@
     </a:ext>
   </a:extLst>
 </a:theme>
+</file>
+
+<file path=customXml/item1.xml><?xml version="1.0" encoding="utf-8"?>
+<b:Sources xmlns:b="http://schemas.openxmlformats.org/officeDocument/2006/bibliography" xmlns="http://schemas.openxmlformats.org/officeDocument/2006/bibliography" SelectedStyle="\APASixthEditionOfficeOnline.xsl" StyleName="APA" Version="6"/>
+</file>
+
+<file path=customXml/itemProps1.xml><?xml version="1.0" encoding="utf-8"?>
+<ds:datastoreItem xmlns:ds="http://schemas.openxmlformats.org/officeDocument/2006/customXml" ds:itemID="{F766B153-07E8-401B-9D63-F5A824793661}">
+  <ds:schemaRefs>
+    <ds:schemaRef ds:uri="http://schemas.openxmlformats.org/officeDocument/2006/bibliography"/>
+  </ds:schemaRefs>
+</ds:datastoreItem>
 </file>